--- a/Writing/Assignment 4.docx
+++ b/Writing/Assignment 4.docx
@@ -662,14 +662,157 @@
         <w:ind w:left="360"/>
       </w:pPr>
       <w:r>
-        <w:t>Mcrary test</w:t>
+        <w:rPr>
+          <w:b/>
+          <w:bCs/>
+        </w:rPr>
+        <w:t>Mc</w:t>
+      </w:r>
+      <w:r>
+        <w:rPr>
+          <w:b/>
+          <w:bCs/>
+        </w:rPr>
+        <w:t>C</w:t>
+      </w:r>
+      <w:r>
+        <w:rPr>
+          <w:b/>
+          <w:bCs/>
+        </w:rPr>
+        <w:t>rary</w:t>
+      </w:r>
+      <w:r>
+        <w:rPr>
+          <w:b/>
+          <w:bCs/>
+        </w:rPr>
+        <w:t xml:space="preserve"> density test</w:t>
+      </w:r>
+      <w:r>
+        <w:t>: Under the null the density should be continuous at the cutoff point. Under the alternative hypothesis, the density should increase at the kink</w:t>
+      </w:r>
+      <w:r>
+        <w:t>.</w:t>
+      </w:r>
+      <w:r>
+        <w:t xml:space="preserve"> </w:t>
       </w:r>
     </w:p>
     <w:p>
       <w:pPr>
         <w:pStyle w:val="Prrafodelista"/>
-      </w:pPr>
-    </w:p>
+        <w:numPr>
+          <w:ilvl w:val="0"/>
+          <w:numId w:val="3"/>
+        </w:numPr>
+      </w:pPr>
+      <w:r>
+        <w:t>Partition the assignment variable into bins and calculate frequencies in each bin.</w:t>
+      </w:r>
+    </w:p>
+    <w:p>
+      <w:pPr>
+        <w:pStyle w:val="Prrafodelista"/>
+        <w:numPr>
+          <w:ilvl w:val="0"/>
+          <w:numId w:val="3"/>
+        </w:numPr>
+      </w:pPr>
+      <w:r>
+        <w:t>Treat those frequency counts as dependent variable in a local linear regression.</w:t>
+      </w:r>
+    </w:p>
+    <w:p>
+      <w:pPr>
+        <w:ind w:left="360"/>
+      </w:pPr>
+      <w:r>
+        <w:t>This is oftentimes visualized with confidence intervals illustrating the effect of the discontinuity on density</w:t>
+      </w:r>
+      <w:r>
+        <w:t xml:space="preserve">. If we reject the null hypothesis then there is manipulation of the running variable. If we do not </w:t>
+      </w:r>
+      <w:r>
+        <w:t>reject the null</w:t>
+      </w:r>
+      <w:r>
+        <w:t>, then there has not been manipulation of it.</w:t>
+      </w:r>
+    </w:p>
+    <w:p>
+      <w:pPr>
+        <w:ind w:left="360"/>
+      </w:pPr>
+    </w:p>
+    <w:p>
+      <w:pPr>
+        <w:ind w:left="360"/>
+      </w:pPr>
+      <w:r>
+        <w:t>We after doing the test, we find rejecting the null hypothesis</w:t>
+      </w:r>
+    </w:p>
+    <w:p>
+      <w:pPr>
+        <w:ind w:left="360"/>
+      </w:pPr>
+      <w:r>
+        <w:rPr>
+          <w:noProof/>
+        </w:rPr>
+        <w:lastRenderedPageBreak/>
+        <w:drawing>
+          <wp:inline distT="0" distB="0" distL="0" distR="0" wp14:anchorId="4EB6D719" wp14:editId="0D3E1EAC">
+            <wp:extent cx="5943600" cy="4238625"/>
+            <wp:effectExtent l="0" t="0" r="0" b="9525"/>
+            <wp:docPr id="2" name="Imagen 2"/>
+            <wp:cNvGraphicFramePr>
+              <a:graphicFrameLocks xmlns:a="http://schemas.openxmlformats.org/drawingml/2006/main" noChangeAspect="1"/>
+            </wp:cNvGraphicFramePr>
+            <a:graphic xmlns:a="http://schemas.openxmlformats.org/drawingml/2006/main">
+              <a:graphicData uri="http://schemas.openxmlformats.org/drawingml/2006/picture">
+                <pic:pic xmlns:pic="http://schemas.openxmlformats.org/drawingml/2006/picture">
+                  <pic:nvPicPr>
+                    <pic:cNvPr id="0" name="Picture 2"/>
+                    <pic:cNvPicPr>
+                      <a:picLocks noChangeAspect="1" noChangeArrowheads="1"/>
+                    </pic:cNvPicPr>
+                  </pic:nvPicPr>
+                  <pic:blipFill>
+                    <a:blip r:embed="rId8">
+                      <a:extLst>
+                        <a:ext uri="{28A0092B-C50C-407E-A947-70E740481C1C}">
+                          <a14:useLocalDpi xmlns:a14="http://schemas.microsoft.com/office/drawing/2010/main" val="0"/>
+                        </a:ext>
+                      </a:extLst>
+                    </a:blip>
+                    <a:srcRect/>
+                    <a:stretch>
+                      <a:fillRect/>
+                    </a:stretch>
+                  </pic:blipFill>
+                  <pic:spPr bwMode="auto">
+                    <a:xfrm>
+                      <a:off x="0" y="0"/>
+                      <a:ext cx="5943600" cy="4238625"/>
+                    </a:xfrm>
+                    <a:prstGeom prst="rect">
+                      <a:avLst/>
+                    </a:prstGeom>
+                    <a:noFill/>
+                    <a:ln>
+                      <a:noFill/>
+                    </a:ln>
+                  </pic:spPr>
+                </pic:pic>
+              </a:graphicData>
+            </a:graphic>
+          </wp:inline>
+        </w:drawing>
+      </w:r>
+    </w:p>
+    <w:p/>
     <w:p>
       <w:pPr>
         <w:pStyle w:val="Prrafodelista"/>
@@ -709,6 +852,24 @@
     <w:p>
       <w:pPr>
         <w:pStyle w:val="Prrafodelista"/>
+      </w:pPr>
+    </w:p>
+    <w:p>
+      <w:pPr>
+        <w:pStyle w:val="Prrafodelista"/>
+      </w:pPr>
+      <w:r>
+        <w:t>Working on this</w:t>
+      </w:r>
+    </w:p>
+    <w:p>
+      <w:pPr>
+        <w:pStyle w:val="Prrafodelista"/>
+      </w:pPr>
+    </w:p>
+    <w:p>
+      <w:pPr>
+        <w:pStyle w:val="Prrafodelista"/>
         <w:numPr>
           <w:ilvl w:val="0"/>
           <w:numId w:val="1"/>
@@ -724,6 +885,16 @@
         <w:t>Discuss what you find and compare it with Hansen’s paper.</w:t>
       </w:r>
     </w:p>
+    <w:p/>
+    <w:p>
+      <w:pPr>
+        <w:ind w:left="720"/>
+      </w:pPr>
+      <w:r>
+        <w:t>Discuss it!</w:t>
+      </w:r>
+    </w:p>
+    <w:p/>
     <w:p>
       <w:pPr>
         <w:pStyle w:val="Prrafodelista"/>
@@ -1038,6 +1209,118 @@
     </w:lvl>
   </w:abstractNum>
   <w:abstractNum w:abstractNumId="1" w15:restartNumberingAfterBreak="0">
+    <w:nsid w:val="1BD31A0A"/>
+    <w:multiLevelType w:val="hybridMultilevel"/>
+    <w:tmpl w:val="57B884E4"/>
+    <w:lvl w:ilvl="0" w:tplc="D1E4C98A">
+      <w:numFmt w:val="bullet"/>
+      <w:lvlText w:val="-"/>
+      <w:lvlJc w:val="left"/>
+      <w:pPr>
+        <w:ind w:left="1080" w:hanging="360"/>
+      </w:pPr>
+      <w:rPr>
+        <w:rFonts w:ascii="Calibri" w:eastAsiaTheme="minorHAnsi" w:hAnsi="Calibri" w:cs="Calibri" w:hint="default"/>
+      </w:rPr>
+    </w:lvl>
+    <w:lvl w:ilvl="1" w:tplc="0C0A0003" w:tentative="1">
+      <w:start w:val="1"/>
+      <w:numFmt w:val="bullet"/>
+      <w:lvlText w:val="o"/>
+      <w:lvlJc w:val="left"/>
+      <w:pPr>
+        <w:ind w:left="1800" w:hanging="360"/>
+      </w:pPr>
+      <w:rPr>
+        <w:rFonts w:ascii="Courier New" w:hAnsi="Courier New" w:cs="Courier New" w:hint="default"/>
+      </w:rPr>
+    </w:lvl>
+    <w:lvl w:ilvl="2" w:tplc="0C0A0005" w:tentative="1">
+      <w:start w:val="1"/>
+      <w:numFmt w:val="bullet"/>
+      <w:lvlText w:val=""/>
+      <w:lvlJc w:val="left"/>
+      <w:pPr>
+        <w:ind w:left="2520" w:hanging="360"/>
+      </w:pPr>
+      <w:rPr>
+        <w:rFonts w:ascii="Wingdings" w:hAnsi="Wingdings" w:hint="default"/>
+      </w:rPr>
+    </w:lvl>
+    <w:lvl w:ilvl="3" w:tplc="0C0A0001" w:tentative="1">
+      <w:start w:val="1"/>
+      <w:numFmt w:val="bullet"/>
+      <w:lvlText w:val=""/>
+      <w:lvlJc w:val="left"/>
+      <w:pPr>
+        <w:ind w:left="3240" w:hanging="360"/>
+      </w:pPr>
+      <w:rPr>
+        <w:rFonts w:ascii="Symbol" w:hAnsi="Symbol" w:hint="default"/>
+      </w:rPr>
+    </w:lvl>
+    <w:lvl w:ilvl="4" w:tplc="0C0A0003" w:tentative="1">
+      <w:start w:val="1"/>
+      <w:numFmt w:val="bullet"/>
+      <w:lvlText w:val="o"/>
+      <w:lvlJc w:val="left"/>
+      <w:pPr>
+        <w:ind w:left="3960" w:hanging="360"/>
+      </w:pPr>
+      <w:rPr>
+        <w:rFonts w:ascii="Courier New" w:hAnsi="Courier New" w:cs="Courier New" w:hint="default"/>
+      </w:rPr>
+    </w:lvl>
+    <w:lvl w:ilvl="5" w:tplc="0C0A0005" w:tentative="1">
+      <w:start w:val="1"/>
+      <w:numFmt w:val="bullet"/>
+      <w:lvlText w:val=""/>
+      <w:lvlJc w:val="left"/>
+      <w:pPr>
+        <w:ind w:left="4680" w:hanging="360"/>
+      </w:pPr>
+      <w:rPr>
+        <w:rFonts w:ascii="Wingdings" w:hAnsi="Wingdings" w:hint="default"/>
+      </w:rPr>
+    </w:lvl>
+    <w:lvl w:ilvl="6" w:tplc="0C0A0001" w:tentative="1">
+      <w:start w:val="1"/>
+      <w:numFmt w:val="bullet"/>
+      <w:lvlText w:val=""/>
+      <w:lvlJc w:val="left"/>
+      <w:pPr>
+        <w:ind w:left="5400" w:hanging="360"/>
+      </w:pPr>
+      <w:rPr>
+        <w:rFonts w:ascii="Symbol" w:hAnsi="Symbol" w:hint="default"/>
+      </w:rPr>
+    </w:lvl>
+    <w:lvl w:ilvl="7" w:tplc="0C0A0003" w:tentative="1">
+      <w:start w:val="1"/>
+      <w:numFmt w:val="bullet"/>
+      <w:lvlText w:val="o"/>
+      <w:lvlJc w:val="left"/>
+      <w:pPr>
+        <w:ind w:left="6120" w:hanging="360"/>
+      </w:pPr>
+      <w:rPr>
+        <w:rFonts w:ascii="Courier New" w:hAnsi="Courier New" w:cs="Courier New" w:hint="default"/>
+      </w:rPr>
+    </w:lvl>
+    <w:lvl w:ilvl="8" w:tplc="0C0A0005" w:tentative="1">
+      <w:start w:val="1"/>
+      <w:numFmt w:val="bullet"/>
+      <w:lvlText w:val=""/>
+      <w:lvlJc w:val="left"/>
+      <w:pPr>
+        <w:ind w:left="6840" w:hanging="360"/>
+      </w:pPr>
+      <w:rPr>
+        <w:rFonts w:ascii="Wingdings" w:hAnsi="Wingdings" w:hint="default"/>
+      </w:rPr>
+    </w:lvl>
+  </w:abstractNum>
+  <w:abstractNum w:abstractNumId="2" w15:restartNumberingAfterBreak="0">
     <w:nsid w:val="640E36EF"/>
     <w:multiLevelType w:val="hybridMultilevel"/>
     <w:tmpl w:val="2E861CA0"/>
@@ -1130,6 +1413,9 @@
     <w:abstractNumId w:val="0"/>
   </w:num>
   <w:num w:numId="2">
+    <w:abstractNumId w:val="2"/>
+  </w:num>
+  <w:num w:numId="3">
     <w:abstractNumId w:val="1"/>
   </w:num>
 </w:numbering>
@@ -1254,6 +1540,7 @@
     <w:lsdException w:name="HTML Sample" w:semiHidden="1" w:unhideWhenUsed="1"/>
     <w:lsdException w:name="HTML Typewriter" w:semiHidden="1" w:unhideWhenUsed="1"/>
     <w:lsdException w:name="HTML Variable" w:semiHidden="1" w:unhideWhenUsed="1"/>
+    <w:lsdException w:name="Normal Table" w:semiHidden="1" w:unhideWhenUsed="1"/>
     <w:lsdException w:name="annotation subject" w:semiHidden="1" w:unhideWhenUsed="1"/>
     <w:lsdException w:name="No List" w:semiHidden="1" w:unhideWhenUsed="1"/>
     <w:lsdException w:name="Outline List 1" w:semiHidden="1" w:unhideWhenUsed="1"/>
@@ -1300,8 +1587,10 @@
     <w:lsdException w:name="Table Subtle 2" w:semiHidden="1" w:unhideWhenUsed="1"/>
     <w:lsdException w:name="Table Web 1" w:semiHidden="1" w:unhideWhenUsed="1"/>
     <w:lsdException w:name="Table Web 2" w:semiHidden="1" w:unhideWhenUsed="1"/>
+    <w:lsdException w:name="Table Web 3" w:semiHidden="1" w:unhideWhenUsed="1"/>
     <w:lsdException w:name="Balloon Text" w:semiHidden="1" w:unhideWhenUsed="1"/>
     <w:lsdException w:name="Table Grid" w:uiPriority="39"/>
+    <w:lsdException w:name="Table Theme" w:semiHidden="1" w:unhideWhenUsed="1"/>
     <w:lsdException w:name="Placeholder Text" w:semiHidden="1"/>
     <w:lsdException w:name="No Spacing" w:uiPriority="1" w:qFormat="1"/>
     <w:lsdException w:name="Light Shading" w:uiPriority="60"/>

--- a/Writing/Assignment 4.docx
+++ b/Writing/Assignment 4.docx
@@ -39,12 +39,14 @@
         </w:rPr>
         <w:t>th</w:t>
       </w:r>
+      <w:proofErr w:type="gramStart"/>
       <w:r>
         <w:rPr>
           <w:b/>
         </w:rPr>
         <w:t xml:space="preserve"> 2020</w:t>
       </w:r>
+      <w:proofErr w:type="gramEnd"/>
     </w:p>
     <w:p>
       <w:pPr>
@@ -109,13 +111,37 @@
       <w:pPr>
         <w:rPr>
           <w:b/>
+          <w:bCs/>
         </w:rPr>
       </w:pPr>
       <w:r>
+        <w:rPr>
+          <w:b/>
+          <w:bCs/>
+        </w:rPr>
+        <w:t>Student: Danilo Esteban Aristizabal Giraldo</w:t>
+      </w:r>
+    </w:p>
+    <w:p/>
+    <w:p>
+      <w:pPr>
         <w:rPr>
           <w:b/>
         </w:rPr>
-        <w:t>Github repo</w:t>
+      </w:pPr>
+      <w:proofErr w:type="spellStart"/>
+      <w:r>
+        <w:rPr>
+          <w:b/>
+        </w:rPr>
+        <w:t>Github</w:t>
+      </w:r>
+      <w:proofErr w:type="spellEnd"/>
+      <w:r>
+        <w:rPr>
+          <w:b/>
+        </w:rPr>
+        <w:t xml:space="preserve"> repo</w:t>
       </w:r>
       <w:r>
         <w:rPr>
@@ -139,7 +165,23 @@
         </w:numPr>
       </w:pPr>
       <w:r>
-        <w:t>Download Hansen_dwi.dta from github at the following address</w:t>
+        <w:t xml:space="preserve">Download </w:t>
+      </w:r>
+      <w:proofErr w:type="spellStart"/>
+      <w:r>
+        <w:t>Hansen_dwi.dta</w:t>
+      </w:r>
+      <w:proofErr w:type="spellEnd"/>
+      <w:r>
+        <w:t xml:space="preserve"> from </w:t>
+      </w:r>
+      <w:proofErr w:type="spellStart"/>
+      <w:r>
+        <w:t>github</w:t>
+      </w:r>
+      <w:proofErr w:type="spellEnd"/>
+      <w:r>
+        <w:t xml:space="preserve"> at the following address</w:t>
       </w:r>
       <w:r>
         <w:t xml:space="preserve">. </w:t>
@@ -161,7 +203,37 @@
         <w:pStyle w:val="Prrafodelista"/>
       </w:pPr>
       <w:r>
-        <w:t>Create a new github repo named “RDD”.  Inside the RDD directory, put all the subdirectories we’ve discussed in class. Post the link to the repo so I can see it’s done as discussed</w:t>
+        <w:t xml:space="preserve">Create a new </w:t>
+      </w:r>
+      <w:proofErr w:type="spellStart"/>
+      <w:r>
+        <w:t>github</w:t>
+      </w:r>
+      <w:proofErr w:type="spellEnd"/>
+      <w:r>
+        <w:t xml:space="preserve"> repo named “RDD”.  Inside the RDD directory, put all the subdirectories </w:t>
+      </w:r>
+      <w:proofErr w:type="gramStart"/>
+      <w:r>
+        <w:t>we’ve</w:t>
+      </w:r>
+      <w:proofErr w:type="gramEnd"/>
+      <w:r>
+        <w:t xml:space="preserve"> discussed in </w:t>
+      </w:r>
+      <w:r>
+        <w:t>class</w:t>
+      </w:r>
+      <w:r>
+        <w:t xml:space="preserve">. Post the link to the repo so I can see </w:t>
+      </w:r>
+      <w:proofErr w:type="gramStart"/>
+      <w:r>
+        <w:t>it’s</w:t>
+      </w:r>
+      <w:proofErr w:type="gramEnd"/>
+      <w:r>
+        <w:t xml:space="preserve"> done as discussed</w:t>
       </w:r>
       <w:r>
         <w:t xml:space="preserve"> in your assignment</w:t>
@@ -170,14 +242,35 @@
         <w:t>.</w:t>
       </w:r>
       <w:r>
-        <w:t xml:space="preserve">  Save the Hansen_dwi.dta file into your new /data subdirectory. </w:t>
-      </w:r>
-      <w:r>
-        <w:t xml:space="preserve"> Note: The outcome variable is “recidivism” or “recid” which is measuring whether the person showed back up in the data within 4 months. </w:t>
+        <w:t xml:space="preserve">  Save the </w:t>
+      </w:r>
+      <w:proofErr w:type="spellStart"/>
+      <w:r>
+        <w:t>Hansen_dwi.dta</w:t>
+      </w:r>
+      <w:proofErr w:type="spellEnd"/>
+      <w:r>
+        <w:t xml:space="preserve"> file into your new /data subdirectory. </w:t>
+      </w:r>
+      <w:r>
+        <w:t xml:space="preserve"> Note: The outcome variable is “recidivism” or “</w:t>
+      </w:r>
+      <w:proofErr w:type="spellStart"/>
+      <w:r>
+        <w:t>recid</w:t>
+      </w:r>
+      <w:proofErr w:type="spellEnd"/>
+      <w:r>
+        <w:t xml:space="preserve">” which is measuring whether the person showed back up in the data within 4 months. </w:t>
       </w:r>
     </w:p>
     <w:p/>
     <w:p>
+      <w:pPr>
+        <w:rPr>
+          <w:u w:val="single"/>
+        </w:rPr>
+      </w:pPr>
       <w:r>
         <w:t xml:space="preserve">Here is the link to </w:t>
       </w:r>
@@ -228,7 +321,15 @@
         <w:t>/</w:t>
       </w:r>
       <w:r>
-        <w:t xml:space="preserve">articles directory of the main class github entitled “Hansen AER”.  </w:t>
+        <w:t xml:space="preserve">articles directory of the main class </w:t>
+      </w:r>
+      <w:proofErr w:type="spellStart"/>
+      <w:r>
+        <w:t>github</w:t>
+      </w:r>
+      <w:proofErr w:type="spellEnd"/>
+      <w:r>
+        <w:t xml:space="preserve"> entitled “Hansen AER”.  </w:t>
       </w:r>
       <w:r>
         <w:rPr>
@@ -399,6 +500,7 @@
           <w:b/>
           <w:bCs/>
         </w:rPr>
+        <w:lastRenderedPageBreak/>
         <w:t>Identification strategy</w:t>
       </w:r>
       <w:r>
@@ -435,11 +537,7 @@
         <w:t>,</w:t>
       </w:r>
       <w:r>
-        <w:t xml:space="preserve"> </w:t>
-      </w:r>
-      <w:r>
-        <w:lastRenderedPageBreak/>
-        <w:t>while a BAC above 0.15 is considered an aggravated DUI, in other words: harsher punishments</w:t>
+        <w:t xml:space="preserve"> while a BAC above 0.15 is considered an aggravated DUI, in other words: harsher punishments</w:t>
       </w:r>
       <w:r>
         <w:t xml:space="preserve">, also depends on the </w:t>
@@ -613,13 +711,29 @@
         </w:numPr>
       </w:pPr>
       <w:r>
-        <w:t>The first thing to do in any RDD is look at the raw data and see if there’s any evidence for manipulation</w:t>
+        <w:t xml:space="preserve">The first thing to do in any RDD is look at the raw data and see if </w:t>
+      </w:r>
+      <w:proofErr w:type="gramStart"/>
+      <w:r>
+        <w:t>there’s</w:t>
+      </w:r>
+      <w:proofErr w:type="gramEnd"/>
+      <w:r>
+        <w:t xml:space="preserve"> any evidence for manipulation</w:t>
       </w:r>
       <w:r>
         <w:t xml:space="preserve"> (“sorting on the running variable”)</w:t>
       </w:r>
       <w:r>
-        <w:t xml:space="preserve">.  If people were capable of manipulating their blood alcohol content (bac1), </w:t>
+        <w:t xml:space="preserve">.  If people </w:t>
+      </w:r>
+      <w:proofErr w:type="gramStart"/>
+      <w:r>
+        <w:t>were capable of manipulating</w:t>
+      </w:r>
+      <w:proofErr w:type="gramEnd"/>
+      <w:r>
+        <w:t xml:space="preserve"> their blood alcohol content (bac1), </w:t>
       </w:r>
       <w:r>
         <w:t>describe the test we would use to check for this</w:t>
@@ -750,22 +864,90 @@
         <w:ind w:left="360"/>
       </w:pPr>
       <w:r>
-        <w:t>We after doing the test, we find rejecting the null hypothesis</w:t>
+        <w:t>After doing the test we reject the null at the cutoff, I also did the test for different cutoffs (0.02, 0.03, 0.04. 0.05, 0.06, 0.07, 0.09, 0.10)</w:t>
+      </w:r>
+      <w:r>
+        <w:t xml:space="preserve"> and I </w:t>
+      </w:r>
+      <w:proofErr w:type="gramStart"/>
+      <w:r>
+        <w:t>couldn’t</w:t>
+      </w:r>
+      <w:proofErr w:type="gramEnd"/>
+      <w:r>
+        <w:t xml:space="preserve"> reject the test for all these ones.</w:t>
+      </w:r>
+      <w:r>
+        <w:t xml:space="preserve"> </w:t>
+      </w:r>
+      <w:proofErr w:type="gramStart"/>
+      <w:r>
+        <w:t>It’s</w:t>
+      </w:r>
+      <w:proofErr w:type="gramEnd"/>
+      <w:r>
+        <w:t xml:space="preserve"> strange that just at </w:t>
+      </w:r>
+      <w:r>
+        <w:t>the cutoff 0.08 we reject the null hypothesis.</w:t>
+      </w:r>
+      <w:r>
+        <w:t xml:space="preserve"> The following graph replicates the figure 1 of Hansen’s paper</w:t>
+      </w:r>
+      <w:r>
+        <w:t>.</w:t>
       </w:r>
     </w:p>
     <w:p>
       <w:pPr>
         <w:ind w:left="360"/>
+      </w:pPr>
+    </w:p>
+    <w:p>
+      <w:pPr>
+        <w:ind w:left="360"/>
+      </w:pPr>
+    </w:p>
+    <w:p>
+      <w:pPr>
+        <w:ind w:left="360"/>
+      </w:pPr>
+    </w:p>
+    <w:p>
+      <w:pPr>
+        <w:ind w:left="360"/>
+      </w:pPr>
+    </w:p>
+    <w:p>
+      <w:pPr>
+        <w:ind w:left="360"/>
+        <w:jc w:val="center"/>
+        <w:rPr>
+          <w:b/>
+          <w:bCs/>
+        </w:rPr>
+      </w:pPr>
+      <w:r>
+        <w:rPr>
+          <w:b/>
+          <w:bCs/>
+        </w:rPr>
+        <w:t>Figure 1</w:t>
+      </w:r>
+    </w:p>
+    <w:p>
+      <w:pPr>
+        <w:ind w:left="360"/>
+        <w:jc w:val="center"/>
       </w:pPr>
       <w:r>
         <w:rPr>
           <w:noProof/>
         </w:rPr>
-        <w:lastRenderedPageBreak/>
         <w:drawing>
-          <wp:inline distT="0" distB="0" distL="0" distR="0" wp14:anchorId="4EB6D719" wp14:editId="0D3E1EAC">
-            <wp:extent cx="5943600" cy="4238625"/>
-            <wp:effectExtent l="0" t="0" r="0" b="9525"/>
+          <wp:inline distT="0" distB="0" distL="0" distR="0" wp14:anchorId="4EB6D719" wp14:editId="725639DE">
+            <wp:extent cx="3930374" cy="2802910"/>
+            <wp:effectExtent l="0" t="0" r="0" b="0"/>
             <wp:docPr id="2" name="Imagen 2"/>
             <wp:cNvGraphicFramePr>
               <a:graphicFrameLocks xmlns:a="http://schemas.openxmlformats.org/drawingml/2006/main" noChangeAspect="1"/>
@@ -795,7 +977,7 @@
                   <pic:spPr bwMode="auto">
                     <a:xfrm>
                       <a:off x="0" y="0"/>
-                      <a:ext cx="5943600" cy="4238625"/>
+                      <a:ext cx="3939641" cy="2809519"/>
                     </a:xfrm>
                     <a:prstGeom prst="rect">
                       <a:avLst/>
@@ -831,7 +1013,15 @@
         <w:t xml:space="preserve">Panel A </w:t>
       </w:r>
       <w:r>
-        <w:t xml:space="preserve">but only white male, age and accident (acc) as dependent variables.  Use your equation 1) for this. </w:t>
+        <w:t xml:space="preserve">but only white male, </w:t>
+      </w:r>
+      <w:proofErr w:type="gramStart"/>
+      <w:r>
+        <w:t>age</w:t>
+      </w:r>
+      <w:proofErr w:type="gramEnd"/>
+      <w:r>
+        <w:t xml:space="preserve"> and accident (acc) as dependent variables.  Use your equation 1) for this. </w:t>
       </w:r>
       <w:r>
         <w:t>Are the covariate</w:t>
@@ -845,8 +1035,13 @@
       <w:r>
         <w:t xml:space="preserve">  </w:t>
       </w:r>
-      <w:r>
-        <w:t>It’s okay if they are not exactly the same as Hansen’s.</w:t>
+      <w:proofErr w:type="gramStart"/>
+      <w:r>
+        <w:t>It’s</w:t>
+      </w:r>
+      <w:proofErr w:type="gramEnd"/>
+      <w:r>
+        <w:t xml:space="preserve"> okay if they are not exactly the same as Hansen’s.</w:t>
       </w:r>
     </w:p>
     <w:p>
@@ -857,9 +1052,1908 @@
     <w:p>
       <w:pPr>
         <w:pStyle w:val="Prrafodelista"/>
-      </w:pPr>
-      <w:r>
-        <w:t>Working on this</w:t>
+        <w:jc w:val="center"/>
+      </w:pPr>
+      <w:r>
+        <w:t>Table 2 – Panel A</w:t>
+      </w:r>
+    </w:p>
+    <w:tbl>
+      <w:tblPr>
+        <w:tblW w:w="6237" w:type="dxa"/>
+        <w:jc w:val="center"/>
+        <w:tblCellMar>
+          <w:left w:w="70" w:type="dxa"/>
+          <w:right w:w="70" w:type="dxa"/>
+        </w:tblCellMar>
+        <w:tblLook w:val="04A0" w:firstRow="1" w:lastRow="0" w:firstColumn="1" w:lastColumn="0" w:noHBand="0" w:noVBand="1"/>
+      </w:tblPr>
+      <w:tblGrid>
+        <w:gridCol w:w="1440"/>
+        <w:gridCol w:w="1395"/>
+        <w:gridCol w:w="925"/>
+        <w:gridCol w:w="1160"/>
+        <w:gridCol w:w="1317"/>
+      </w:tblGrid>
+      <w:tr>
+        <w:trPr>
+          <w:trHeight w:val="260"/>
+          <w:jc w:val="center"/>
+        </w:trPr>
+        <w:tc>
+          <w:tcPr>
+            <w:tcW w:w="1440" w:type="dxa"/>
+            <w:tcBorders>
+              <w:top w:val="single" w:sz="4" w:space="0" w:color="000000"/>
+              <w:left w:val="nil"/>
+              <w:bottom w:val="nil"/>
+              <w:right w:val="nil"/>
+            </w:tcBorders>
+            <w:shd w:val="clear" w:color="auto" w:fill="auto"/>
+            <w:noWrap/>
+            <w:vAlign w:val="bottom"/>
+            <w:hideMark/>
+          </w:tcPr>
+          <w:p>
+            <w:pPr>
+              <w:rPr>
+                <w:rFonts w:ascii="Calibri" w:eastAsia="Times New Roman" w:hAnsi="Calibri" w:cs="Calibri"/>
+                <w:sz w:val="20"/>
+                <w:szCs w:val="20"/>
+                <w:lang w:val="es-ES" w:eastAsia="es-ES"/>
+              </w:rPr>
+            </w:pPr>
+            <w:r>
+              <w:rPr>
+                <w:rFonts w:ascii="Calibri" w:eastAsia="Times New Roman" w:hAnsi="Calibri" w:cs="Calibri"/>
+                <w:sz w:val="20"/>
+                <w:szCs w:val="20"/>
+                <w:lang w:val="es-ES" w:eastAsia="es-ES"/>
+              </w:rPr>
+              <w:t> </w:t>
+            </w:r>
+          </w:p>
+        </w:tc>
+        <w:tc>
+          <w:tcPr>
+            <w:tcW w:w="1395" w:type="dxa"/>
+            <w:tcBorders>
+              <w:top w:val="single" w:sz="4" w:space="0" w:color="000000"/>
+              <w:left w:val="nil"/>
+              <w:bottom w:val="nil"/>
+              <w:right w:val="nil"/>
+            </w:tcBorders>
+            <w:shd w:val="clear" w:color="auto" w:fill="auto"/>
+            <w:noWrap/>
+            <w:vAlign w:val="bottom"/>
+            <w:hideMark/>
+          </w:tcPr>
+          <w:p>
+            <w:pPr>
+              <w:jc w:val="center"/>
+              <w:rPr>
+                <w:rFonts w:ascii="Calibri" w:eastAsia="Times New Roman" w:hAnsi="Calibri" w:cs="Calibri"/>
+                <w:sz w:val="20"/>
+                <w:szCs w:val="20"/>
+                <w:lang w:val="es-ES" w:eastAsia="es-ES"/>
+              </w:rPr>
+            </w:pPr>
+            <w:r>
+              <w:rPr>
+                <w:rFonts w:ascii="Calibri" w:eastAsia="Times New Roman" w:hAnsi="Calibri" w:cs="Calibri"/>
+                <w:sz w:val="20"/>
+                <w:szCs w:val="20"/>
+                <w:lang w:val="es-ES" w:eastAsia="es-ES"/>
+              </w:rPr>
+              <w:t>(1)</w:t>
+            </w:r>
+          </w:p>
+        </w:tc>
+        <w:tc>
+          <w:tcPr>
+            <w:tcW w:w="925" w:type="dxa"/>
+            <w:tcBorders>
+              <w:top w:val="single" w:sz="4" w:space="0" w:color="000000"/>
+              <w:left w:val="nil"/>
+              <w:bottom w:val="nil"/>
+              <w:right w:val="nil"/>
+            </w:tcBorders>
+            <w:shd w:val="clear" w:color="auto" w:fill="auto"/>
+            <w:noWrap/>
+            <w:vAlign w:val="bottom"/>
+            <w:hideMark/>
+          </w:tcPr>
+          <w:p>
+            <w:pPr>
+              <w:jc w:val="center"/>
+              <w:rPr>
+                <w:rFonts w:ascii="Calibri" w:eastAsia="Times New Roman" w:hAnsi="Calibri" w:cs="Calibri"/>
+                <w:sz w:val="20"/>
+                <w:szCs w:val="20"/>
+                <w:lang w:val="es-ES" w:eastAsia="es-ES"/>
+              </w:rPr>
+            </w:pPr>
+            <w:r>
+              <w:rPr>
+                <w:rFonts w:ascii="Calibri" w:eastAsia="Times New Roman" w:hAnsi="Calibri" w:cs="Calibri"/>
+                <w:sz w:val="20"/>
+                <w:szCs w:val="20"/>
+                <w:lang w:val="es-ES" w:eastAsia="es-ES"/>
+              </w:rPr>
+              <w:t>(2)</w:t>
+            </w:r>
+          </w:p>
+        </w:tc>
+        <w:tc>
+          <w:tcPr>
+            <w:tcW w:w="1160" w:type="dxa"/>
+            <w:tcBorders>
+              <w:top w:val="single" w:sz="4" w:space="0" w:color="000000"/>
+              <w:left w:val="nil"/>
+              <w:bottom w:val="nil"/>
+              <w:right w:val="nil"/>
+            </w:tcBorders>
+            <w:shd w:val="clear" w:color="auto" w:fill="auto"/>
+            <w:noWrap/>
+            <w:vAlign w:val="bottom"/>
+            <w:hideMark/>
+          </w:tcPr>
+          <w:p>
+            <w:pPr>
+              <w:jc w:val="center"/>
+              <w:rPr>
+                <w:rFonts w:ascii="Calibri" w:eastAsia="Times New Roman" w:hAnsi="Calibri" w:cs="Calibri"/>
+                <w:sz w:val="20"/>
+                <w:szCs w:val="20"/>
+                <w:lang w:val="es-ES" w:eastAsia="es-ES"/>
+              </w:rPr>
+            </w:pPr>
+            <w:r>
+              <w:rPr>
+                <w:rFonts w:ascii="Calibri" w:eastAsia="Times New Roman" w:hAnsi="Calibri" w:cs="Calibri"/>
+                <w:sz w:val="20"/>
+                <w:szCs w:val="20"/>
+                <w:lang w:val="es-ES" w:eastAsia="es-ES"/>
+              </w:rPr>
+              <w:t>(3)</w:t>
+            </w:r>
+          </w:p>
+        </w:tc>
+        <w:tc>
+          <w:tcPr>
+            <w:tcW w:w="1317" w:type="dxa"/>
+            <w:tcBorders>
+              <w:top w:val="single" w:sz="4" w:space="0" w:color="000000"/>
+              <w:left w:val="nil"/>
+              <w:bottom w:val="nil"/>
+              <w:right w:val="nil"/>
+            </w:tcBorders>
+            <w:shd w:val="clear" w:color="auto" w:fill="auto"/>
+            <w:noWrap/>
+            <w:vAlign w:val="bottom"/>
+            <w:hideMark/>
+          </w:tcPr>
+          <w:p>
+            <w:pPr>
+              <w:jc w:val="center"/>
+              <w:rPr>
+                <w:rFonts w:ascii="Calibri" w:eastAsia="Times New Roman" w:hAnsi="Calibri" w:cs="Calibri"/>
+                <w:sz w:val="20"/>
+                <w:szCs w:val="20"/>
+                <w:lang w:val="es-ES" w:eastAsia="es-ES"/>
+              </w:rPr>
+            </w:pPr>
+            <w:r>
+              <w:rPr>
+                <w:rFonts w:ascii="Calibri" w:eastAsia="Times New Roman" w:hAnsi="Calibri" w:cs="Calibri"/>
+                <w:sz w:val="20"/>
+                <w:szCs w:val="20"/>
+                <w:lang w:val="es-ES" w:eastAsia="es-ES"/>
+              </w:rPr>
+              <w:t>(4)</w:t>
+            </w:r>
+          </w:p>
+        </w:tc>
+      </w:tr>
+      <w:tr>
+        <w:trPr>
+          <w:trHeight w:val="260"/>
+          <w:jc w:val="center"/>
+        </w:trPr>
+        <w:tc>
+          <w:tcPr>
+            <w:tcW w:w="1440" w:type="dxa"/>
+            <w:tcBorders>
+              <w:top w:val="nil"/>
+              <w:left w:val="nil"/>
+              <w:bottom w:val="nil"/>
+              <w:right w:val="nil"/>
+            </w:tcBorders>
+            <w:shd w:val="clear" w:color="auto" w:fill="auto"/>
+            <w:noWrap/>
+            <w:vAlign w:val="bottom"/>
+            <w:hideMark/>
+          </w:tcPr>
+          <w:p>
+            <w:pPr>
+              <w:rPr>
+                <w:rFonts w:ascii="Calibri" w:eastAsia="Times New Roman" w:hAnsi="Calibri" w:cs="Calibri"/>
+                <w:sz w:val="20"/>
+                <w:szCs w:val="20"/>
+                <w:lang w:val="es-ES" w:eastAsia="es-ES"/>
+              </w:rPr>
+            </w:pPr>
+            <w:r>
+              <w:rPr>
+                <w:rFonts w:ascii="Calibri" w:eastAsia="Times New Roman" w:hAnsi="Calibri" w:cs="Calibri"/>
+                <w:sz w:val="20"/>
+                <w:szCs w:val="20"/>
+                <w:lang w:val="es-ES" w:eastAsia="es-ES"/>
+              </w:rPr>
+              <w:t>VARIABLES</w:t>
+            </w:r>
+          </w:p>
+        </w:tc>
+        <w:tc>
+          <w:tcPr>
+            <w:tcW w:w="1395" w:type="dxa"/>
+            <w:tcBorders>
+              <w:top w:val="nil"/>
+              <w:left w:val="nil"/>
+              <w:bottom w:val="nil"/>
+              <w:right w:val="nil"/>
+            </w:tcBorders>
+            <w:shd w:val="clear" w:color="auto" w:fill="auto"/>
+            <w:noWrap/>
+            <w:vAlign w:val="bottom"/>
+            <w:hideMark/>
+          </w:tcPr>
+          <w:p>
+            <w:pPr>
+              <w:jc w:val="center"/>
+              <w:rPr>
+                <w:rFonts w:ascii="Calibri" w:eastAsia="Times New Roman" w:hAnsi="Calibri" w:cs="Calibri"/>
+                <w:sz w:val="20"/>
+                <w:szCs w:val="20"/>
+                <w:lang w:val="es-ES" w:eastAsia="es-ES"/>
+              </w:rPr>
+            </w:pPr>
+            <w:proofErr w:type="spellStart"/>
+            <w:r>
+              <w:rPr>
+                <w:rFonts w:ascii="Calibri" w:eastAsia="Times New Roman" w:hAnsi="Calibri" w:cs="Calibri"/>
+                <w:sz w:val="20"/>
+                <w:szCs w:val="20"/>
+                <w:lang w:val="es-ES" w:eastAsia="es-ES"/>
+              </w:rPr>
+              <w:t>M</w:t>
+            </w:r>
+            <w:r>
+              <w:rPr>
+                <w:rFonts w:ascii="Calibri" w:eastAsia="Times New Roman" w:hAnsi="Calibri" w:cs="Calibri"/>
+                <w:sz w:val="20"/>
+                <w:szCs w:val="20"/>
+                <w:lang w:val="es-ES" w:eastAsia="es-ES"/>
+              </w:rPr>
+              <w:t>ale</w:t>
+            </w:r>
+            <w:proofErr w:type="spellEnd"/>
+          </w:p>
+        </w:tc>
+        <w:tc>
+          <w:tcPr>
+            <w:tcW w:w="925" w:type="dxa"/>
+            <w:tcBorders>
+              <w:top w:val="nil"/>
+              <w:left w:val="nil"/>
+              <w:bottom w:val="nil"/>
+              <w:right w:val="nil"/>
+            </w:tcBorders>
+            <w:shd w:val="clear" w:color="auto" w:fill="auto"/>
+            <w:noWrap/>
+            <w:vAlign w:val="bottom"/>
+            <w:hideMark/>
+          </w:tcPr>
+          <w:p>
+            <w:pPr>
+              <w:jc w:val="center"/>
+              <w:rPr>
+                <w:rFonts w:ascii="Calibri" w:eastAsia="Times New Roman" w:hAnsi="Calibri" w:cs="Calibri"/>
+                <w:sz w:val="20"/>
+                <w:szCs w:val="20"/>
+                <w:lang w:val="es-ES" w:eastAsia="es-ES"/>
+              </w:rPr>
+            </w:pPr>
+            <w:r>
+              <w:rPr>
+                <w:rFonts w:ascii="Calibri" w:eastAsia="Times New Roman" w:hAnsi="Calibri" w:cs="Calibri"/>
+                <w:sz w:val="20"/>
+                <w:szCs w:val="20"/>
+                <w:lang w:val="es-ES" w:eastAsia="es-ES"/>
+              </w:rPr>
+              <w:t>W</w:t>
+            </w:r>
+            <w:r>
+              <w:rPr>
+                <w:rFonts w:ascii="Calibri" w:eastAsia="Times New Roman" w:hAnsi="Calibri" w:cs="Calibri"/>
+                <w:sz w:val="20"/>
+                <w:szCs w:val="20"/>
+                <w:lang w:val="es-ES" w:eastAsia="es-ES"/>
+              </w:rPr>
+              <w:t>hite</w:t>
+            </w:r>
+          </w:p>
+        </w:tc>
+        <w:tc>
+          <w:tcPr>
+            <w:tcW w:w="1160" w:type="dxa"/>
+            <w:tcBorders>
+              <w:top w:val="nil"/>
+              <w:left w:val="nil"/>
+              <w:bottom w:val="nil"/>
+              <w:right w:val="nil"/>
+            </w:tcBorders>
+            <w:shd w:val="clear" w:color="auto" w:fill="auto"/>
+            <w:noWrap/>
+            <w:vAlign w:val="bottom"/>
+            <w:hideMark/>
+          </w:tcPr>
+          <w:p>
+            <w:pPr>
+              <w:jc w:val="center"/>
+              <w:rPr>
+                <w:rFonts w:ascii="Calibri" w:eastAsia="Times New Roman" w:hAnsi="Calibri" w:cs="Calibri"/>
+                <w:sz w:val="20"/>
+                <w:szCs w:val="20"/>
+                <w:lang w:val="es-ES" w:eastAsia="es-ES"/>
+              </w:rPr>
+            </w:pPr>
+            <w:r>
+              <w:rPr>
+                <w:rFonts w:ascii="Calibri" w:eastAsia="Times New Roman" w:hAnsi="Calibri" w:cs="Calibri"/>
+                <w:sz w:val="20"/>
+                <w:szCs w:val="20"/>
+                <w:lang w:val="es-ES" w:eastAsia="es-ES"/>
+              </w:rPr>
+              <w:t>A</w:t>
+            </w:r>
+            <w:r>
+              <w:rPr>
+                <w:rFonts w:ascii="Calibri" w:eastAsia="Times New Roman" w:hAnsi="Calibri" w:cs="Calibri"/>
+                <w:sz w:val="20"/>
+                <w:szCs w:val="20"/>
+                <w:lang w:val="es-ES" w:eastAsia="es-ES"/>
+              </w:rPr>
+              <w:t>ge</w:t>
+            </w:r>
+          </w:p>
+        </w:tc>
+        <w:tc>
+          <w:tcPr>
+            <w:tcW w:w="1317" w:type="dxa"/>
+            <w:tcBorders>
+              <w:top w:val="nil"/>
+              <w:left w:val="nil"/>
+              <w:bottom w:val="nil"/>
+              <w:right w:val="nil"/>
+            </w:tcBorders>
+            <w:shd w:val="clear" w:color="auto" w:fill="auto"/>
+            <w:noWrap/>
+            <w:vAlign w:val="bottom"/>
+            <w:hideMark/>
+          </w:tcPr>
+          <w:p>
+            <w:pPr>
+              <w:jc w:val="center"/>
+              <w:rPr>
+                <w:rFonts w:ascii="Calibri" w:eastAsia="Times New Roman" w:hAnsi="Calibri" w:cs="Calibri"/>
+                <w:sz w:val="20"/>
+                <w:szCs w:val="20"/>
+                <w:lang w:val="es-ES" w:eastAsia="es-ES"/>
+              </w:rPr>
+            </w:pPr>
+            <w:proofErr w:type="spellStart"/>
+            <w:r>
+              <w:rPr>
+                <w:rFonts w:ascii="Calibri" w:eastAsia="Times New Roman" w:hAnsi="Calibri" w:cs="Calibri"/>
+                <w:sz w:val="20"/>
+                <w:szCs w:val="20"/>
+                <w:lang w:val="es-ES" w:eastAsia="es-ES"/>
+              </w:rPr>
+              <w:t>Accident</w:t>
+            </w:r>
+            <w:proofErr w:type="spellEnd"/>
+          </w:p>
+        </w:tc>
+      </w:tr>
+      <w:tr>
+        <w:trPr>
+          <w:trHeight w:val="260"/>
+          <w:jc w:val="center"/>
+        </w:trPr>
+        <w:tc>
+          <w:tcPr>
+            <w:tcW w:w="1440" w:type="dxa"/>
+            <w:tcBorders>
+              <w:top w:val="single" w:sz="4" w:space="0" w:color="000000"/>
+              <w:left w:val="nil"/>
+              <w:bottom w:val="nil"/>
+              <w:right w:val="nil"/>
+            </w:tcBorders>
+            <w:shd w:val="clear" w:color="auto" w:fill="auto"/>
+            <w:noWrap/>
+            <w:vAlign w:val="bottom"/>
+            <w:hideMark/>
+          </w:tcPr>
+          <w:p>
+            <w:pPr>
+              <w:rPr>
+                <w:rFonts w:ascii="Calibri" w:eastAsia="Times New Roman" w:hAnsi="Calibri" w:cs="Calibri"/>
+                <w:sz w:val="20"/>
+                <w:szCs w:val="20"/>
+                <w:lang w:val="es-ES" w:eastAsia="es-ES"/>
+              </w:rPr>
+            </w:pPr>
+            <w:r>
+              <w:rPr>
+                <w:rFonts w:ascii="Calibri" w:eastAsia="Times New Roman" w:hAnsi="Calibri" w:cs="Calibri"/>
+                <w:sz w:val="20"/>
+                <w:szCs w:val="20"/>
+                <w:lang w:val="es-ES" w:eastAsia="es-ES"/>
+              </w:rPr>
+              <w:t> </w:t>
+            </w:r>
+          </w:p>
+        </w:tc>
+        <w:tc>
+          <w:tcPr>
+            <w:tcW w:w="1395" w:type="dxa"/>
+            <w:tcBorders>
+              <w:top w:val="single" w:sz="4" w:space="0" w:color="000000"/>
+              <w:left w:val="nil"/>
+              <w:bottom w:val="nil"/>
+              <w:right w:val="nil"/>
+            </w:tcBorders>
+            <w:shd w:val="clear" w:color="auto" w:fill="auto"/>
+            <w:noWrap/>
+            <w:vAlign w:val="bottom"/>
+            <w:hideMark/>
+          </w:tcPr>
+          <w:p>
+            <w:pPr>
+              <w:jc w:val="center"/>
+              <w:rPr>
+                <w:rFonts w:ascii="Calibri" w:eastAsia="Times New Roman" w:hAnsi="Calibri" w:cs="Calibri"/>
+                <w:sz w:val="20"/>
+                <w:szCs w:val="20"/>
+                <w:lang w:val="es-ES" w:eastAsia="es-ES"/>
+              </w:rPr>
+            </w:pPr>
+            <w:r>
+              <w:rPr>
+                <w:rFonts w:ascii="Calibri" w:eastAsia="Times New Roman" w:hAnsi="Calibri" w:cs="Calibri"/>
+                <w:sz w:val="20"/>
+                <w:szCs w:val="20"/>
+                <w:lang w:val="es-ES" w:eastAsia="es-ES"/>
+              </w:rPr>
+              <w:t> </w:t>
+            </w:r>
+          </w:p>
+        </w:tc>
+        <w:tc>
+          <w:tcPr>
+            <w:tcW w:w="925" w:type="dxa"/>
+            <w:tcBorders>
+              <w:top w:val="single" w:sz="4" w:space="0" w:color="000000"/>
+              <w:left w:val="nil"/>
+              <w:bottom w:val="nil"/>
+              <w:right w:val="nil"/>
+            </w:tcBorders>
+            <w:shd w:val="clear" w:color="auto" w:fill="auto"/>
+            <w:noWrap/>
+            <w:vAlign w:val="bottom"/>
+            <w:hideMark/>
+          </w:tcPr>
+          <w:p>
+            <w:pPr>
+              <w:jc w:val="center"/>
+              <w:rPr>
+                <w:rFonts w:ascii="Calibri" w:eastAsia="Times New Roman" w:hAnsi="Calibri" w:cs="Calibri"/>
+                <w:sz w:val="20"/>
+                <w:szCs w:val="20"/>
+                <w:lang w:val="es-ES" w:eastAsia="es-ES"/>
+              </w:rPr>
+            </w:pPr>
+            <w:r>
+              <w:rPr>
+                <w:rFonts w:ascii="Calibri" w:eastAsia="Times New Roman" w:hAnsi="Calibri" w:cs="Calibri"/>
+                <w:sz w:val="20"/>
+                <w:szCs w:val="20"/>
+                <w:lang w:val="es-ES" w:eastAsia="es-ES"/>
+              </w:rPr>
+              <w:t> </w:t>
+            </w:r>
+          </w:p>
+        </w:tc>
+        <w:tc>
+          <w:tcPr>
+            <w:tcW w:w="1160" w:type="dxa"/>
+            <w:tcBorders>
+              <w:top w:val="single" w:sz="4" w:space="0" w:color="000000"/>
+              <w:left w:val="nil"/>
+              <w:bottom w:val="nil"/>
+              <w:right w:val="nil"/>
+            </w:tcBorders>
+            <w:shd w:val="clear" w:color="auto" w:fill="auto"/>
+            <w:noWrap/>
+            <w:vAlign w:val="bottom"/>
+            <w:hideMark/>
+          </w:tcPr>
+          <w:p>
+            <w:pPr>
+              <w:jc w:val="center"/>
+              <w:rPr>
+                <w:rFonts w:ascii="Calibri" w:eastAsia="Times New Roman" w:hAnsi="Calibri" w:cs="Calibri"/>
+                <w:sz w:val="20"/>
+                <w:szCs w:val="20"/>
+                <w:lang w:val="es-ES" w:eastAsia="es-ES"/>
+              </w:rPr>
+            </w:pPr>
+            <w:r>
+              <w:rPr>
+                <w:rFonts w:ascii="Calibri" w:eastAsia="Times New Roman" w:hAnsi="Calibri" w:cs="Calibri"/>
+                <w:sz w:val="20"/>
+                <w:szCs w:val="20"/>
+                <w:lang w:val="es-ES" w:eastAsia="es-ES"/>
+              </w:rPr>
+              <w:t> </w:t>
+            </w:r>
+          </w:p>
+        </w:tc>
+        <w:tc>
+          <w:tcPr>
+            <w:tcW w:w="1317" w:type="dxa"/>
+            <w:tcBorders>
+              <w:top w:val="single" w:sz="4" w:space="0" w:color="000000"/>
+              <w:left w:val="nil"/>
+              <w:bottom w:val="nil"/>
+              <w:right w:val="nil"/>
+            </w:tcBorders>
+            <w:shd w:val="clear" w:color="auto" w:fill="auto"/>
+            <w:noWrap/>
+            <w:vAlign w:val="bottom"/>
+            <w:hideMark/>
+          </w:tcPr>
+          <w:p>
+            <w:pPr>
+              <w:jc w:val="center"/>
+              <w:rPr>
+                <w:rFonts w:ascii="Calibri" w:eastAsia="Times New Roman" w:hAnsi="Calibri" w:cs="Calibri"/>
+                <w:sz w:val="20"/>
+                <w:szCs w:val="20"/>
+                <w:lang w:val="es-ES" w:eastAsia="es-ES"/>
+              </w:rPr>
+            </w:pPr>
+            <w:r>
+              <w:rPr>
+                <w:rFonts w:ascii="Calibri" w:eastAsia="Times New Roman" w:hAnsi="Calibri" w:cs="Calibri"/>
+                <w:sz w:val="20"/>
+                <w:szCs w:val="20"/>
+                <w:lang w:val="es-ES" w:eastAsia="es-ES"/>
+              </w:rPr>
+              <w:t> </w:t>
+            </w:r>
+          </w:p>
+        </w:tc>
+      </w:tr>
+      <w:tr>
+        <w:trPr>
+          <w:trHeight w:val="260"/>
+          <w:jc w:val="center"/>
+        </w:trPr>
+        <w:tc>
+          <w:tcPr>
+            <w:tcW w:w="1440" w:type="dxa"/>
+            <w:tcBorders>
+              <w:top w:val="nil"/>
+              <w:left w:val="nil"/>
+              <w:bottom w:val="nil"/>
+              <w:right w:val="nil"/>
+            </w:tcBorders>
+            <w:shd w:val="clear" w:color="auto" w:fill="auto"/>
+            <w:noWrap/>
+            <w:vAlign w:val="bottom"/>
+            <w:hideMark/>
+          </w:tcPr>
+          <w:p>
+            <w:pPr>
+              <w:rPr>
+                <w:rFonts w:ascii="Calibri" w:eastAsia="Times New Roman" w:hAnsi="Calibri" w:cs="Calibri"/>
+                <w:sz w:val="20"/>
+                <w:szCs w:val="20"/>
+                <w:lang w:val="es-ES" w:eastAsia="es-ES"/>
+              </w:rPr>
+            </w:pPr>
+            <w:r>
+              <w:rPr>
+                <w:rFonts w:ascii="Calibri" w:eastAsia="Times New Roman" w:hAnsi="Calibri" w:cs="Calibri"/>
+                <w:sz w:val="20"/>
+                <w:szCs w:val="20"/>
+                <w:lang w:val="es-ES" w:eastAsia="es-ES"/>
+              </w:rPr>
+              <w:t>DUI</w:t>
+            </w:r>
+          </w:p>
+        </w:tc>
+        <w:tc>
+          <w:tcPr>
+            <w:tcW w:w="1395" w:type="dxa"/>
+            <w:tcBorders>
+              <w:top w:val="nil"/>
+              <w:left w:val="nil"/>
+              <w:bottom w:val="nil"/>
+              <w:right w:val="nil"/>
+            </w:tcBorders>
+            <w:shd w:val="clear" w:color="auto" w:fill="auto"/>
+            <w:noWrap/>
+            <w:vAlign w:val="bottom"/>
+            <w:hideMark/>
+          </w:tcPr>
+          <w:p>
+            <w:pPr>
+              <w:jc w:val="center"/>
+              <w:rPr>
+                <w:rFonts w:ascii="Calibri" w:eastAsia="Times New Roman" w:hAnsi="Calibri" w:cs="Calibri"/>
+                <w:sz w:val="20"/>
+                <w:szCs w:val="20"/>
+                <w:lang w:val="es-ES" w:eastAsia="es-ES"/>
+              </w:rPr>
+            </w:pPr>
+            <w:r>
+              <w:rPr>
+                <w:rFonts w:ascii="Calibri" w:eastAsia="Times New Roman" w:hAnsi="Calibri" w:cs="Calibri"/>
+                <w:sz w:val="20"/>
+                <w:szCs w:val="20"/>
+                <w:lang w:val="es-ES" w:eastAsia="es-ES"/>
+              </w:rPr>
+              <w:t>0.0062</w:t>
+            </w:r>
+          </w:p>
+        </w:tc>
+        <w:tc>
+          <w:tcPr>
+            <w:tcW w:w="925" w:type="dxa"/>
+            <w:tcBorders>
+              <w:top w:val="nil"/>
+              <w:left w:val="nil"/>
+              <w:bottom w:val="nil"/>
+              <w:right w:val="nil"/>
+            </w:tcBorders>
+            <w:shd w:val="clear" w:color="auto" w:fill="auto"/>
+            <w:noWrap/>
+            <w:vAlign w:val="bottom"/>
+            <w:hideMark/>
+          </w:tcPr>
+          <w:p>
+            <w:pPr>
+              <w:jc w:val="center"/>
+              <w:rPr>
+                <w:rFonts w:ascii="Calibri" w:eastAsia="Times New Roman" w:hAnsi="Calibri" w:cs="Calibri"/>
+                <w:sz w:val="20"/>
+                <w:szCs w:val="20"/>
+                <w:lang w:val="es-ES" w:eastAsia="es-ES"/>
+              </w:rPr>
+            </w:pPr>
+            <w:r>
+              <w:rPr>
+                <w:rFonts w:ascii="Calibri" w:eastAsia="Times New Roman" w:hAnsi="Calibri" w:cs="Calibri"/>
+                <w:sz w:val="20"/>
+                <w:szCs w:val="20"/>
+                <w:lang w:val="es-ES" w:eastAsia="es-ES"/>
+              </w:rPr>
+              <w:t>0.0057</w:t>
+            </w:r>
+          </w:p>
+        </w:tc>
+        <w:tc>
+          <w:tcPr>
+            <w:tcW w:w="1160" w:type="dxa"/>
+            <w:tcBorders>
+              <w:top w:val="nil"/>
+              <w:left w:val="nil"/>
+              <w:bottom w:val="nil"/>
+              <w:right w:val="nil"/>
+            </w:tcBorders>
+            <w:shd w:val="clear" w:color="auto" w:fill="auto"/>
+            <w:noWrap/>
+            <w:vAlign w:val="bottom"/>
+            <w:hideMark/>
+          </w:tcPr>
+          <w:p>
+            <w:pPr>
+              <w:jc w:val="center"/>
+              <w:rPr>
+                <w:rFonts w:ascii="Calibri" w:eastAsia="Times New Roman" w:hAnsi="Calibri" w:cs="Calibri"/>
+                <w:sz w:val="20"/>
+                <w:szCs w:val="20"/>
+                <w:lang w:val="es-ES" w:eastAsia="es-ES"/>
+              </w:rPr>
+            </w:pPr>
+            <w:r>
+              <w:rPr>
+                <w:rFonts w:ascii="Calibri" w:eastAsia="Times New Roman" w:hAnsi="Calibri" w:cs="Calibri"/>
+                <w:sz w:val="20"/>
+                <w:szCs w:val="20"/>
+                <w:lang w:val="es-ES" w:eastAsia="es-ES"/>
+              </w:rPr>
+              <w:t>-0.1405</w:t>
+            </w:r>
+          </w:p>
+        </w:tc>
+        <w:tc>
+          <w:tcPr>
+            <w:tcW w:w="1317" w:type="dxa"/>
+            <w:tcBorders>
+              <w:top w:val="nil"/>
+              <w:left w:val="nil"/>
+              <w:bottom w:val="nil"/>
+              <w:right w:val="nil"/>
+            </w:tcBorders>
+            <w:shd w:val="clear" w:color="auto" w:fill="auto"/>
+            <w:noWrap/>
+            <w:vAlign w:val="bottom"/>
+            <w:hideMark/>
+          </w:tcPr>
+          <w:p>
+            <w:pPr>
+              <w:jc w:val="center"/>
+              <w:rPr>
+                <w:rFonts w:ascii="Calibri" w:eastAsia="Times New Roman" w:hAnsi="Calibri" w:cs="Calibri"/>
+                <w:sz w:val="20"/>
+                <w:szCs w:val="20"/>
+                <w:lang w:val="es-ES" w:eastAsia="es-ES"/>
+              </w:rPr>
+            </w:pPr>
+            <w:r>
+              <w:rPr>
+                <w:rFonts w:ascii="Calibri" w:eastAsia="Times New Roman" w:hAnsi="Calibri" w:cs="Calibri"/>
+                <w:sz w:val="20"/>
+                <w:szCs w:val="20"/>
+                <w:lang w:val="es-ES" w:eastAsia="es-ES"/>
+              </w:rPr>
+              <w:t>-0.0034</w:t>
+            </w:r>
+          </w:p>
+        </w:tc>
+      </w:tr>
+      <w:tr>
+        <w:trPr>
+          <w:trHeight w:val="260"/>
+          <w:jc w:val="center"/>
+        </w:trPr>
+        <w:tc>
+          <w:tcPr>
+            <w:tcW w:w="1440" w:type="dxa"/>
+            <w:tcBorders>
+              <w:top w:val="nil"/>
+              <w:left w:val="nil"/>
+              <w:bottom w:val="nil"/>
+              <w:right w:val="nil"/>
+            </w:tcBorders>
+            <w:shd w:val="clear" w:color="auto" w:fill="auto"/>
+            <w:noWrap/>
+            <w:vAlign w:val="bottom"/>
+            <w:hideMark/>
+          </w:tcPr>
+          <w:p>
+            <w:pPr>
+              <w:jc w:val="center"/>
+              <w:rPr>
+                <w:rFonts w:ascii="Calibri" w:eastAsia="Times New Roman" w:hAnsi="Calibri" w:cs="Calibri"/>
+                <w:sz w:val="20"/>
+                <w:szCs w:val="20"/>
+                <w:lang w:val="es-ES" w:eastAsia="es-ES"/>
+              </w:rPr>
+            </w:pPr>
+          </w:p>
+        </w:tc>
+        <w:tc>
+          <w:tcPr>
+            <w:tcW w:w="1395" w:type="dxa"/>
+            <w:tcBorders>
+              <w:top w:val="nil"/>
+              <w:left w:val="nil"/>
+              <w:bottom w:val="nil"/>
+              <w:right w:val="nil"/>
+            </w:tcBorders>
+            <w:shd w:val="clear" w:color="auto" w:fill="auto"/>
+            <w:noWrap/>
+            <w:vAlign w:val="bottom"/>
+            <w:hideMark/>
+          </w:tcPr>
+          <w:p>
+            <w:pPr>
+              <w:jc w:val="center"/>
+              <w:rPr>
+                <w:rFonts w:ascii="Calibri" w:eastAsia="Times New Roman" w:hAnsi="Calibri" w:cs="Calibri"/>
+                <w:sz w:val="20"/>
+                <w:szCs w:val="20"/>
+                <w:lang w:val="es-ES" w:eastAsia="es-ES"/>
+              </w:rPr>
+            </w:pPr>
+            <w:r>
+              <w:rPr>
+                <w:rFonts w:ascii="Calibri" w:eastAsia="Times New Roman" w:hAnsi="Calibri" w:cs="Calibri"/>
+                <w:sz w:val="20"/>
+                <w:szCs w:val="20"/>
+                <w:lang w:val="es-ES" w:eastAsia="es-ES"/>
+              </w:rPr>
+              <w:t>(0.0057)</w:t>
+            </w:r>
+          </w:p>
+        </w:tc>
+        <w:tc>
+          <w:tcPr>
+            <w:tcW w:w="925" w:type="dxa"/>
+            <w:tcBorders>
+              <w:top w:val="nil"/>
+              <w:left w:val="nil"/>
+              <w:bottom w:val="nil"/>
+              <w:right w:val="nil"/>
+            </w:tcBorders>
+            <w:shd w:val="clear" w:color="auto" w:fill="auto"/>
+            <w:noWrap/>
+            <w:vAlign w:val="bottom"/>
+            <w:hideMark/>
+          </w:tcPr>
+          <w:p>
+            <w:pPr>
+              <w:jc w:val="center"/>
+              <w:rPr>
+                <w:rFonts w:ascii="Calibri" w:eastAsia="Times New Roman" w:hAnsi="Calibri" w:cs="Calibri"/>
+                <w:sz w:val="20"/>
+                <w:szCs w:val="20"/>
+                <w:lang w:val="es-ES" w:eastAsia="es-ES"/>
+              </w:rPr>
+            </w:pPr>
+            <w:r>
+              <w:rPr>
+                <w:rFonts w:ascii="Calibri" w:eastAsia="Times New Roman" w:hAnsi="Calibri" w:cs="Calibri"/>
+                <w:sz w:val="20"/>
+                <w:szCs w:val="20"/>
+                <w:lang w:val="es-ES" w:eastAsia="es-ES"/>
+              </w:rPr>
+              <w:t>(0.0050)</w:t>
+            </w:r>
+          </w:p>
+        </w:tc>
+        <w:tc>
+          <w:tcPr>
+            <w:tcW w:w="1160" w:type="dxa"/>
+            <w:tcBorders>
+              <w:top w:val="nil"/>
+              <w:left w:val="nil"/>
+              <w:bottom w:val="nil"/>
+              <w:right w:val="nil"/>
+            </w:tcBorders>
+            <w:shd w:val="clear" w:color="auto" w:fill="auto"/>
+            <w:noWrap/>
+            <w:vAlign w:val="bottom"/>
+            <w:hideMark/>
+          </w:tcPr>
+          <w:p>
+            <w:pPr>
+              <w:jc w:val="center"/>
+              <w:rPr>
+                <w:rFonts w:ascii="Calibri" w:eastAsia="Times New Roman" w:hAnsi="Calibri" w:cs="Calibri"/>
+                <w:sz w:val="20"/>
+                <w:szCs w:val="20"/>
+                <w:lang w:val="es-ES" w:eastAsia="es-ES"/>
+              </w:rPr>
+            </w:pPr>
+            <w:r>
+              <w:rPr>
+                <w:rFonts w:ascii="Calibri" w:eastAsia="Times New Roman" w:hAnsi="Calibri" w:cs="Calibri"/>
+                <w:sz w:val="20"/>
+                <w:szCs w:val="20"/>
+                <w:lang w:val="es-ES" w:eastAsia="es-ES"/>
+              </w:rPr>
+              <w:t>(0.1644)</w:t>
+            </w:r>
+          </w:p>
+        </w:tc>
+        <w:tc>
+          <w:tcPr>
+            <w:tcW w:w="1317" w:type="dxa"/>
+            <w:tcBorders>
+              <w:top w:val="nil"/>
+              <w:left w:val="nil"/>
+              <w:bottom w:val="nil"/>
+              <w:right w:val="nil"/>
+            </w:tcBorders>
+            <w:shd w:val="clear" w:color="auto" w:fill="auto"/>
+            <w:noWrap/>
+            <w:vAlign w:val="bottom"/>
+            <w:hideMark/>
+          </w:tcPr>
+          <w:p>
+            <w:pPr>
+              <w:jc w:val="center"/>
+              <w:rPr>
+                <w:rFonts w:ascii="Calibri" w:eastAsia="Times New Roman" w:hAnsi="Calibri" w:cs="Calibri"/>
+                <w:sz w:val="20"/>
+                <w:szCs w:val="20"/>
+                <w:lang w:val="es-ES" w:eastAsia="es-ES"/>
+              </w:rPr>
+            </w:pPr>
+            <w:r>
+              <w:rPr>
+                <w:rFonts w:ascii="Calibri" w:eastAsia="Times New Roman" w:hAnsi="Calibri" w:cs="Calibri"/>
+                <w:sz w:val="20"/>
+                <w:szCs w:val="20"/>
+                <w:lang w:val="es-ES" w:eastAsia="es-ES"/>
+              </w:rPr>
+              <w:t>(0.0041)</w:t>
+            </w:r>
+          </w:p>
+        </w:tc>
+      </w:tr>
+      <w:tr>
+        <w:trPr>
+          <w:trHeight w:val="260"/>
+          <w:jc w:val="center"/>
+        </w:trPr>
+        <w:tc>
+          <w:tcPr>
+            <w:tcW w:w="1440" w:type="dxa"/>
+            <w:tcBorders>
+              <w:top w:val="nil"/>
+              <w:left w:val="nil"/>
+              <w:bottom w:val="nil"/>
+              <w:right w:val="nil"/>
+            </w:tcBorders>
+            <w:shd w:val="clear" w:color="auto" w:fill="auto"/>
+            <w:noWrap/>
+            <w:vAlign w:val="bottom"/>
+            <w:hideMark/>
+          </w:tcPr>
+          <w:p>
+            <w:pPr>
+              <w:jc w:val="center"/>
+              <w:rPr>
+                <w:rFonts w:ascii="Calibri" w:eastAsia="Times New Roman" w:hAnsi="Calibri" w:cs="Calibri"/>
+                <w:sz w:val="20"/>
+                <w:szCs w:val="20"/>
+                <w:lang w:val="es-ES" w:eastAsia="es-ES"/>
+              </w:rPr>
+            </w:pPr>
+          </w:p>
+        </w:tc>
+        <w:tc>
+          <w:tcPr>
+            <w:tcW w:w="1395" w:type="dxa"/>
+            <w:tcBorders>
+              <w:top w:val="nil"/>
+              <w:left w:val="nil"/>
+              <w:bottom w:val="nil"/>
+              <w:right w:val="nil"/>
+            </w:tcBorders>
+            <w:shd w:val="clear" w:color="auto" w:fill="auto"/>
+            <w:noWrap/>
+            <w:vAlign w:val="bottom"/>
+            <w:hideMark/>
+          </w:tcPr>
+          <w:p>
+            <w:pPr>
+              <w:rPr>
+                <w:rFonts w:ascii="Times New Roman" w:eastAsia="Times New Roman" w:hAnsi="Times New Roman" w:cs="Times New Roman"/>
+                <w:sz w:val="20"/>
+                <w:szCs w:val="20"/>
+                <w:lang w:val="es-ES" w:eastAsia="es-ES"/>
+              </w:rPr>
+            </w:pPr>
+          </w:p>
+        </w:tc>
+        <w:tc>
+          <w:tcPr>
+            <w:tcW w:w="925" w:type="dxa"/>
+            <w:tcBorders>
+              <w:top w:val="nil"/>
+              <w:left w:val="nil"/>
+              <w:bottom w:val="nil"/>
+              <w:right w:val="nil"/>
+            </w:tcBorders>
+            <w:shd w:val="clear" w:color="auto" w:fill="auto"/>
+            <w:noWrap/>
+            <w:vAlign w:val="bottom"/>
+            <w:hideMark/>
+          </w:tcPr>
+          <w:p>
+            <w:pPr>
+              <w:jc w:val="center"/>
+              <w:rPr>
+                <w:rFonts w:ascii="Times New Roman" w:eastAsia="Times New Roman" w:hAnsi="Times New Roman" w:cs="Times New Roman"/>
+                <w:sz w:val="20"/>
+                <w:szCs w:val="20"/>
+                <w:lang w:val="es-ES" w:eastAsia="es-ES"/>
+              </w:rPr>
+            </w:pPr>
+          </w:p>
+        </w:tc>
+        <w:tc>
+          <w:tcPr>
+            <w:tcW w:w="1160" w:type="dxa"/>
+            <w:tcBorders>
+              <w:top w:val="nil"/>
+              <w:left w:val="nil"/>
+              <w:bottom w:val="nil"/>
+              <w:right w:val="nil"/>
+            </w:tcBorders>
+            <w:shd w:val="clear" w:color="auto" w:fill="auto"/>
+            <w:noWrap/>
+            <w:vAlign w:val="bottom"/>
+            <w:hideMark/>
+          </w:tcPr>
+          <w:p>
+            <w:pPr>
+              <w:jc w:val="center"/>
+              <w:rPr>
+                <w:rFonts w:ascii="Times New Roman" w:eastAsia="Times New Roman" w:hAnsi="Times New Roman" w:cs="Times New Roman"/>
+                <w:sz w:val="20"/>
+                <w:szCs w:val="20"/>
+                <w:lang w:val="es-ES" w:eastAsia="es-ES"/>
+              </w:rPr>
+            </w:pPr>
+          </w:p>
+        </w:tc>
+        <w:tc>
+          <w:tcPr>
+            <w:tcW w:w="1317" w:type="dxa"/>
+            <w:tcBorders>
+              <w:top w:val="nil"/>
+              <w:left w:val="nil"/>
+              <w:bottom w:val="nil"/>
+              <w:right w:val="nil"/>
+            </w:tcBorders>
+            <w:shd w:val="clear" w:color="auto" w:fill="auto"/>
+            <w:noWrap/>
+            <w:vAlign w:val="bottom"/>
+            <w:hideMark/>
+          </w:tcPr>
+          <w:p>
+            <w:pPr>
+              <w:jc w:val="center"/>
+              <w:rPr>
+                <w:rFonts w:ascii="Times New Roman" w:eastAsia="Times New Roman" w:hAnsi="Times New Roman" w:cs="Times New Roman"/>
+                <w:sz w:val="20"/>
+                <w:szCs w:val="20"/>
+                <w:lang w:val="es-ES" w:eastAsia="es-ES"/>
+              </w:rPr>
+            </w:pPr>
+          </w:p>
+        </w:tc>
+      </w:tr>
+      <w:tr>
+        <w:trPr>
+          <w:trHeight w:val="260"/>
+          <w:jc w:val="center"/>
+        </w:trPr>
+        <w:tc>
+          <w:tcPr>
+            <w:tcW w:w="1440" w:type="dxa"/>
+            <w:tcBorders>
+              <w:top w:val="nil"/>
+              <w:left w:val="nil"/>
+              <w:bottom w:val="nil"/>
+              <w:right w:val="nil"/>
+            </w:tcBorders>
+            <w:shd w:val="clear" w:color="auto" w:fill="auto"/>
+            <w:noWrap/>
+            <w:vAlign w:val="bottom"/>
+            <w:hideMark/>
+          </w:tcPr>
+          <w:p>
+            <w:pPr>
+              <w:rPr>
+                <w:rFonts w:ascii="Calibri" w:eastAsia="Times New Roman" w:hAnsi="Calibri" w:cs="Calibri"/>
+                <w:sz w:val="20"/>
+                <w:szCs w:val="20"/>
+                <w:lang w:val="es-ES" w:eastAsia="es-ES"/>
+              </w:rPr>
+            </w:pPr>
+            <w:proofErr w:type="spellStart"/>
+            <w:r>
+              <w:rPr>
+                <w:rFonts w:ascii="Calibri" w:eastAsia="Times New Roman" w:hAnsi="Calibri" w:cs="Calibri"/>
+                <w:sz w:val="20"/>
+                <w:szCs w:val="20"/>
+                <w:lang w:val="es-ES" w:eastAsia="es-ES"/>
+              </w:rPr>
+              <w:t>Observations</w:t>
+            </w:r>
+            <w:proofErr w:type="spellEnd"/>
+          </w:p>
+        </w:tc>
+        <w:tc>
+          <w:tcPr>
+            <w:tcW w:w="1395" w:type="dxa"/>
+            <w:tcBorders>
+              <w:top w:val="nil"/>
+              <w:left w:val="nil"/>
+              <w:bottom w:val="nil"/>
+              <w:right w:val="nil"/>
+            </w:tcBorders>
+            <w:shd w:val="clear" w:color="auto" w:fill="auto"/>
+            <w:noWrap/>
+            <w:vAlign w:val="bottom"/>
+            <w:hideMark/>
+          </w:tcPr>
+          <w:p>
+            <w:pPr>
+              <w:jc w:val="center"/>
+              <w:rPr>
+                <w:rFonts w:ascii="Calibri" w:eastAsia="Times New Roman" w:hAnsi="Calibri" w:cs="Calibri"/>
+                <w:sz w:val="20"/>
+                <w:szCs w:val="20"/>
+                <w:lang w:val="es-ES" w:eastAsia="es-ES"/>
+              </w:rPr>
+            </w:pPr>
+            <w:r>
+              <w:rPr>
+                <w:rFonts w:ascii="Calibri" w:eastAsia="Times New Roman" w:hAnsi="Calibri" w:cs="Calibri"/>
+                <w:sz w:val="20"/>
+                <w:szCs w:val="20"/>
+                <w:lang w:val="es-ES" w:eastAsia="es-ES"/>
+              </w:rPr>
+              <w:t>89,967</w:t>
+            </w:r>
+          </w:p>
+        </w:tc>
+        <w:tc>
+          <w:tcPr>
+            <w:tcW w:w="925" w:type="dxa"/>
+            <w:tcBorders>
+              <w:top w:val="nil"/>
+              <w:left w:val="nil"/>
+              <w:bottom w:val="nil"/>
+              <w:right w:val="nil"/>
+            </w:tcBorders>
+            <w:shd w:val="clear" w:color="auto" w:fill="auto"/>
+            <w:noWrap/>
+            <w:vAlign w:val="bottom"/>
+            <w:hideMark/>
+          </w:tcPr>
+          <w:p>
+            <w:pPr>
+              <w:jc w:val="center"/>
+              <w:rPr>
+                <w:rFonts w:ascii="Calibri" w:eastAsia="Times New Roman" w:hAnsi="Calibri" w:cs="Calibri"/>
+                <w:sz w:val="20"/>
+                <w:szCs w:val="20"/>
+                <w:lang w:val="es-ES" w:eastAsia="es-ES"/>
+              </w:rPr>
+            </w:pPr>
+            <w:r>
+              <w:rPr>
+                <w:rFonts w:ascii="Calibri" w:eastAsia="Times New Roman" w:hAnsi="Calibri" w:cs="Calibri"/>
+                <w:sz w:val="20"/>
+                <w:szCs w:val="20"/>
+                <w:lang w:val="es-ES" w:eastAsia="es-ES"/>
+              </w:rPr>
+              <w:t>89,967</w:t>
+            </w:r>
+          </w:p>
+        </w:tc>
+        <w:tc>
+          <w:tcPr>
+            <w:tcW w:w="1160" w:type="dxa"/>
+            <w:tcBorders>
+              <w:top w:val="nil"/>
+              <w:left w:val="nil"/>
+              <w:bottom w:val="nil"/>
+              <w:right w:val="nil"/>
+            </w:tcBorders>
+            <w:shd w:val="clear" w:color="auto" w:fill="auto"/>
+            <w:noWrap/>
+            <w:vAlign w:val="bottom"/>
+            <w:hideMark/>
+          </w:tcPr>
+          <w:p>
+            <w:pPr>
+              <w:jc w:val="center"/>
+              <w:rPr>
+                <w:rFonts w:ascii="Calibri" w:eastAsia="Times New Roman" w:hAnsi="Calibri" w:cs="Calibri"/>
+                <w:sz w:val="20"/>
+                <w:szCs w:val="20"/>
+                <w:lang w:val="es-ES" w:eastAsia="es-ES"/>
+              </w:rPr>
+            </w:pPr>
+            <w:r>
+              <w:rPr>
+                <w:rFonts w:ascii="Calibri" w:eastAsia="Times New Roman" w:hAnsi="Calibri" w:cs="Calibri"/>
+                <w:sz w:val="20"/>
+                <w:szCs w:val="20"/>
+                <w:lang w:val="es-ES" w:eastAsia="es-ES"/>
+              </w:rPr>
+              <w:t>89,967</w:t>
+            </w:r>
+          </w:p>
+        </w:tc>
+        <w:tc>
+          <w:tcPr>
+            <w:tcW w:w="1317" w:type="dxa"/>
+            <w:tcBorders>
+              <w:top w:val="nil"/>
+              <w:left w:val="nil"/>
+              <w:bottom w:val="nil"/>
+              <w:right w:val="nil"/>
+            </w:tcBorders>
+            <w:shd w:val="clear" w:color="auto" w:fill="auto"/>
+            <w:noWrap/>
+            <w:vAlign w:val="bottom"/>
+            <w:hideMark/>
+          </w:tcPr>
+          <w:p>
+            <w:pPr>
+              <w:jc w:val="center"/>
+              <w:rPr>
+                <w:rFonts w:ascii="Calibri" w:eastAsia="Times New Roman" w:hAnsi="Calibri" w:cs="Calibri"/>
+                <w:sz w:val="20"/>
+                <w:szCs w:val="20"/>
+                <w:lang w:val="es-ES" w:eastAsia="es-ES"/>
+              </w:rPr>
+            </w:pPr>
+            <w:r>
+              <w:rPr>
+                <w:rFonts w:ascii="Calibri" w:eastAsia="Times New Roman" w:hAnsi="Calibri" w:cs="Calibri"/>
+                <w:sz w:val="20"/>
+                <w:szCs w:val="20"/>
+                <w:lang w:val="es-ES" w:eastAsia="es-ES"/>
+              </w:rPr>
+              <w:t>89,967</w:t>
+            </w:r>
+          </w:p>
+        </w:tc>
+      </w:tr>
+      <w:tr>
+        <w:trPr>
+          <w:trHeight w:val="260"/>
+          <w:jc w:val="center"/>
+        </w:trPr>
+        <w:tc>
+          <w:tcPr>
+            <w:tcW w:w="1440" w:type="dxa"/>
+            <w:tcBorders>
+              <w:top w:val="nil"/>
+              <w:left w:val="nil"/>
+              <w:bottom w:val="nil"/>
+              <w:right w:val="nil"/>
+            </w:tcBorders>
+            <w:shd w:val="clear" w:color="auto" w:fill="auto"/>
+            <w:noWrap/>
+            <w:vAlign w:val="bottom"/>
+            <w:hideMark/>
+          </w:tcPr>
+          <w:p>
+            <w:pPr>
+              <w:rPr>
+                <w:rFonts w:ascii="Calibri" w:eastAsia="Times New Roman" w:hAnsi="Calibri" w:cs="Calibri"/>
+                <w:sz w:val="20"/>
+                <w:szCs w:val="20"/>
+                <w:lang w:val="es-ES" w:eastAsia="es-ES"/>
+              </w:rPr>
+            </w:pPr>
+            <w:proofErr w:type="spellStart"/>
+            <w:r>
+              <w:rPr>
+                <w:rFonts w:ascii="Calibri" w:eastAsia="Times New Roman" w:hAnsi="Calibri" w:cs="Calibri"/>
+                <w:sz w:val="20"/>
+                <w:szCs w:val="20"/>
+                <w:lang w:val="es-ES" w:eastAsia="es-ES"/>
+              </w:rPr>
+              <w:t>Controls</w:t>
+            </w:r>
+            <w:proofErr w:type="spellEnd"/>
+          </w:p>
+        </w:tc>
+        <w:tc>
+          <w:tcPr>
+            <w:tcW w:w="1395" w:type="dxa"/>
+            <w:tcBorders>
+              <w:top w:val="nil"/>
+              <w:left w:val="nil"/>
+              <w:bottom w:val="nil"/>
+              <w:right w:val="nil"/>
+            </w:tcBorders>
+            <w:shd w:val="clear" w:color="auto" w:fill="auto"/>
+            <w:noWrap/>
+            <w:vAlign w:val="bottom"/>
+            <w:hideMark/>
+          </w:tcPr>
+          <w:p>
+            <w:pPr>
+              <w:jc w:val="center"/>
+              <w:rPr>
+                <w:rFonts w:ascii="Calibri" w:eastAsia="Times New Roman" w:hAnsi="Calibri" w:cs="Calibri"/>
+                <w:sz w:val="20"/>
+                <w:szCs w:val="20"/>
+                <w:lang w:val="es-ES" w:eastAsia="es-ES"/>
+              </w:rPr>
+            </w:pPr>
+            <w:r>
+              <w:rPr>
+                <w:rFonts w:ascii="Calibri" w:eastAsia="Times New Roman" w:hAnsi="Calibri" w:cs="Calibri"/>
+                <w:sz w:val="20"/>
+                <w:szCs w:val="20"/>
+                <w:lang w:val="es-ES" w:eastAsia="es-ES"/>
+              </w:rPr>
+              <w:t>No</w:t>
+            </w:r>
+          </w:p>
+        </w:tc>
+        <w:tc>
+          <w:tcPr>
+            <w:tcW w:w="925" w:type="dxa"/>
+            <w:tcBorders>
+              <w:top w:val="nil"/>
+              <w:left w:val="nil"/>
+              <w:bottom w:val="nil"/>
+              <w:right w:val="nil"/>
+            </w:tcBorders>
+            <w:shd w:val="clear" w:color="auto" w:fill="auto"/>
+            <w:noWrap/>
+            <w:vAlign w:val="bottom"/>
+            <w:hideMark/>
+          </w:tcPr>
+          <w:p>
+            <w:pPr>
+              <w:jc w:val="center"/>
+              <w:rPr>
+                <w:rFonts w:ascii="Calibri" w:eastAsia="Times New Roman" w:hAnsi="Calibri" w:cs="Calibri"/>
+                <w:sz w:val="20"/>
+                <w:szCs w:val="20"/>
+                <w:lang w:val="es-ES" w:eastAsia="es-ES"/>
+              </w:rPr>
+            </w:pPr>
+            <w:r>
+              <w:rPr>
+                <w:rFonts w:ascii="Calibri" w:eastAsia="Times New Roman" w:hAnsi="Calibri" w:cs="Calibri"/>
+                <w:sz w:val="20"/>
+                <w:szCs w:val="20"/>
+                <w:lang w:val="es-ES" w:eastAsia="es-ES"/>
+              </w:rPr>
+              <w:t>No</w:t>
+            </w:r>
+          </w:p>
+        </w:tc>
+        <w:tc>
+          <w:tcPr>
+            <w:tcW w:w="1160" w:type="dxa"/>
+            <w:tcBorders>
+              <w:top w:val="nil"/>
+              <w:left w:val="nil"/>
+              <w:bottom w:val="nil"/>
+              <w:right w:val="nil"/>
+            </w:tcBorders>
+            <w:shd w:val="clear" w:color="auto" w:fill="auto"/>
+            <w:noWrap/>
+            <w:vAlign w:val="bottom"/>
+            <w:hideMark/>
+          </w:tcPr>
+          <w:p>
+            <w:pPr>
+              <w:jc w:val="center"/>
+              <w:rPr>
+                <w:rFonts w:ascii="Calibri" w:eastAsia="Times New Roman" w:hAnsi="Calibri" w:cs="Calibri"/>
+                <w:sz w:val="20"/>
+                <w:szCs w:val="20"/>
+                <w:lang w:val="es-ES" w:eastAsia="es-ES"/>
+              </w:rPr>
+            </w:pPr>
+            <w:r>
+              <w:rPr>
+                <w:rFonts w:ascii="Calibri" w:eastAsia="Times New Roman" w:hAnsi="Calibri" w:cs="Calibri"/>
+                <w:sz w:val="20"/>
+                <w:szCs w:val="20"/>
+                <w:lang w:val="es-ES" w:eastAsia="es-ES"/>
+              </w:rPr>
+              <w:t>No</w:t>
+            </w:r>
+          </w:p>
+        </w:tc>
+        <w:tc>
+          <w:tcPr>
+            <w:tcW w:w="1317" w:type="dxa"/>
+            <w:tcBorders>
+              <w:top w:val="nil"/>
+              <w:left w:val="nil"/>
+              <w:bottom w:val="nil"/>
+              <w:right w:val="nil"/>
+            </w:tcBorders>
+            <w:shd w:val="clear" w:color="auto" w:fill="auto"/>
+            <w:noWrap/>
+            <w:vAlign w:val="bottom"/>
+            <w:hideMark/>
+          </w:tcPr>
+          <w:p>
+            <w:pPr>
+              <w:jc w:val="center"/>
+              <w:rPr>
+                <w:rFonts w:ascii="Calibri" w:eastAsia="Times New Roman" w:hAnsi="Calibri" w:cs="Calibri"/>
+                <w:sz w:val="20"/>
+                <w:szCs w:val="20"/>
+                <w:lang w:val="es-ES" w:eastAsia="es-ES"/>
+              </w:rPr>
+            </w:pPr>
+            <w:r>
+              <w:rPr>
+                <w:rFonts w:ascii="Calibri" w:eastAsia="Times New Roman" w:hAnsi="Calibri" w:cs="Calibri"/>
+                <w:sz w:val="20"/>
+                <w:szCs w:val="20"/>
+                <w:lang w:val="es-ES" w:eastAsia="es-ES"/>
+              </w:rPr>
+              <w:t>No</w:t>
+            </w:r>
+          </w:p>
+        </w:tc>
+      </w:tr>
+      <w:tr>
+        <w:trPr>
+          <w:trHeight w:val="260"/>
+          <w:jc w:val="center"/>
+        </w:trPr>
+        <w:tc>
+          <w:tcPr>
+            <w:tcW w:w="1440" w:type="dxa"/>
+            <w:tcBorders>
+              <w:top w:val="nil"/>
+              <w:left w:val="nil"/>
+              <w:bottom w:val="single" w:sz="4" w:space="0" w:color="000000"/>
+              <w:right w:val="nil"/>
+            </w:tcBorders>
+            <w:shd w:val="clear" w:color="auto" w:fill="auto"/>
+            <w:noWrap/>
+            <w:vAlign w:val="bottom"/>
+            <w:hideMark/>
+          </w:tcPr>
+          <w:p>
+            <w:pPr>
+              <w:rPr>
+                <w:rFonts w:ascii="Calibri" w:eastAsia="Times New Roman" w:hAnsi="Calibri" w:cs="Calibri"/>
+                <w:sz w:val="20"/>
+                <w:szCs w:val="20"/>
+                <w:lang w:val="es-ES" w:eastAsia="es-ES"/>
+              </w:rPr>
+            </w:pPr>
+            <w:r>
+              <w:rPr>
+                <w:rFonts w:ascii="Calibri" w:eastAsia="Times New Roman" w:hAnsi="Calibri" w:cs="Calibri"/>
+                <w:sz w:val="20"/>
+                <w:szCs w:val="20"/>
+                <w:lang w:val="es-ES" w:eastAsia="es-ES"/>
+              </w:rPr>
+              <w:t>Mean</w:t>
+            </w:r>
+          </w:p>
+        </w:tc>
+        <w:tc>
+          <w:tcPr>
+            <w:tcW w:w="1395" w:type="dxa"/>
+            <w:tcBorders>
+              <w:top w:val="nil"/>
+              <w:left w:val="nil"/>
+              <w:bottom w:val="single" w:sz="4" w:space="0" w:color="000000"/>
+              <w:right w:val="nil"/>
+            </w:tcBorders>
+            <w:shd w:val="clear" w:color="auto" w:fill="auto"/>
+            <w:noWrap/>
+            <w:vAlign w:val="bottom"/>
+            <w:hideMark/>
+          </w:tcPr>
+          <w:p>
+            <w:pPr>
+              <w:jc w:val="center"/>
+              <w:rPr>
+                <w:rFonts w:ascii="Calibri" w:eastAsia="Times New Roman" w:hAnsi="Calibri" w:cs="Calibri"/>
+                <w:sz w:val="20"/>
+                <w:szCs w:val="20"/>
+                <w:lang w:val="es-ES" w:eastAsia="es-ES"/>
+              </w:rPr>
+            </w:pPr>
+            <w:r>
+              <w:rPr>
+                <w:rFonts w:ascii="Calibri" w:eastAsia="Times New Roman" w:hAnsi="Calibri" w:cs="Calibri"/>
+                <w:sz w:val="20"/>
+                <w:szCs w:val="20"/>
+                <w:lang w:val="es-ES" w:eastAsia="es-ES"/>
+              </w:rPr>
+              <w:t>0</w:t>
+            </w:r>
+            <w:r>
+              <w:rPr>
+                <w:rFonts w:ascii="Calibri" w:eastAsia="Times New Roman" w:hAnsi="Calibri" w:cs="Calibri"/>
+                <w:sz w:val="20"/>
+                <w:szCs w:val="20"/>
+                <w:lang w:val="es-ES" w:eastAsia="es-ES"/>
+              </w:rPr>
+              <w:t>.79</w:t>
+            </w:r>
+          </w:p>
+        </w:tc>
+        <w:tc>
+          <w:tcPr>
+            <w:tcW w:w="925" w:type="dxa"/>
+            <w:tcBorders>
+              <w:top w:val="nil"/>
+              <w:left w:val="nil"/>
+              <w:bottom w:val="single" w:sz="4" w:space="0" w:color="000000"/>
+              <w:right w:val="nil"/>
+            </w:tcBorders>
+            <w:shd w:val="clear" w:color="auto" w:fill="auto"/>
+            <w:noWrap/>
+            <w:vAlign w:val="bottom"/>
+            <w:hideMark/>
+          </w:tcPr>
+          <w:p>
+            <w:pPr>
+              <w:jc w:val="center"/>
+              <w:rPr>
+                <w:rFonts w:ascii="Calibri" w:eastAsia="Times New Roman" w:hAnsi="Calibri" w:cs="Calibri"/>
+                <w:sz w:val="20"/>
+                <w:szCs w:val="20"/>
+                <w:lang w:val="es-ES" w:eastAsia="es-ES"/>
+              </w:rPr>
+            </w:pPr>
+            <w:r>
+              <w:rPr>
+                <w:rFonts w:ascii="Calibri" w:eastAsia="Times New Roman" w:hAnsi="Calibri" w:cs="Calibri"/>
+                <w:sz w:val="20"/>
+                <w:szCs w:val="20"/>
+                <w:lang w:val="es-ES" w:eastAsia="es-ES"/>
+              </w:rPr>
+              <w:t>0</w:t>
+            </w:r>
+            <w:r>
+              <w:rPr>
+                <w:rFonts w:ascii="Calibri" w:eastAsia="Times New Roman" w:hAnsi="Calibri" w:cs="Calibri"/>
+                <w:sz w:val="20"/>
+                <w:szCs w:val="20"/>
+                <w:lang w:val="es-ES" w:eastAsia="es-ES"/>
+              </w:rPr>
+              <w:t>.862</w:t>
+            </w:r>
+          </w:p>
+        </w:tc>
+        <w:tc>
+          <w:tcPr>
+            <w:tcW w:w="1160" w:type="dxa"/>
+            <w:tcBorders>
+              <w:top w:val="nil"/>
+              <w:left w:val="nil"/>
+              <w:bottom w:val="single" w:sz="4" w:space="0" w:color="000000"/>
+              <w:right w:val="nil"/>
+            </w:tcBorders>
+            <w:shd w:val="clear" w:color="auto" w:fill="auto"/>
+            <w:noWrap/>
+            <w:vAlign w:val="bottom"/>
+            <w:hideMark/>
+          </w:tcPr>
+          <w:p>
+            <w:pPr>
+              <w:jc w:val="center"/>
+              <w:rPr>
+                <w:rFonts w:ascii="Calibri" w:eastAsia="Times New Roman" w:hAnsi="Calibri" w:cs="Calibri"/>
+                <w:sz w:val="20"/>
+                <w:szCs w:val="20"/>
+                <w:lang w:val="es-ES" w:eastAsia="es-ES"/>
+              </w:rPr>
+            </w:pPr>
+            <w:r>
+              <w:rPr>
+                <w:rFonts w:ascii="Calibri" w:eastAsia="Times New Roman" w:hAnsi="Calibri" w:cs="Calibri"/>
+                <w:sz w:val="20"/>
+                <w:szCs w:val="20"/>
+                <w:lang w:val="es-ES" w:eastAsia="es-ES"/>
+              </w:rPr>
+              <w:t>34.957</w:t>
+            </w:r>
+          </w:p>
+        </w:tc>
+        <w:tc>
+          <w:tcPr>
+            <w:tcW w:w="1317" w:type="dxa"/>
+            <w:tcBorders>
+              <w:top w:val="nil"/>
+              <w:left w:val="nil"/>
+              <w:bottom w:val="single" w:sz="4" w:space="0" w:color="000000"/>
+              <w:right w:val="nil"/>
+            </w:tcBorders>
+            <w:shd w:val="clear" w:color="auto" w:fill="auto"/>
+            <w:noWrap/>
+            <w:vAlign w:val="bottom"/>
+            <w:hideMark/>
+          </w:tcPr>
+          <w:p>
+            <w:pPr>
+              <w:jc w:val="center"/>
+              <w:rPr>
+                <w:rFonts w:ascii="Calibri" w:eastAsia="Times New Roman" w:hAnsi="Calibri" w:cs="Calibri"/>
+                <w:sz w:val="20"/>
+                <w:szCs w:val="20"/>
+                <w:lang w:val="es-ES" w:eastAsia="es-ES"/>
+              </w:rPr>
+            </w:pPr>
+            <w:r>
+              <w:rPr>
+                <w:rFonts w:ascii="Calibri" w:eastAsia="Times New Roman" w:hAnsi="Calibri" w:cs="Calibri"/>
+                <w:sz w:val="20"/>
+                <w:szCs w:val="20"/>
+                <w:lang w:val="es-ES" w:eastAsia="es-ES"/>
+              </w:rPr>
+              <w:t>0</w:t>
+            </w:r>
+            <w:r>
+              <w:rPr>
+                <w:rFonts w:ascii="Calibri" w:eastAsia="Times New Roman" w:hAnsi="Calibri" w:cs="Calibri"/>
+                <w:sz w:val="20"/>
+                <w:szCs w:val="20"/>
+                <w:lang w:val="es-ES" w:eastAsia="es-ES"/>
+              </w:rPr>
+              <w:t>.147</w:t>
+            </w:r>
+          </w:p>
+        </w:tc>
+      </w:tr>
+      <w:tr>
+        <w:trPr>
+          <w:trHeight w:val="260"/>
+          <w:jc w:val="center"/>
+        </w:trPr>
+        <w:tc>
+          <w:tcPr>
+            <w:tcW w:w="3760" w:type="dxa"/>
+            <w:gridSpan w:val="3"/>
+            <w:tcBorders>
+              <w:top w:val="nil"/>
+              <w:left w:val="nil"/>
+              <w:bottom w:val="nil"/>
+              <w:right w:val="nil"/>
+            </w:tcBorders>
+            <w:shd w:val="clear" w:color="auto" w:fill="auto"/>
+            <w:noWrap/>
+            <w:vAlign w:val="bottom"/>
+            <w:hideMark/>
+          </w:tcPr>
+          <w:p>
+            <w:pPr>
+              <w:rPr>
+                <w:rFonts w:ascii="Calibri" w:eastAsia="Times New Roman" w:hAnsi="Calibri" w:cs="Calibri"/>
+                <w:sz w:val="20"/>
+                <w:szCs w:val="20"/>
+                <w:lang w:val="es-ES" w:eastAsia="es-ES"/>
+              </w:rPr>
+            </w:pPr>
+            <w:r>
+              <w:rPr>
+                <w:rFonts w:ascii="Calibri" w:eastAsia="Times New Roman" w:hAnsi="Calibri" w:cs="Calibri"/>
+                <w:sz w:val="20"/>
+                <w:szCs w:val="20"/>
+                <w:lang w:val="es-ES" w:eastAsia="es-ES"/>
+              </w:rPr>
+              <w:t xml:space="preserve">Standard </w:t>
+            </w:r>
+            <w:proofErr w:type="spellStart"/>
+            <w:r>
+              <w:rPr>
+                <w:rFonts w:ascii="Calibri" w:eastAsia="Times New Roman" w:hAnsi="Calibri" w:cs="Calibri"/>
+                <w:sz w:val="20"/>
+                <w:szCs w:val="20"/>
+                <w:lang w:val="es-ES" w:eastAsia="es-ES"/>
+              </w:rPr>
+              <w:t>errors</w:t>
+            </w:r>
+            <w:proofErr w:type="spellEnd"/>
+            <w:r>
+              <w:rPr>
+                <w:rFonts w:ascii="Calibri" w:eastAsia="Times New Roman" w:hAnsi="Calibri" w:cs="Calibri"/>
+                <w:sz w:val="20"/>
+                <w:szCs w:val="20"/>
+                <w:lang w:val="es-ES" w:eastAsia="es-ES"/>
+              </w:rPr>
+              <w:t xml:space="preserve"> in </w:t>
+            </w:r>
+            <w:proofErr w:type="spellStart"/>
+            <w:r>
+              <w:rPr>
+                <w:rFonts w:ascii="Calibri" w:eastAsia="Times New Roman" w:hAnsi="Calibri" w:cs="Calibri"/>
+                <w:sz w:val="20"/>
+                <w:szCs w:val="20"/>
+                <w:lang w:val="es-ES" w:eastAsia="es-ES"/>
+              </w:rPr>
+              <w:t>parentheses</w:t>
+            </w:r>
+            <w:proofErr w:type="spellEnd"/>
+          </w:p>
+        </w:tc>
+        <w:tc>
+          <w:tcPr>
+            <w:tcW w:w="1160" w:type="dxa"/>
+            <w:tcBorders>
+              <w:top w:val="nil"/>
+              <w:left w:val="nil"/>
+              <w:bottom w:val="nil"/>
+              <w:right w:val="nil"/>
+            </w:tcBorders>
+            <w:shd w:val="clear" w:color="auto" w:fill="auto"/>
+            <w:noWrap/>
+            <w:vAlign w:val="bottom"/>
+            <w:hideMark/>
+          </w:tcPr>
+          <w:p>
+            <w:pPr>
+              <w:rPr>
+                <w:rFonts w:ascii="Calibri" w:eastAsia="Times New Roman" w:hAnsi="Calibri" w:cs="Calibri"/>
+                <w:sz w:val="20"/>
+                <w:szCs w:val="20"/>
+                <w:lang w:val="es-ES" w:eastAsia="es-ES"/>
+              </w:rPr>
+            </w:pPr>
+          </w:p>
+        </w:tc>
+        <w:tc>
+          <w:tcPr>
+            <w:tcW w:w="1317" w:type="dxa"/>
+            <w:tcBorders>
+              <w:top w:val="nil"/>
+              <w:left w:val="nil"/>
+              <w:bottom w:val="nil"/>
+              <w:right w:val="nil"/>
+            </w:tcBorders>
+            <w:shd w:val="clear" w:color="auto" w:fill="auto"/>
+            <w:noWrap/>
+            <w:vAlign w:val="bottom"/>
+            <w:hideMark/>
+          </w:tcPr>
+          <w:p>
+            <w:pPr>
+              <w:rPr>
+                <w:rFonts w:ascii="Times New Roman" w:eastAsia="Times New Roman" w:hAnsi="Times New Roman" w:cs="Times New Roman"/>
+                <w:sz w:val="20"/>
+                <w:szCs w:val="20"/>
+                <w:lang w:val="es-ES" w:eastAsia="es-ES"/>
+              </w:rPr>
+            </w:pPr>
+          </w:p>
+        </w:tc>
+      </w:tr>
+      <w:tr>
+        <w:trPr>
+          <w:trHeight w:val="260"/>
+          <w:jc w:val="center"/>
+        </w:trPr>
+        <w:tc>
+          <w:tcPr>
+            <w:tcW w:w="2835" w:type="dxa"/>
+            <w:gridSpan w:val="2"/>
+            <w:tcBorders>
+              <w:top w:val="nil"/>
+              <w:left w:val="nil"/>
+              <w:bottom w:val="nil"/>
+              <w:right w:val="nil"/>
+            </w:tcBorders>
+            <w:shd w:val="clear" w:color="auto" w:fill="auto"/>
+            <w:noWrap/>
+            <w:vAlign w:val="bottom"/>
+            <w:hideMark/>
+          </w:tcPr>
+          <w:p>
+            <w:pPr>
+              <w:rPr>
+                <w:rFonts w:ascii="Calibri" w:eastAsia="Times New Roman" w:hAnsi="Calibri" w:cs="Calibri"/>
+                <w:sz w:val="20"/>
+                <w:szCs w:val="20"/>
+                <w:lang w:val="es-ES" w:eastAsia="es-ES"/>
+              </w:rPr>
+            </w:pPr>
+            <w:r>
+              <w:rPr>
+                <w:rFonts w:ascii="Calibri" w:eastAsia="Times New Roman" w:hAnsi="Calibri" w:cs="Calibri"/>
+                <w:sz w:val="20"/>
+                <w:szCs w:val="20"/>
+                <w:lang w:val="es-ES" w:eastAsia="es-ES"/>
+              </w:rPr>
+              <w:t>*** p&lt;0.01, ** p&lt;0.05, * p&lt;0.1</w:t>
+            </w:r>
+          </w:p>
+        </w:tc>
+        <w:tc>
+          <w:tcPr>
+            <w:tcW w:w="925" w:type="dxa"/>
+            <w:tcBorders>
+              <w:top w:val="nil"/>
+              <w:left w:val="nil"/>
+              <w:bottom w:val="nil"/>
+              <w:right w:val="nil"/>
+            </w:tcBorders>
+            <w:shd w:val="clear" w:color="auto" w:fill="auto"/>
+            <w:noWrap/>
+            <w:vAlign w:val="bottom"/>
+            <w:hideMark/>
+          </w:tcPr>
+          <w:p>
+            <w:pPr>
+              <w:rPr>
+                <w:rFonts w:ascii="Calibri" w:eastAsia="Times New Roman" w:hAnsi="Calibri" w:cs="Calibri"/>
+                <w:sz w:val="20"/>
+                <w:szCs w:val="20"/>
+                <w:lang w:val="es-ES" w:eastAsia="es-ES"/>
+              </w:rPr>
+            </w:pPr>
+          </w:p>
+        </w:tc>
+        <w:tc>
+          <w:tcPr>
+            <w:tcW w:w="1160" w:type="dxa"/>
+            <w:tcBorders>
+              <w:top w:val="nil"/>
+              <w:left w:val="nil"/>
+              <w:bottom w:val="nil"/>
+              <w:right w:val="nil"/>
+            </w:tcBorders>
+            <w:shd w:val="clear" w:color="auto" w:fill="auto"/>
+            <w:noWrap/>
+            <w:vAlign w:val="bottom"/>
+            <w:hideMark/>
+          </w:tcPr>
+          <w:p>
+            <w:pPr>
+              <w:rPr>
+                <w:rFonts w:ascii="Times New Roman" w:eastAsia="Times New Roman" w:hAnsi="Times New Roman" w:cs="Times New Roman"/>
+                <w:sz w:val="20"/>
+                <w:szCs w:val="20"/>
+                <w:lang w:val="es-ES" w:eastAsia="es-ES"/>
+              </w:rPr>
+            </w:pPr>
+          </w:p>
+        </w:tc>
+        <w:tc>
+          <w:tcPr>
+            <w:tcW w:w="1317" w:type="dxa"/>
+            <w:tcBorders>
+              <w:top w:val="nil"/>
+              <w:left w:val="nil"/>
+              <w:bottom w:val="nil"/>
+              <w:right w:val="nil"/>
+            </w:tcBorders>
+            <w:shd w:val="clear" w:color="auto" w:fill="auto"/>
+            <w:noWrap/>
+            <w:vAlign w:val="bottom"/>
+            <w:hideMark/>
+          </w:tcPr>
+          <w:p>
+            <w:pPr>
+              <w:rPr>
+                <w:rFonts w:ascii="Times New Roman" w:eastAsia="Times New Roman" w:hAnsi="Times New Roman" w:cs="Times New Roman"/>
+                <w:sz w:val="20"/>
+                <w:szCs w:val="20"/>
+                <w:lang w:val="es-ES" w:eastAsia="es-ES"/>
+              </w:rPr>
+            </w:pPr>
+          </w:p>
+        </w:tc>
+      </w:tr>
+    </w:tbl>
+    <w:p>
+      <w:pPr>
+        <w:pStyle w:val="Prrafodelista"/>
+      </w:pPr>
+    </w:p>
+    <w:p>
+      <w:pPr>
+        <w:pStyle w:val="Prrafodelista"/>
+      </w:pPr>
+      <w:r>
+        <w:t>The covariates are balanced at the cutoff. We are satisfying the local continuity in the covariates.</w:t>
       </w:r>
     </w:p>
     <w:p>
@@ -879,7 +2973,15 @@
         <w:t>Recreate Figure 2 panel A-D.</w:t>
       </w:r>
       <w:r>
-        <w:t xml:space="preserve"> You can use the -cmogram- command in Stata to do this.  Fit both linear and quadratic with confidence intervals. </w:t>
+        <w:t xml:space="preserve"> You can use the -</w:t>
+      </w:r>
+      <w:proofErr w:type="spellStart"/>
+      <w:r>
+        <w:t>cmogram</w:t>
+      </w:r>
+      <w:proofErr w:type="spellEnd"/>
+      <w:r>
+        <w:t xml:space="preserve">- command in Stata to do this.  Fit both linear and quadratic with confidence intervals. </w:t>
       </w:r>
       <w:r>
         <w:t>Discuss what you find and compare it with Hansen’s paper.</w:t>
@@ -888,10 +2990,710 @@
     <w:p/>
     <w:p>
       <w:pPr>
+        <w:jc w:val="center"/>
+        <w:rPr>
+          <w:b/>
+          <w:bCs/>
+        </w:rPr>
+      </w:pPr>
+      <w:r>
+        <w:rPr>
+          <w:noProof/>
+        </w:rPr>
+        <w:lastRenderedPageBreak/>
+        <w:drawing>
+          <wp:anchor distT="0" distB="0" distL="114300" distR="114300" simplePos="0" relativeHeight="251659264" behindDoc="0" locked="0" layoutInCell="1" allowOverlap="1" wp14:anchorId="3BD00249" wp14:editId="0AC05490">
+            <wp:simplePos x="0" y="0"/>
+            <wp:positionH relativeFrom="margin">
+              <wp:posOffset>3124200</wp:posOffset>
+            </wp:positionH>
+            <wp:positionV relativeFrom="paragraph">
+              <wp:posOffset>2529205</wp:posOffset>
+            </wp:positionV>
+            <wp:extent cx="3143250" cy="2218055"/>
+            <wp:effectExtent l="0" t="0" r="0" b="0"/>
+            <wp:wrapSquare wrapText="bothSides"/>
+            <wp:docPr id="4" name="Imagen 4"/>
+            <wp:cNvGraphicFramePr>
+              <a:graphicFrameLocks xmlns:a="http://schemas.openxmlformats.org/drawingml/2006/main" noChangeAspect="1"/>
+            </wp:cNvGraphicFramePr>
+            <a:graphic xmlns:a="http://schemas.openxmlformats.org/drawingml/2006/main">
+              <a:graphicData uri="http://schemas.openxmlformats.org/drawingml/2006/picture">
+                <pic:pic xmlns:pic="http://schemas.openxmlformats.org/drawingml/2006/picture">
+                  <pic:nvPicPr>
+                    <pic:cNvPr id="0" name="Picture 2"/>
+                    <pic:cNvPicPr>
+                      <a:picLocks noChangeAspect="1" noChangeArrowheads="1"/>
+                    </pic:cNvPicPr>
+                  </pic:nvPicPr>
+                  <pic:blipFill>
+                    <a:blip r:embed="rId9">
+                      <a:extLst>
+                        <a:ext uri="{28A0092B-C50C-407E-A947-70E740481C1C}">
+                          <a14:useLocalDpi xmlns:a14="http://schemas.microsoft.com/office/drawing/2010/main" val="0"/>
+                        </a:ext>
+                      </a:extLst>
+                    </a:blip>
+                    <a:srcRect/>
+                    <a:stretch>
+                      <a:fillRect/>
+                    </a:stretch>
+                  </pic:blipFill>
+                  <pic:spPr bwMode="auto">
+                    <a:xfrm>
+                      <a:off x="0" y="0"/>
+                      <a:ext cx="3143250" cy="2218055"/>
+                    </a:xfrm>
+                    <a:prstGeom prst="rect">
+                      <a:avLst/>
+                    </a:prstGeom>
+                    <a:noFill/>
+                    <a:ln>
+                      <a:noFill/>
+                    </a:ln>
+                  </pic:spPr>
+                </pic:pic>
+              </a:graphicData>
+            </a:graphic>
+          </wp:anchor>
+        </w:drawing>
+      </w:r>
+      <w:r>
+        <w:rPr>
+          <w:noProof/>
+        </w:rPr>
+        <w:drawing>
+          <wp:anchor distT="0" distB="0" distL="114300" distR="114300" simplePos="0" relativeHeight="251661312" behindDoc="0" locked="0" layoutInCell="1" allowOverlap="1" wp14:anchorId="60031710" wp14:editId="05185120">
+            <wp:simplePos x="0" y="0"/>
+            <wp:positionH relativeFrom="column">
+              <wp:posOffset>3124200</wp:posOffset>
+            </wp:positionH>
+            <wp:positionV relativeFrom="paragraph">
+              <wp:posOffset>257810</wp:posOffset>
+            </wp:positionV>
+            <wp:extent cx="3123565" cy="2212975"/>
+            <wp:effectExtent l="0" t="0" r="635" b="0"/>
+            <wp:wrapSquare wrapText="bothSides"/>
+            <wp:docPr id="6" name="Imagen 6"/>
+            <wp:cNvGraphicFramePr>
+              <a:graphicFrameLocks xmlns:a="http://schemas.openxmlformats.org/drawingml/2006/main" noChangeAspect="1"/>
+            </wp:cNvGraphicFramePr>
+            <a:graphic xmlns:a="http://schemas.openxmlformats.org/drawingml/2006/main">
+              <a:graphicData uri="http://schemas.openxmlformats.org/drawingml/2006/picture">
+                <pic:pic xmlns:pic="http://schemas.openxmlformats.org/drawingml/2006/picture">
+                  <pic:nvPicPr>
+                    <pic:cNvPr id="0" name="Picture 4"/>
+                    <pic:cNvPicPr>
+                      <a:picLocks noChangeAspect="1" noChangeArrowheads="1"/>
+                    </pic:cNvPicPr>
+                  </pic:nvPicPr>
+                  <pic:blipFill>
+                    <a:blip r:embed="rId10">
+                      <a:extLst>
+                        <a:ext uri="{28A0092B-C50C-407E-A947-70E740481C1C}">
+                          <a14:useLocalDpi xmlns:a14="http://schemas.microsoft.com/office/drawing/2010/main" val="0"/>
+                        </a:ext>
+                      </a:extLst>
+                    </a:blip>
+                    <a:srcRect/>
+                    <a:stretch>
+                      <a:fillRect/>
+                    </a:stretch>
+                  </pic:blipFill>
+                  <pic:spPr bwMode="auto">
+                    <a:xfrm>
+                      <a:off x="0" y="0"/>
+                      <a:ext cx="3123565" cy="2212975"/>
+                    </a:xfrm>
+                    <a:prstGeom prst="rect">
+                      <a:avLst/>
+                    </a:prstGeom>
+                    <a:noFill/>
+                    <a:ln>
+                      <a:noFill/>
+                    </a:ln>
+                  </pic:spPr>
+                </pic:pic>
+              </a:graphicData>
+            </a:graphic>
+            <wp14:sizeRelH relativeFrom="margin">
+              <wp14:pctWidth>0</wp14:pctWidth>
+            </wp14:sizeRelH>
+            <wp14:sizeRelV relativeFrom="margin">
+              <wp14:pctHeight>0</wp14:pctHeight>
+            </wp14:sizeRelV>
+          </wp:anchor>
+        </w:drawing>
+      </w:r>
+      <w:r>
+        <w:rPr>
+          <w:noProof/>
+        </w:rPr>
+        <w:drawing>
+          <wp:anchor distT="0" distB="0" distL="114300" distR="114300" simplePos="0" relativeHeight="251660288" behindDoc="0" locked="0" layoutInCell="1" allowOverlap="1" wp14:anchorId="56D4A17C" wp14:editId="1D40B550">
+            <wp:simplePos x="0" y="0"/>
+            <wp:positionH relativeFrom="margin">
+              <wp:posOffset>-279400</wp:posOffset>
+            </wp:positionH>
+            <wp:positionV relativeFrom="paragraph">
+              <wp:posOffset>2399030</wp:posOffset>
+            </wp:positionV>
+            <wp:extent cx="3200400" cy="2359025"/>
+            <wp:effectExtent l="0" t="0" r="0" b="3175"/>
+            <wp:wrapSquare wrapText="bothSides"/>
+            <wp:docPr id="5" name="Imagen 5"/>
+            <wp:cNvGraphicFramePr>
+              <a:graphicFrameLocks xmlns:a="http://schemas.openxmlformats.org/drawingml/2006/main" noChangeAspect="1"/>
+            </wp:cNvGraphicFramePr>
+            <a:graphic xmlns:a="http://schemas.openxmlformats.org/drawingml/2006/main">
+              <a:graphicData uri="http://schemas.openxmlformats.org/drawingml/2006/picture">
+                <pic:pic xmlns:pic="http://schemas.openxmlformats.org/drawingml/2006/picture">
+                  <pic:nvPicPr>
+                    <pic:cNvPr id="0" name="Picture 3"/>
+                    <pic:cNvPicPr>
+                      <a:picLocks noChangeAspect="1" noChangeArrowheads="1"/>
+                    </pic:cNvPicPr>
+                  </pic:nvPicPr>
+                  <pic:blipFill>
+                    <a:blip r:embed="rId11">
+                      <a:extLst>
+                        <a:ext uri="{28A0092B-C50C-407E-A947-70E740481C1C}">
+                          <a14:useLocalDpi xmlns:a14="http://schemas.microsoft.com/office/drawing/2010/main" val="0"/>
+                        </a:ext>
+                      </a:extLst>
+                    </a:blip>
+                    <a:srcRect/>
+                    <a:stretch>
+                      <a:fillRect/>
+                    </a:stretch>
+                  </pic:blipFill>
+                  <pic:spPr bwMode="auto">
+                    <a:xfrm>
+                      <a:off x="0" y="0"/>
+                      <a:ext cx="3200400" cy="2359025"/>
+                    </a:xfrm>
+                    <a:prstGeom prst="rect">
+                      <a:avLst/>
+                    </a:prstGeom>
+                    <a:noFill/>
+                    <a:ln>
+                      <a:noFill/>
+                    </a:ln>
+                  </pic:spPr>
+                </pic:pic>
+              </a:graphicData>
+            </a:graphic>
+            <wp14:sizeRelH relativeFrom="margin">
+              <wp14:pctWidth>0</wp14:pctWidth>
+            </wp14:sizeRelH>
+            <wp14:sizeRelV relativeFrom="margin">
+              <wp14:pctHeight>0</wp14:pctHeight>
+            </wp14:sizeRelV>
+          </wp:anchor>
+        </w:drawing>
+      </w:r>
+      <w:r>
+        <w:rPr>
+          <w:noProof/>
+        </w:rPr>
+        <w:drawing>
+          <wp:anchor distT="0" distB="0" distL="114300" distR="114300" simplePos="0" relativeHeight="251658240" behindDoc="0" locked="0" layoutInCell="1" allowOverlap="1" wp14:anchorId="7CD62594" wp14:editId="5D59A66F">
+            <wp:simplePos x="0" y="0"/>
+            <wp:positionH relativeFrom="column">
+              <wp:posOffset>-260350</wp:posOffset>
+            </wp:positionH>
+            <wp:positionV relativeFrom="paragraph">
+              <wp:posOffset>200925</wp:posOffset>
+            </wp:positionV>
+            <wp:extent cx="3174744" cy="2230121"/>
+            <wp:effectExtent l="0" t="0" r="6985" b="0"/>
+            <wp:wrapSquare wrapText="bothSides"/>
+            <wp:docPr id="3" name="Imagen 3"/>
+            <wp:cNvGraphicFramePr>
+              <a:graphicFrameLocks xmlns:a="http://schemas.openxmlformats.org/drawingml/2006/main" noChangeAspect="1"/>
+            </wp:cNvGraphicFramePr>
+            <a:graphic xmlns:a="http://schemas.openxmlformats.org/drawingml/2006/main">
+              <a:graphicData uri="http://schemas.openxmlformats.org/drawingml/2006/picture">
+                <pic:pic xmlns:pic="http://schemas.openxmlformats.org/drawingml/2006/picture">
+                  <pic:nvPicPr>
+                    <pic:cNvPr id="0" name="Picture 1"/>
+                    <pic:cNvPicPr>
+                      <a:picLocks noChangeAspect="1" noChangeArrowheads="1"/>
+                    </pic:cNvPicPr>
+                  </pic:nvPicPr>
+                  <pic:blipFill>
+                    <a:blip r:embed="rId12">
+                      <a:extLst>
+                        <a:ext uri="{28A0092B-C50C-407E-A947-70E740481C1C}">
+                          <a14:useLocalDpi xmlns:a14="http://schemas.microsoft.com/office/drawing/2010/main" val="0"/>
+                        </a:ext>
+                      </a:extLst>
+                    </a:blip>
+                    <a:srcRect/>
+                    <a:stretch>
+                      <a:fillRect/>
+                    </a:stretch>
+                  </pic:blipFill>
+                  <pic:spPr bwMode="auto">
+                    <a:xfrm>
+                      <a:off x="0" y="0"/>
+                      <a:ext cx="3174744" cy="2230121"/>
+                    </a:xfrm>
+                    <a:prstGeom prst="rect">
+                      <a:avLst/>
+                    </a:prstGeom>
+                    <a:noFill/>
+                    <a:ln>
+                      <a:noFill/>
+                    </a:ln>
+                  </pic:spPr>
+                </pic:pic>
+              </a:graphicData>
+            </a:graphic>
+          </wp:anchor>
+        </w:drawing>
+      </w:r>
+      <w:r>
+        <w:rPr>
+          <w:b/>
+          <w:bCs/>
+        </w:rPr>
+        <w:t>Figure 2 –</w:t>
+      </w:r>
+      <w:r>
+        <w:rPr>
+          <w:b/>
+          <w:bCs/>
+        </w:rPr>
+        <w:t xml:space="preserve"> Panel A-D</w:t>
+      </w:r>
+      <w:r>
+        <w:rPr>
+          <w:b/>
+          <w:bCs/>
+        </w:rPr>
+        <w:t xml:space="preserve"> Linear fit</w:t>
+      </w:r>
+    </w:p>
+    <w:p>
+      <w:pPr>
         <w:ind w:left="720"/>
       </w:pPr>
-      <w:r>
-        <w:t>Discuss it!</w:t>
+    </w:p>
+    <w:p>
+      <w:pPr>
+        <w:ind w:left="720"/>
+      </w:pPr>
+    </w:p>
+    <w:p/>
+    <w:p>
+      <w:pPr>
+        <w:ind w:left="720"/>
+        <w:jc w:val="both"/>
+      </w:pPr>
+      <w:r>
+        <w:t xml:space="preserve">What I find here is very similar to what Hansen has in his paper. It seems there is </w:t>
+      </w:r>
+      <w:r>
+        <w:t>not</w:t>
+      </w:r>
+      <w:r>
+        <w:t xml:space="preserve"> any jump in the covariates just at the cutoff point, except for Age</w:t>
+      </w:r>
+      <w:r>
+        <w:t>, where</w:t>
+      </w:r>
+      <w:r>
+        <w:t xml:space="preserve"> it seems there is a little jump, but according </w:t>
+      </w:r>
+      <w:r>
+        <w:t>to table 2</w:t>
+      </w:r>
+      <w:r>
+        <w:t xml:space="preserve">, it is not statistically significant. </w:t>
+      </w:r>
+      <w:r>
+        <w:t xml:space="preserve">Also, for the variable Male, I find something a little bit different than Hansen, </w:t>
+      </w:r>
+      <w:proofErr w:type="gramStart"/>
+      <w:r>
+        <w:t>in particular the</w:t>
+      </w:r>
+      <w:proofErr w:type="gramEnd"/>
+      <w:r>
+        <w:t xml:space="preserve"> slope before the cutoff point</w:t>
+      </w:r>
+      <w:r>
+        <w:t>, but nothing relevant</w:t>
+      </w:r>
+      <w:r>
+        <w:t>.</w:t>
+      </w:r>
+    </w:p>
+    <w:p>
+      <w:pPr>
+        <w:ind w:left="720"/>
+      </w:pPr>
+    </w:p>
+    <w:p>
+      <w:pPr>
+        <w:ind w:left="720"/>
+      </w:pPr>
+      <w:r>
+        <w:t>Now I do the same graphs above but with a quadratic fit</w:t>
+      </w:r>
+      <w:r>
+        <w:t>.</w:t>
+      </w:r>
+    </w:p>
+    <w:p>
+      <w:pPr>
+        <w:ind w:left="720"/>
+      </w:pPr>
+    </w:p>
+    <w:p>
+      <w:pPr>
+        <w:ind w:left="720"/>
+      </w:pPr>
+    </w:p>
+    <w:p>
+      <w:pPr>
+        <w:ind w:left="720"/>
+      </w:pPr>
+    </w:p>
+    <w:p>
+      <w:pPr>
+        <w:ind w:left="720"/>
+      </w:pPr>
+    </w:p>
+    <w:p>
+      <w:pPr>
+        <w:ind w:left="720"/>
+      </w:pPr>
+    </w:p>
+    <w:p>
+      <w:pPr>
+        <w:ind w:left="720"/>
+      </w:pPr>
+    </w:p>
+    <w:p>
+      <w:pPr>
+        <w:ind w:left="720"/>
+      </w:pPr>
+    </w:p>
+    <w:p>
+      <w:pPr>
+        <w:ind w:left="720"/>
+      </w:pPr>
+    </w:p>
+    <w:p>
+      <w:pPr>
+        <w:ind w:left="720"/>
+      </w:pPr>
+    </w:p>
+    <w:p>
+      <w:pPr>
+        <w:ind w:left="720"/>
+        <w:jc w:val="center"/>
+        <w:rPr>
+          <w:b/>
+          <w:bCs/>
+        </w:rPr>
+      </w:pPr>
+      <w:r>
+        <w:rPr>
+          <w:noProof/>
+        </w:rPr>
+        <w:drawing>
+          <wp:anchor distT="0" distB="0" distL="114300" distR="114300" simplePos="0" relativeHeight="251665408" behindDoc="0" locked="0" layoutInCell="1" allowOverlap="1" wp14:anchorId="2A6955A9" wp14:editId="1878676C">
+            <wp:simplePos x="0" y="0"/>
+            <wp:positionH relativeFrom="column">
+              <wp:posOffset>3187700</wp:posOffset>
+            </wp:positionH>
+            <wp:positionV relativeFrom="paragraph">
+              <wp:posOffset>2825750</wp:posOffset>
+            </wp:positionV>
+            <wp:extent cx="3371850" cy="2393950"/>
+            <wp:effectExtent l="0" t="0" r="0" b="6350"/>
+            <wp:wrapSquare wrapText="bothSides"/>
+            <wp:docPr id="10" name="Imagen 10"/>
+            <wp:cNvGraphicFramePr>
+              <a:graphicFrameLocks xmlns:a="http://schemas.openxmlformats.org/drawingml/2006/main" noChangeAspect="1"/>
+            </wp:cNvGraphicFramePr>
+            <a:graphic xmlns:a="http://schemas.openxmlformats.org/drawingml/2006/main">
+              <a:graphicData uri="http://schemas.openxmlformats.org/drawingml/2006/picture">
+                <pic:pic xmlns:pic="http://schemas.openxmlformats.org/drawingml/2006/picture">
+                  <pic:nvPicPr>
+                    <pic:cNvPr id="0" name="Picture 8"/>
+                    <pic:cNvPicPr>
+                      <a:picLocks noChangeAspect="1" noChangeArrowheads="1"/>
+                    </pic:cNvPicPr>
+                  </pic:nvPicPr>
+                  <pic:blipFill>
+                    <a:blip r:embed="rId13">
+                      <a:extLst>
+                        <a:ext uri="{28A0092B-C50C-407E-A947-70E740481C1C}">
+                          <a14:useLocalDpi xmlns:a14="http://schemas.microsoft.com/office/drawing/2010/main" val="0"/>
+                        </a:ext>
+                      </a:extLst>
+                    </a:blip>
+                    <a:srcRect/>
+                    <a:stretch>
+                      <a:fillRect/>
+                    </a:stretch>
+                  </pic:blipFill>
+                  <pic:spPr bwMode="auto">
+                    <a:xfrm>
+                      <a:off x="0" y="0"/>
+                      <a:ext cx="3371850" cy="2393950"/>
+                    </a:xfrm>
+                    <a:prstGeom prst="rect">
+                      <a:avLst/>
+                    </a:prstGeom>
+                    <a:noFill/>
+                    <a:ln>
+                      <a:noFill/>
+                    </a:ln>
+                  </pic:spPr>
+                </pic:pic>
+              </a:graphicData>
+            </a:graphic>
+            <wp14:sizeRelH relativeFrom="margin">
+              <wp14:pctWidth>0</wp14:pctWidth>
+            </wp14:sizeRelH>
+            <wp14:sizeRelV relativeFrom="margin">
+              <wp14:pctHeight>0</wp14:pctHeight>
+            </wp14:sizeRelV>
+          </wp:anchor>
+        </w:drawing>
+      </w:r>
+      <w:r>
+        <w:rPr>
+          <w:b/>
+          <w:bCs/>
+        </w:rPr>
+        <w:t>Figure 2 – Panel A-D quadratic fit</w:t>
+      </w:r>
+    </w:p>
+    <w:p>
+      <w:pPr>
+        <w:ind w:left="720"/>
+      </w:pPr>
+      <w:r>
+        <w:rPr>
+          <w:noProof/>
+        </w:rPr>
+        <w:drawing>
+          <wp:anchor distT="0" distB="0" distL="114300" distR="114300" simplePos="0" relativeHeight="251664384" behindDoc="0" locked="0" layoutInCell="1" allowOverlap="1" wp14:anchorId="40788941" wp14:editId="0CF35A90">
+            <wp:simplePos x="0" y="0"/>
+            <wp:positionH relativeFrom="margin">
+              <wp:posOffset>-368300</wp:posOffset>
+            </wp:positionH>
+            <wp:positionV relativeFrom="paragraph">
+              <wp:posOffset>2567940</wp:posOffset>
+            </wp:positionV>
+            <wp:extent cx="3429000" cy="2453005"/>
+            <wp:effectExtent l="0" t="0" r="0" b="4445"/>
+            <wp:wrapSquare wrapText="bothSides"/>
+            <wp:docPr id="9" name="Imagen 9"/>
+            <wp:cNvGraphicFramePr>
+              <a:graphicFrameLocks xmlns:a="http://schemas.openxmlformats.org/drawingml/2006/main" noChangeAspect="1"/>
+            </wp:cNvGraphicFramePr>
+            <a:graphic xmlns:a="http://schemas.openxmlformats.org/drawingml/2006/main">
+              <a:graphicData uri="http://schemas.openxmlformats.org/drawingml/2006/picture">
+                <pic:pic xmlns:pic="http://schemas.openxmlformats.org/drawingml/2006/picture">
+                  <pic:nvPicPr>
+                    <pic:cNvPr id="0" name="Picture 7"/>
+                    <pic:cNvPicPr>
+                      <a:picLocks noChangeAspect="1" noChangeArrowheads="1"/>
+                    </pic:cNvPicPr>
+                  </pic:nvPicPr>
+                  <pic:blipFill>
+                    <a:blip r:embed="rId14">
+                      <a:extLst>
+                        <a:ext uri="{28A0092B-C50C-407E-A947-70E740481C1C}">
+                          <a14:useLocalDpi xmlns:a14="http://schemas.microsoft.com/office/drawing/2010/main" val="0"/>
+                        </a:ext>
+                      </a:extLst>
+                    </a:blip>
+                    <a:srcRect/>
+                    <a:stretch>
+                      <a:fillRect/>
+                    </a:stretch>
+                  </pic:blipFill>
+                  <pic:spPr bwMode="auto">
+                    <a:xfrm>
+                      <a:off x="0" y="0"/>
+                      <a:ext cx="3429000" cy="2453005"/>
+                    </a:xfrm>
+                    <a:prstGeom prst="rect">
+                      <a:avLst/>
+                    </a:prstGeom>
+                    <a:noFill/>
+                    <a:ln>
+                      <a:noFill/>
+                    </a:ln>
+                  </pic:spPr>
+                </pic:pic>
+              </a:graphicData>
+            </a:graphic>
+            <wp14:sizeRelH relativeFrom="margin">
+              <wp14:pctWidth>0</wp14:pctWidth>
+            </wp14:sizeRelH>
+            <wp14:sizeRelV relativeFrom="margin">
+              <wp14:pctHeight>0</wp14:pctHeight>
+            </wp14:sizeRelV>
+          </wp:anchor>
+        </w:drawing>
+      </w:r>
+      <w:r>
+        <w:rPr>
+          <w:noProof/>
+        </w:rPr>
+        <w:drawing>
+          <wp:anchor distT="0" distB="0" distL="114300" distR="114300" simplePos="0" relativeHeight="251662336" behindDoc="0" locked="0" layoutInCell="1" allowOverlap="1" wp14:anchorId="24B8D291" wp14:editId="44311378">
+            <wp:simplePos x="0" y="0"/>
+            <wp:positionH relativeFrom="margin">
+              <wp:posOffset>-317500</wp:posOffset>
+            </wp:positionH>
+            <wp:positionV relativeFrom="paragraph">
+              <wp:posOffset>197485</wp:posOffset>
+            </wp:positionV>
+            <wp:extent cx="3345815" cy="2355850"/>
+            <wp:effectExtent l="0" t="0" r="6985" b="6350"/>
+            <wp:wrapSquare wrapText="bothSides"/>
+            <wp:docPr id="7" name="Imagen 7"/>
+            <wp:cNvGraphicFramePr>
+              <a:graphicFrameLocks xmlns:a="http://schemas.openxmlformats.org/drawingml/2006/main" noChangeAspect="1"/>
+            </wp:cNvGraphicFramePr>
+            <a:graphic xmlns:a="http://schemas.openxmlformats.org/drawingml/2006/main">
+              <a:graphicData uri="http://schemas.openxmlformats.org/drawingml/2006/picture">
+                <pic:pic xmlns:pic="http://schemas.openxmlformats.org/drawingml/2006/picture">
+                  <pic:nvPicPr>
+                    <pic:cNvPr id="0" name="Picture 5"/>
+                    <pic:cNvPicPr>
+                      <a:picLocks noChangeAspect="1" noChangeArrowheads="1"/>
+                    </pic:cNvPicPr>
+                  </pic:nvPicPr>
+                  <pic:blipFill>
+                    <a:blip r:embed="rId15">
+                      <a:extLst>
+                        <a:ext uri="{28A0092B-C50C-407E-A947-70E740481C1C}">
+                          <a14:useLocalDpi xmlns:a14="http://schemas.microsoft.com/office/drawing/2010/main" val="0"/>
+                        </a:ext>
+                      </a:extLst>
+                    </a:blip>
+                    <a:srcRect/>
+                    <a:stretch>
+                      <a:fillRect/>
+                    </a:stretch>
+                  </pic:blipFill>
+                  <pic:spPr bwMode="auto">
+                    <a:xfrm>
+                      <a:off x="0" y="0"/>
+                      <a:ext cx="3345815" cy="2355850"/>
+                    </a:xfrm>
+                    <a:prstGeom prst="rect">
+                      <a:avLst/>
+                    </a:prstGeom>
+                    <a:noFill/>
+                    <a:ln>
+                      <a:noFill/>
+                    </a:ln>
+                  </pic:spPr>
+                </pic:pic>
+              </a:graphicData>
+            </a:graphic>
+            <wp14:sizeRelH relativeFrom="margin">
+              <wp14:pctWidth>0</wp14:pctWidth>
+            </wp14:sizeRelH>
+            <wp14:sizeRelV relativeFrom="margin">
+              <wp14:pctHeight>0</wp14:pctHeight>
+            </wp14:sizeRelV>
+          </wp:anchor>
+        </w:drawing>
+      </w:r>
+      <w:r>
+        <w:rPr>
+          <w:noProof/>
+        </w:rPr>
+        <w:drawing>
+          <wp:anchor distT="0" distB="0" distL="114300" distR="114300" simplePos="0" relativeHeight="251663360" behindDoc="0" locked="0" layoutInCell="1" allowOverlap="1" wp14:anchorId="33C4CE16" wp14:editId="773128F1">
+            <wp:simplePos x="0" y="0"/>
+            <wp:positionH relativeFrom="column">
+              <wp:posOffset>3211195</wp:posOffset>
+            </wp:positionH>
+            <wp:positionV relativeFrom="paragraph">
+              <wp:posOffset>184150</wp:posOffset>
+            </wp:positionV>
+            <wp:extent cx="3296285" cy="2303780"/>
+            <wp:effectExtent l="0" t="0" r="0" b="1270"/>
+            <wp:wrapSquare wrapText="bothSides"/>
+            <wp:docPr id="8" name="Imagen 8"/>
+            <wp:cNvGraphicFramePr>
+              <a:graphicFrameLocks xmlns:a="http://schemas.openxmlformats.org/drawingml/2006/main" noChangeAspect="1"/>
+            </wp:cNvGraphicFramePr>
+            <a:graphic xmlns:a="http://schemas.openxmlformats.org/drawingml/2006/main">
+              <a:graphicData uri="http://schemas.openxmlformats.org/drawingml/2006/picture">
+                <pic:pic xmlns:pic="http://schemas.openxmlformats.org/drawingml/2006/picture">
+                  <pic:nvPicPr>
+                    <pic:cNvPr id="0" name="Picture 6"/>
+                    <pic:cNvPicPr>
+                      <a:picLocks noChangeAspect="1" noChangeArrowheads="1"/>
+                    </pic:cNvPicPr>
+                  </pic:nvPicPr>
+                  <pic:blipFill>
+                    <a:blip r:embed="rId16">
+                      <a:extLst>
+                        <a:ext uri="{28A0092B-C50C-407E-A947-70E740481C1C}">
+                          <a14:useLocalDpi xmlns:a14="http://schemas.microsoft.com/office/drawing/2010/main" val="0"/>
+                        </a:ext>
+                      </a:extLst>
+                    </a:blip>
+                    <a:srcRect/>
+                    <a:stretch>
+                      <a:fillRect/>
+                    </a:stretch>
+                  </pic:blipFill>
+                  <pic:spPr bwMode="auto">
+                    <a:xfrm>
+                      <a:off x="0" y="0"/>
+                      <a:ext cx="3296285" cy="2303780"/>
+                    </a:xfrm>
+                    <a:prstGeom prst="rect">
+                      <a:avLst/>
+                    </a:prstGeom>
+                    <a:noFill/>
+                    <a:ln>
+                      <a:noFill/>
+                    </a:ln>
+                  </pic:spPr>
+                </pic:pic>
+              </a:graphicData>
+            </a:graphic>
+            <wp14:sizeRelH relativeFrom="margin">
+              <wp14:pctWidth>0</wp14:pctWidth>
+            </wp14:sizeRelH>
+            <wp14:sizeRelV relativeFrom="margin">
+              <wp14:pctHeight>0</wp14:pctHeight>
+            </wp14:sizeRelV>
+          </wp:anchor>
+        </w:drawing>
+      </w:r>
+    </w:p>
+    <w:p/>
+    <w:p>
+      <w:r>
+        <w:t>It seems there is not difference between linear and quadratic fit. They are very similar</w:t>
+      </w:r>
+      <w:r>
+        <w:t>, except for male that it looks a little bit different</w:t>
+      </w:r>
+      <w:r>
+        <w:t>, but again nothing relevant</w:t>
+      </w:r>
+      <w:r>
+        <w:t>.</w:t>
       </w:r>
     </w:p>
     <w:p/>
@@ -904,7 +3706,15 @@
         </w:numPr>
       </w:pPr>
       <w:r>
-        <w:t xml:space="preserve">Estimate equation (1) with recidivism (recid) as the outcome.  This corresponds to </w:t>
+        <w:t>Estimate equation (1) with recidivism (</w:t>
+      </w:r>
+      <w:proofErr w:type="spellStart"/>
+      <w:r>
+        <w:t>recid</w:t>
+      </w:r>
+      <w:proofErr w:type="spellEnd"/>
+      <w:r>
+        <w:t xml:space="preserve">) as the outcome.  This corresponds to </w:t>
       </w:r>
       <w:r>
         <w:t xml:space="preserve">Table </w:t>
@@ -964,7 +3774,6 @@
         </w:numPr>
       </w:pPr>
       <w:r>
-        <w:lastRenderedPageBreak/>
         <w:t>Column 2: interact bac1 with cutoff linearly</w:t>
       </w:r>
     </w:p>
@@ -995,6 +3804,2894 @@
     <w:p>
       <w:pPr>
         <w:pStyle w:val="Prrafodelista"/>
+        <w:ind w:left="1440"/>
+      </w:pPr>
+    </w:p>
+    <w:p>
+      <w:pPr>
+        <w:jc w:val="center"/>
+        <w:rPr>
+          <w:b/>
+          <w:bCs/>
+        </w:rPr>
+      </w:pPr>
+      <w:r>
+        <w:rPr>
+          <w:b/>
+          <w:bCs/>
+        </w:rPr>
+        <w:lastRenderedPageBreak/>
+        <w:t>Table 3 – Regression discont</w:t>
+      </w:r>
+      <w:r>
+        <w:rPr>
+          <w:b/>
+          <w:bCs/>
+        </w:rPr>
+        <w:t>i</w:t>
+      </w:r>
+      <w:r>
+        <w:rPr>
+          <w:b/>
+          <w:bCs/>
+        </w:rPr>
+        <w:t>nuity estimates for the effect of exceeding the 0.08 BAC threshold on recidivism</w:t>
+      </w:r>
+    </w:p>
+    <w:p>
+      <w:pPr>
+        <w:pStyle w:val="Prrafodelista"/>
+        <w:ind w:left="1440"/>
+        <w:rPr>
+          <w:b/>
+          <w:bCs/>
+        </w:rPr>
+      </w:pPr>
+    </w:p>
+    <w:tbl>
+      <w:tblPr>
+        <w:tblW w:w="8540" w:type="dxa"/>
+        <w:jc w:val="center"/>
+        <w:tblCellMar>
+          <w:left w:w="70" w:type="dxa"/>
+          <w:right w:w="70" w:type="dxa"/>
+        </w:tblCellMar>
+        <w:tblLook w:val="04A0" w:firstRow="1" w:lastRow="0" w:firstColumn="1" w:lastColumn="0" w:noHBand="0" w:noVBand="1"/>
+      </w:tblPr>
+      <w:tblGrid>
+        <w:gridCol w:w="1340"/>
+        <w:gridCol w:w="1200"/>
+        <w:gridCol w:w="1200"/>
+        <w:gridCol w:w="1200"/>
+        <w:gridCol w:w="1200"/>
+        <w:gridCol w:w="1200"/>
+        <w:gridCol w:w="1200"/>
+      </w:tblGrid>
+      <w:tr>
+        <w:trPr>
+          <w:trHeight w:val="290"/>
+          <w:jc w:val="center"/>
+        </w:trPr>
+        <w:tc>
+          <w:tcPr>
+            <w:tcW w:w="1340" w:type="dxa"/>
+            <w:tcBorders>
+              <w:top w:val="nil"/>
+              <w:left w:val="nil"/>
+              <w:bottom w:val="single" w:sz="4" w:space="0" w:color="auto"/>
+              <w:right w:val="nil"/>
+            </w:tcBorders>
+            <w:shd w:val="clear" w:color="auto" w:fill="auto"/>
+            <w:noWrap/>
+            <w:vAlign w:val="bottom"/>
+            <w:hideMark/>
+          </w:tcPr>
+          <w:p>
+            <w:pPr>
+              <w:rPr>
+                <w:rFonts w:ascii="Calibri" w:eastAsia="Times New Roman" w:hAnsi="Calibri" w:cs="Calibri"/>
+                <w:color w:val="000000"/>
+                <w:sz w:val="22"/>
+                <w:szCs w:val="22"/>
+                <w:lang w:val="es-ES" w:eastAsia="es-ES"/>
+              </w:rPr>
+            </w:pPr>
+            <w:r>
+              <w:rPr>
+                <w:rFonts w:ascii="Calibri" w:eastAsia="Times New Roman" w:hAnsi="Calibri" w:cs="Calibri"/>
+                <w:color w:val="000000"/>
+                <w:sz w:val="22"/>
+                <w:szCs w:val="22"/>
+                <w:lang w:val="es-ES" w:eastAsia="es-ES"/>
+              </w:rPr>
+              <w:t> </w:t>
+            </w:r>
+          </w:p>
+        </w:tc>
+        <w:tc>
+          <w:tcPr>
+            <w:tcW w:w="3600" w:type="dxa"/>
+            <w:gridSpan w:val="3"/>
+            <w:tcBorders>
+              <w:top w:val="nil"/>
+              <w:left w:val="nil"/>
+              <w:bottom w:val="single" w:sz="4" w:space="0" w:color="auto"/>
+              <w:right w:val="nil"/>
+            </w:tcBorders>
+            <w:shd w:val="clear" w:color="auto" w:fill="auto"/>
+            <w:noWrap/>
+            <w:vAlign w:val="bottom"/>
+            <w:hideMark/>
+          </w:tcPr>
+          <w:p>
+            <w:pPr>
+              <w:jc w:val="center"/>
+              <w:rPr>
+                <w:rFonts w:ascii="Calibri" w:eastAsia="Times New Roman" w:hAnsi="Calibri" w:cs="Calibri"/>
+                <w:b/>
+                <w:bCs/>
+                <w:color w:val="000000"/>
+                <w:sz w:val="22"/>
+                <w:szCs w:val="22"/>
+                <w:lang w:val="es-ES" w:eastAsia="es-ES"/>
+              </w:rPr>
+            </w:pPr>
+            <w:r>
+              <w:rPr>
+                <w:rFonts w:ascii="Calibri" w:eastAsia="Times New Roman" w:hAnsi="Calibri" w:cs="Calibri"/>
+                <w:b/>
+                <w:bCs/>
+                <w:color w:val="000000"/>
+                <w:sz w:val="22"/>
+                <w:szCs w:val="22"/>
+                <w:lang w:val="es-ES" w:eastAsia="es-ES"/>
+              </w:rPr>
+              <w:t>Panel A</w:t>
+            </w:r>
+          </w:p>
+        </w:tc>
+        <w:tc>
+          <w:tcPr>
+            <w:tcW w:w="3600" w:type="dxa"/>
+            <w:gridSpan w:val="3"/>
+            <w:tcBorders>
+              <w:top w:val="nil"/>
+              <w:left w:val="nil"/>
+              <w:bottom w:val="single" w:sz="4" w:space="0" w:color="auto"/>
+              <w:right w:val="nil"/>
+            </w:tcBorders>
+            <w:shd w:val="clear" w:color="auto" w:fill="auto"/>
+            <w:noWrap/>
+            <w:vAlign w:val="bottom"/>
+            <w:hideMark/>
+          </w:tcPr>
+          <w:p>
+            <w:pPr>
+              <w:jc w:val="center"/>
+              <w:rPr>
+                <w:rFonts w:ascii="Calibri" w:eastAsia="Times New Roman" w:hAnsi="Calibri" w:cs="Calibri"/>
+                <w:b/>
+                <w:bCs/>
+                <w:color w:val="000000"/>
+                <w:sz w:val="22"/>
+                <w:szCs w:val="22"/>
+                <w:lang w:val="es-ES" w:eastAsia="es-ES"/>
+              </w:rPr>
+            </w:pPr>
+            <w:r>
+              <w:rPr>
+                <w:rFonts w:ascii="Calibri" w:eastAsia="Times New Roman" w:hAnsi="Calibri" w:cs="Calibri"/>
+                <w:b/>
+                <w:bCs/>
+                <w:color w:val="000000"/>
+                <w:sz w:val="22"/>
+                <w:szCs w:val="22"/>
+                <w:lang w:val="es-ES" w:eastAsia="es-ES"/>
+              </w:rPr>
+              <w:t>Panel B</w:t>
+            </w:r>
+          </w:p>
+        </w:tc>
+      </w:tr>
+      <w:tr>
+        <w:trPr>
+          <w:trHeight w:val="290"/>
+          <w:jc w:val="center"/>
+        </w:trPr>
+        <w:tc>
+          <w:tcPr>
+            <w:tcW w:w="1340" w:type="dxa"/>
+            <w:tcBorders>
+              <w:top w:val="nil"/>
+              <w:left w:val="nil"/>
+              <w:bottom w:val="single" w:sz="4" w:space="0" w:color="auto"/>
+              <w:right w:val="nil"/>
+            </w:tcBorders>
+            <w:shd w:val="clear" w:color="auto" w:fill="auto"/>
+            <w:noWrap/>
+            <w:vAlign w:val="bottom"/>
+            <w:hideMark/>
+          </w:tcPr>
+          <w:p>
+            <w:pPr>
+              <w:rPr>
+                <w:rFonts w:ascii="Calibri" w:eastAsia="Times New Roman" w:hAnsi="Calibri" w:cs="Calibri"/>
+                <w:color w:val="000000"/>
+                <w:sz w:val="22"/>
+                <w:szCs w:val="22"/>
+                <w:lang w:val="es-ES" w:eastAsia="es-ES"/>
+              </w:rPr>
+            </w:pPr>
+            <w:r>
+              <w:rPr>
+                <w:rFonts w:ascii="Calibri" w:eastAsia="Times New Roman" w:hAnsi="Calibri" w:cs="Calibri"/>
+                <w:color w:val="000000"/>
+                <w:sz w:val="22"/>
+                <w:szCs w:val="22"/>
+                <w:lang w:val="es-ES" w:eastAsia="es-ES"/>
+              </w:rPr>
+              <w:t>VARIABLES</w:t>
+            </w:r>
+          </w:p>
+        </w:tc>
+        <w:tc>
+          <w:tcPr>
+            <w:tcW w:w="1200" w:type="dxa"/>
+            <w:tcBorders>
+              <w:top w:val="nil"/>
+              <w:left w:val="nil"/>
+              <w:bottom w:val="single" w:sz="4" w:space="0" w:color="auto"/>
+              <w:right w:val="nil"/>
+            </w:tcBorders>
+            <w:shd w:val="clear" w:color="auto" w:fill="auto"/>
+            <w:noWrap/>
+            <w:vAlign w:val="bottom"/>
+            <w:hideMark/>
+          </w:tcPr>
+          <w:p>
+            <w:pPr>
+              <w:rPr>
+                <w:rFonts w:ascii="Calibri" w:eastAsia="Times New Roman" w:hAnsi="Calibri" w:cs="Calibri"/>
+                <w:color w:val="000000"/>
+                <w:sz w:val="22"/>
+                <w:szCs w:val="22"/>
+                <w:lang w:val="es-ES" w:eastAsia="es-ES"/>
+              </w:rPr>
+            </w:pPr>
+            <w:proofErr w:type="spellStart"/>
+            <w:r>
+              <w:rPr>
+                <w:rFonts w:ascii="Calibri" w:eastAsia="Times New Roman" w:hAnsi="Calibri" w:cs="Calibri"/>
+                <w:color w:val="000000"/>
+                <w:sz w:val="22"/>
+                <w:szCs w:val="22"/>
+                <w:lang w:val="es-ES" w:eastAsia="es-ES"/>
+              </w:rPr>
+              <w:t>recidivism</w:t>
+            </w:r>
+            <w:proofErr w:type="spellEnd"/>
+          </w:p>
+        </w:tc>
+        <w:tc>
+          <w:tcPr>
+            <w:tcW w:w="1200" w:type="dxa"/>
+            <w:tcBorders>
+              <w:top w:val="nil"/>
+              <w:left w:val="nil"/>
+              <w:bottom w:val="single" w:sz="4" w:space="0" w:color="auto"/>
+              <w:right w:val="nil"/>
+            </w:tcBorders>
+            <w:shd w:val="clear" w:color="auto" w:fill="auto"/>
+            <w:noWrap/>
+            <w:vAlign w:val="bottom"/>
+            <w:hideMark/>
+          </w:tcPr>
+          <w:p>
+            <w:pPr>
+              <w:rPr>
+                <w:rFonts w:ascii="Calibri" w:eastAsia="Times New Roman" w:hAnsi="Calibri" w:cs="Calibri"/>
+                <w:color w:val="000000"/>
+                <w:sz w:val="22"/>
+                <w:szCs w:val="22"/>
+                <w:lang w:val="es-ES" w:eastAsia="es-ES"/>
+              </w:rPr>
+            </w:pPr>
+            <w:proofErr w:type="spellStart"/>
+            <w:r>
+              <w:rPr>
+                <w:rFonts w:ascii="Calibri" w:eastAsia="Times New Roman" w:hAnsi="Calibri" w:cs="Calibri"/>
+                <w:color w:val="000000"/>
+                <w:sz w:val="22"/>
+                <w:szCs w:val="22"/>
+                <w:lang w:val="es-ES" w:eastAsia="es-ES"/>
+              </w:rPr>
+              <w:t>recidivism</w:t>
+            </w:r>
+            <w:proofErr w:type="spellEnd"/>
+          </w:p>
+        </w:tc>
+        <w:tc>
+          <w:tcPr>
+            <w:tcW w:w="1200" w:type="dxa"/>
+            <w:tcBorders>
+              <w:top w:val="nil"/>
+              <w:left w:val="nil"/>
+              <w:bottom w:val="single" w:sz="4" w:space="0" w:color="auto"/>
+              <w:right w:val="nil"/>
+            </w:tcBorders>
+            <w:shd w:val="clear" w:color="auto" w:fill="auto"/>
+            <w:noWrap/>
+            <w:vAlign w:val="bottom"/>
+            <w:hideMark/>
+          </w:tcPr>
+          <w:p>
+            <w:pPr>
+              <w:rPr>
+                <w:rFonts w:ascii="Calibri" w:eastAsia="Times New Roman" w:hAnsi="Calibri" w:cs="Calibri"/>
+                <w:color w:val="000000"/>
+                <w:sz w:val="22"/>
+                <w:szCs w:val="22"/>
+                <w:lang w:val="es-ES" w:eastAsia="es-ES"/>
+              </w:rPr>
+            </w:pPr>
+            <w:proofErr w:type="spellStart"/>
+            <w:r>
+              <w:rPr>
+                <w:rFonts w:ascii="Calibri" w:eastAsia="Times New Roman" w:hAnsi="Calibri" w:cs="Calibri"/>
+                <w:color w:val="000000"/>
+                <w:sz w:val="22"/>
+                <w:szCs w:val="22"/>
+                <w:lang w:val="es-ES" w:eastAsia="es-ES"/>
+              </w:rPr>
+              <w:t>recidivism</w:t>
+            </w:r>
+            <w:proofErr w:type="spellEnd"/>
+          </w:p>
+        </w:tc>
+        <w:tc>
+          <w:tcPr>
+            <w:tcW w:w="1200" w:type="dxa"/>
+            <w:tcBorders>
+              <w:top w:val="nil"/>
+              <w:left w:val="nil"/>
+              <w:bottom w:val="single" w:sz="4" w:space="0" w:color="auto"/>
+              <w:right w:val="nil"/>
+            </w:tcBorders>
+            <w:shd w:val="clear" w:color="auto" w:fill="auto"/>
+            <w:noWrap/>
+            <w:vAlign w:val="bottom"/>
+            <w:hideMark/>
+          </w:tcPr>
+          <w:p>
+            <w:pPr>
+              <w:rPr>
+                <w:rFonts w:ascii="Calibri" w:eastAsia="Times New Roman" w:hAnsi="Calibri" w:cs="Calibri"/>
+                <w:color w:val="000000"/>
+                <w:sz w:val="22"/>
+                <w:szCs w:val="22"/>
+                <w:lang w:val="es-ES" w:eastAsia="es-ES"/>
+              </w:rPr>
+            </w:pPr>
+            <w:proofErr w:type="spellStart"/>
+            <w:r>
+              <w:rPr>
+                <w:rFonts w:ascii="Calibri" w:eastAsia="Times New Roman" w:hAnsi="Calibri" w:cs="Calibri"/>
+                <w:color w:val="000000"/>
+                <w:sz w:val="22"/>
+                <w:szCs w:val="22"/>
+                <w:lang w:val="es-ES" w:eastAsia="es-ES"/>
+              </w:rPr>
+              <w:t>recidivism</w:t>
+            </w:r>
+            <w:proofErr w:type="spellEnd"/>
+          </w:p>
+        </w:tc>
+        <w:tc>
+          <w:tcPr>
+            <w:tcW w:w="1200" w:type="dxa"/>
+            <w:tcBorders>
+              <w:top w:val="nil"/>
+              <w:left w:val="nil"/>
+              <w:bottom w:val="single" w:sz="4" w:space="0" w:color="auto"/>
+              <w:right w:val="nil"/>
+            </w:tcBorders>
+            <w:shd w:val="clear" w:color="auto" w:fill="auto"/>
+            <w:noWrap/>
+            <w:vAlign w:val="bottom"/>
+            <w:hideMark/>
+          </w:tcPr>
+          <w:p>
+            <w:pPr>
+              <w:rPr>
+                <w:rFonts w:ascii="Calibri" w:eastAsia="Times New Roman" w:hAnsi="Calibri" w:cs="Calibri"/>
+                <w:color w:val="000000"/>
+                <w:sz w:val="22"/>
+                <w:szCs w:val="22"/>
+                <w:lang w:val="es-ES" w:eastAsia="es-ES"/>
+              </w:rPr>
+            </w:pPr>
+            <w:proofErr w:type="spellStart"/>
+            <w:r>
+              <w:rPr>
+                <w:rFonts w:ascii="Calibri" w:eastAsia="Times New Roman" w:hAnsi="Calibri" w:cs="Calibri"/>
+                <w:color w:val="000000"/>
+                <w:sz w:val="22"/>
+                <w:szCs w:val="22"/>
+                <w:lang w:val="es-ES" w:eastAsia="es-ES"/>
+              </w:rPr>
+              <w:t>recidivism</w:t>
+            </w:r>
+            <w:proofErr w:type="spellEnd"/>
+          </w:p>
+        </w:tc>
+        <w:tc>
+          <w:tcPr>
+            <w:tcW w:w="1200" w:type="dxa"/>
+            <w:tcBorders>
+              <w:top w:val="nil"/>
+              <w:left w:val="nil"/>
+              <w:bottom w:val="single" w:sz="4" w:space="0" w:color="auto"/>
+              <w:right w:val="nil"/>
+            </w:tcBorders>
+            <w:shd w:val="clear" w:color="auto" w:fill="auto"/>
+            <w:noWrap/>
+            <w:vAlign w:val="bottom"/>
+            <w:hideMark/>
+          </w:tcPr>
+          <w:p>
+            <w:pPr>
+              <w:rPr>
+                <w:rFonts w:ascii="Calibri" w:eastAsia="Times New Roman" w:hAnsi="Calibri" w:cs="Calibri"/>
+                <w:color w:val="000000"/>
+                <w:sz w:val="22"/>
+                <w:szCs w:val="22"/>
+                <w:lang w:val="es-ES" w:eastAsia="es-ES"/>
+              </w:rPr>
+            </w:pPr>
+            <w:proofErr w:type="spellStart"/>
+            <w:r>
+              <w:rPr>
+                <w:rFonts w:ascii="Calibri" w:eastAsia="Times New Roman" w:hAnsi="Calibri" w:cs="Calibri"/>
+                <w:color w:val="000000"/>
+                <w:sz w:val="22"/>
+                <w:szCs w:val="22"/>
+                <w:lang w:val="es-ES" w:eastAsia="es-ES"/>
+              </w:rPr>
+              <w:t>recidivism</w:t>
+            </w:r>
+            <w:proofErr w:type="spellEnd"/>
+          </w:p>
+        </w:tc>
+      </w:tr>
+      <w:tr>
+        <w:trPr>
+          <w:trHeight w:val="290"/>
+          <w:jc w:val="center"/>
+        </w:trPr>
+        <w:tc>
+          <w:tcPr>
+            <w:tcW w:w="1340" w:type="dxa"/>
+            <w:tcBorders>
+              <w:top w:val="nil"/>
+              <w:left w:val="nil"/>
+              <w:bottom w:val="nil"/>
+              <w:right w:val="nil"/>
+            </w:tcBorders>
+            <w:shd w:val="clear" w:color="auto" w:fill="auto"/>
+            <w:noWrap/>
+            <w:vAlign w:val="bottom"/>
+            <w:hideMark/>
+          </w:tcPr>
+          <w:p>
+            <w:pPr>
+              <w:rPr>
+                <w:rFonts w:ascii="Calibri" w:eastAsia="Times New Roman" w:hAnsi="Calibri" w:cs="Calibri"/>
+                <w:color w:val="000000"/>
+                <w:sz w:val="22"/>
+                <w:szCs w:val="22"/>
+                <w:lang w:val="es-ES" w:eastAsia="es-ES"/>
+              </w:rPr>
+            </w:pPr>
+          </w:p>
+        </w:tc>
+        <w:tc>
+          <w:tcPr>
+            <w:tcW w:w="1200" w:type="dxa"/>
+            <w:tcBorders>
+              <w:top w:val="nil"/>
+              <w:left w:val="nil"/>
+              <w:bottom w:val="nil"/>
+              <w:right w:val="nil"/>
+            </w:tcBorders>
+            <w:shd w:val="clear" w:color="auto" w:fill="auto"/>
+            <w:noWrap/>
+            <w:vAlign w:val="bottom"/>
+            <w:hideMark/>
+          </w:tcPr>
+          <w:p>
+            <w:pPr>
+              <w:rPr>
+                <w:rFonts w:ascii="Times New Roman" w:eastAsia="Times New Roman" w:hAnsi="Times New Roman" w:cs="Times New Roman"/>
+                <w:sz w:val="20"/>
+                <w:szCs w:val="20"/>
+                <w:lang w:val="es-ES" w:eastAsia="es-ES"/>
+              </w:rPr>
+            </w:pPr>
+          </w:p>
+        </w:tc>
+        <w:tc>
+          <w:tcPr>
+            <w:tcW w:w="1200" w:type="dxa"/>
+            <w:tcBorders>
+              <w:top w:val="nil"/>
+              <w:left w:val="nil"/>
+              <w:bottom w:val="nil"/>
+              <w:right w:val="nil"/>
+            </w:tcBorders>
+            <w:shd w:val="clear" w:color="auto" w:fill="auto"/>
+            <w:noWrap/>
+            <w:vAlign w:val="bottom"/>
+            <w:hideMark/>
+          </w:tcPr>
+          <w:p>
+            <w:pPr>
+              <w:rPr>
+                <w:rFonts w:ascii="Times New Roman" w:eastAsia="Times New Roman" w:hAnsi="Times New Roman" w:cs="Times New Roman"/>
+                <w:sz w:val="20"/>
+                <w:szCs w:val="20"/>
+                <w:lang w:val="es-ES" w:eastAsia="es-ES"/>
+              </w:rPr>
+            </w:pPr>
+          </w:p>
+        </w:tc>
+        <w:tc>
+          <w:tcPr>
+            <w:tcW w:w="1200" w:type="dxa"/>
+            <w:tcBorders>
+              <w:top w:val="nil"/>
+              <w:left w:val="nil"/>
+              <w:bottom w:val="nil"/>
+              <w:right w:val="nil"/>
+            </w:tcBorders>
+            <w:shd w:val="clear" w:color="auto" w:fill="auto"/>
+            <w:noWrap/>
+            <w:vAlign w:val="bottom"/>
+            <w:hideMark/>
+          </w:tcPr>
+          <w:p>
+            <w:pPr>
+              <w:rPr>
+                <w:rFonts w:ascii="Times New Roman" w:eastAsia="Times New Roman" w:hAnsi="Times New Roman" w:cs="Times New Roman"/>
+                <w:sz w:val="20"/>
+                <w:szCs w:val="20"/>
+                <w:lang w:val="es-ES" w:eastAsia="es-ES"/>
+              </w:rPr>
+            </w:pPr>
+          </w:p>
+        </w:tc>
+        <w:tc>
+          <w:tcPr>
+            <w:tcW w:w="1200" w:type="dxa"/>
+            <w:tcBorders>
+              <w:top w:val="nil"/>
+              <w:left w:val="nil"/>
+              <w:bottom w:val="nil"/>
+              <w:right w:val="nil"/>
+            </w:tcBorders>
+            <w:shd w:val="clear" w:color="auto" w:fill="auto"/>
+            <w:noWrap/>
+            <w:vAlign w:val="bottom"/>
+            <w:hideMark/>
+          </w:tcPr>
+          <w:p>
+            <w:pPr>
+              <w:rPr>
+                <w:rFonts w:ascii="Times New Roman" w:eastAsia="Times New Roman" w:hAnsi="Times New Roman" w:cs="Times New Roman"/>
+                <w:sz w:val="20"/>
+                <w:szCs w:val="20"/>
+                <w:lang w:val="es-ES" w:eastAsia="es-ES"/>
+              </w:rPr>
+            </w:pPr>
+          </w:p>
+        </w:tc>
+        <w:tc>
+          <w:tcPr>
+            <w:tcW w:w="1200" w:type="dxa"/>
+            <w:tcBorders>
+              <w:top w:val="nil"/>
+              <w:left w:val="nil"/>
+              <w:bottom w:val="nil"/>
+              <w:right w:val="nil"/>
+            </w:tcBorders>
+            <w:shd w:val="clear" w:color="auto" w:fill="auto"/>
+            <w:noWrap/>
+            <w:vAlign w:val="bottom"/>
+            <w:hideMark/>
+          </w:tcPr>
+          <w:p>
+            <w:pPr>
+              <w:rPr>
+                <w:rFonts w:ascii="Times New Roman" w:eastAsia="Times New Roman" w:hAnsi="Times New Roman" w:cs="Times New Roman"/>
+                <w:sz w:val="20"/>
+                <w:szCs w:val="20"/>
+                <w:lang w:val="es-ES" w:eastAsia="es-ES"/>
+              </w:rPr>
+            </w:pPr>
+          </w:p>
+        </w:tc>
+        <w:tc>
+          <w:tcPr>
+            <w:tcW w:w="1200" w:type="dxa"/>
+            <w:tcBorders>
+              <w:top w:val="nil"/>
+              <w:left w:val="nil"/>
+              <w:bottom w:val="nil"/>
+              <w:right w:val="nil"/>
+            </w:tcBorders>
+            <w:shd w:val="clear" w:color="auto" w:fill="auto"/>
+            <w:noWrap/>
+            <w:vAlign w:val="bottom"/>
+            <w:hideMark/>
+          </w:tcPr>
+          <w:p>
+            <w:pPr>
+              <w:rPr>
+                <w:rFonts w:ascii="Times New Roman" w:eastAsia="Times New Roman" w:hAnsi="Times New Roman" w:cs="Times New Roman"/>
+                <w:sz w:val="20"/>
+                <w:szCs w:val="20"/>
+                <w:lang w:val="es-ES" w:eastAsia="es-ES"/>
+              </w:rPr>
+            </w:pPr>
+          </w:p>
+        </w:tc>
+      </w:tr>
+      <w:tr>
+        <w:trPr>
+          <w:trHeight w:val="290"/>
+          <w:jc w:val="center"/>
+        </w:trPr>
+        <w:tc>
+          <w:tcPr>
+            <w:tcW w:w="1340" w:type="dxa"/>
+            <w:tcBorders>
+              <w:top w:val="nil"/>
+              <w:left w:val="nil"/>
+              <w:bottom w:val="nil"/>
+              <w:right w:val="nil"/>
+            </w:tcBorders>
+            <w:shd w:val="clear" w:color="auto" w:fill="auto"/>
+            <w:noWrap/>
+            <w:vAlign w:val="bottom"/>
+            <w:hideMark/>
+          </w:tcPr>
+          <w:p>
+            <w:pPr>
+              <w:rPr>
+                <w:rFonts w:ascii="Calibri" w:eastAsia="Times New Roman" w:hAnsi="Calibri" w:cs="Calibri"/>
+                <w:color w:val="000000"/>
+                <w:sz w:val="22"/>
+                <w:szCs w:val="22"/>
+                <w:lang w:val="es-ES" w:eastAsia="es-ES"/>
+              </w:rPr>
+            </w:pPr>
+            <w:r>
+              <w:rPr>
+                <w:rFonts w:ascii="Calibri" w:eastAsia="Times New Roman" w:hAnsi="Calibri" w:cs="Calibri"/>
+                <w:color w:val="000000"/>
+                <w:sz w:val="22"/>
+                <w:szCs w:val="22"/>
+                <w:lang w:val="es-ES" w:eastAsia="es-ES"/>
+              </w:rPr>
+              <w:t>DUI</w:t>
+            </w:r>
+          </w:p>
+        </w:tc>
+        <w:tc>
+          <w:tcPr>
+            <w:tcW w:w="1200" w:type="dxa"/>
+            <w:tcBorders>
+              <w:top w:val="nil"/>
+              <w:left w:val="nil"/>
+              <w:bottom w:val="nil"/>
+              <w:right w:val="nil"/>
+            </w:tcBorders>
+            <w:shd w:val="clear" w:color="auto" w:fill="auto"/>
+            <w:noWrap/>
+            <w:vAlign w:val="bottom"/>
+            <w:hideMark/>
+          </w:tcPr>
+          <w:p>
+            <w:pPr>
+              <w:jc w:val="center"/>
+              <w:rPr>
+                <w:rFonts w:ascii="Calibri" w:eastAsia="Times New Roman" w:hAnsi="Calibri" w:cs="Calibri"/>
+                <w:color w:val="000000"/>
+                <w:sz w:val="22"/>
+                <w:szCs w:val="22"/>
+                <w:lang w:val="es-ES" w:eastAsia="es-ES"/>
+              </w:rPr>
+            </w:pPr>
+            <w:r>
+              <w:rPr>
+                <w:rFonts w:ascii="Calibri" w:eastAsia="Times New Roman" w:hAnsi="Calibri" w:cs="Calibri"/>
+                <w:color w:val="000000"/>
+                <w:sz w:val="22"/>
+                <w:szCs w:val="22"/>
+                <w:lang w:val="es-ES" w:eastAsia="es-ES"/>
+              </w:rPr>
+              <w:t>-0.027**</w:t>
+            </w:r>
+          </w:p>
+        </w:tc>
+        <w:tc>
+          <w:tcPr>
+            <w:tcW w:w="1200" w:type="dxa"/>
+            <w:tcBorders>
+              <w:top w:val="nil"/>
+              <w:left w:val="nil"/>
+              <w:bottom w:val="nil"/>
+              <w:right w:val="nil"/>
+            </w:tcBorders>
+            <w:shd w:val="clear" w:color="auto" w:fill="auto"/>
+            <w:noWrap/>
+            <w:vAlign w:val="bottom"/>
+            <w:hideMark/>
+          </w:tcPr>
+          <w:p>
+            <w:pPr>
+              <w:jc w:val="center"/>
+              <w:rPr>
+                <w:rFonts w:ascii="Calibri" w:eastAsia="Times New Roman" w:hAnsi="Calibri" w:cs="Calibri"/>
+                <w:color w:val="000000"/>
+                <w:sz w:val="22"/>
+                <w:szCs w:val="22"/>
+                <w:lang w:val="es-ES" w:eastAsia="es-ES"/>
+              </w:rPr>
+            </w:pPr>
+            <w:r>
+              <w:rPr>
+                <w:rFonts w:ascii="Calibri" w:eastAsia="Times New Roman" w:hAnsi="Calibri" w:cs="Calibri"/>
+                <w:color w:val="000000"/>
+                <w:sz w:val="22"/>
+                <w:szCs w:val="22"/>
+                <w:lang w:val="es-ES" w:eastAsia="es-ES"/>
+              </w:rPr>
+              <w:t>-0.024**</w:t>
+            </w:r>
+          </w:p>
+        </w:tc>
+        <w:tc>
+          <w:tcPr>
+            <w:tcW w:w="1200" w:type="dxa"/>
+            <w:tcBorders>
+              <w:top w:val="nil"/>
+              <w:left w:val="nil"/>
+              <w:bottom w:val="nil"/>
+              <w:right w:val="nil"/>
+            </w:tcBorders>
+            <w:shd w:val="clear" w:color="auto" w:fill="auto"/>
+            <w:noWrap/>
+            <w:vAlign w:val="bottom"/>
+            <w:hideMark/>
+          </w:tcPr>
+          <w:p>
+            <w:pPr>
+              <w:jc w:val="center"/>
+              <w:rPr>
+                <w:rFonts w:ascii="Calibri" w:eastAsia="Times New Roman" w:hAnsi="Calibri" w:cs="Calibri"/>
+                <w:color w:val="000000"/>
+                <w:sz w:val="22"/>
+                <w:szCs w:val="22"/>
+                <w:lang w:val="es-ES" w:eastAsia="es-ES"/>
+              </w:rPr>
+            </w:pPr>
+            <w:r>
+              <w:rPr>
+                <w:rFonts w:ascii="Calibri" w:eastAsia="Times New Roman" w:hAnsi="Calibri" w:cs="Calibri"/>
+                <w:color w:val="000000"/>
+                <w:sz w:val="22"/>
+                <w:szCs w:val="22"/>
+                <w:lang w:val="es-ES" w:eastAsia="es-ES"/>
+              </w:rPr>
+              <w:t>-0.014*</w:t>
+            </w:r>
+          </w:p>
+        </w:tc>
+        <w:tc>
+          <w:tcPr>
+            <w:tcW w:w="1200" w:type="dxa"/>
+            <w:tcBorders>
+              <w:top w:val="nil"/>
+              <w:left w:val="nil"/>
+              <w:bottom w:val="nil"/>
+              <w:right w:val="nil"/>
+            </w:tcBorders>
+            <w:shd w:val="clear" w:color="auto" w:fill="auto"/>
+            <w:noWrap/>
+            <w:vAlign w:val="bottom"/>
+            <w:hideMark/>
+          </w:tcPr>
+          <w:p>
+            <w:pPr>
+              <w:jc w:val="center"/>
+              <w:rPr>
+                <w:rFonts w:ascii="Calibri" w:eastAsia="Times New Roman" w:hAnsi="Calibri" w:cs="Calibri"/>
+                <w:color w:val="000000"/>
+                <w:sz w:val="22"/>
+                <w:szCs w:val="22"/>
+                <w:lang w:val="es-ES" w:eastAsia="es-ES"/>
+              </w:rPr>
+            </w:pPr>
+            <w:r>
+              <w:rPr>
+                <w:rFonts w:ascii="Calibri" w:eastAsia="Times New Roman" w:hAnsi="Calibri" w:cs="Calibri"/>
+                <w:color w:val="000000"/>
+                <w:sz w:val="22"/>
+                <w:szCs w:val="22"/>
+                <w:lang w:val="es-ES" w:eastAsia="es-ES"/>
+              </w:rPr>
+              <w:t>-0.019**</w:t>
+            </w:r>
+          </w:p>
+        </w:tc>
+        <w:tc>
+          <w:tcPr>
+            <w:tcW w:w="1200" w:type="dxa"/>
+            <w:tcBorders>
+              <w:top w:val="nil"/>
+              <w:left w:val="nil"/>
+              <w:bottom w:val="nil"/>
+              <w:right w:val="nil"/>
+            </w:tcBorders>
+            <w:shd w:val="clear" w:color="auto" w:fill="auto"/>
+            <w:noWrap/>
+            <w:vAlign w:val="bottom"/>
+            <w:hideMark/>
+          </w:tcPr>
+          <w:p>
+            <w:pPr>
+              <w:jc w:val="center"/>
+              <w:rPr>
+                <w:rFonts w:ascii="Calibri" w:eastAsia="Times New Roman" w:hAnsi="Calibri" w:cs="Calibri"/>
+                <w:color w:val="000000"/>
+                <w:sz w:val="22"/>
+                <w:szCs w:val="22"/>
+                <w:lang w:val="es-ES" w:eastAsia="es-ES"/>
+              </w:rPr>
+            </w:pPr>
+            <w:r>
+              <w:rPr>
+                <w:rFonts w:ascii="Calibri" w:eastAsia="Times New Roman" w:hAnsi="Calibri" w:cs="Calibri"/>
+                <w:color w:val="000000"/>
+                <w:sz w:val="22"/>
+                <w:szCs w:val="22"/>
+                <w:lang w:val="es-ES" w:eastAsia="es-ES"/>
+              </w:rPr>
+              <w:t>-0.023**</w:t>
+            </w:r>
+          </w:p>
+        </w:tc>
+        <w:tc>
+          <w:tcPr>
+            <w:tcW w:w="1200" w:type="dxa"/>
+            <w:tcBorders>
+              <w:top w:val="nil"/>
+              <w:left w:val="nil"/>
+              <w:bottom w:val="nil"/>
+              <w:right w:val="nil"/>
+            </w:tcBorders>
+            <w:shd w:val="clear" w:color="auto" w:fill="auto"/>
+            <w:noWrap/>
+            <w:vAlign w:val="bottom"/>
+            <w:hideMark/>
+          </w:tcPr>
+          <w:p>
+            <w:pPr>
+              <w:jc w:val="center"/>
+              <w:rPr>
+                <w:rFonts w:ascii="Calibri" w:eastAsia="Times New Roman" w:hAnsi="Calibri" w:cs="Calibri"/>
+                <w:color w:val="000000"/>
+                <w:sz w:val="22"/>
+                <w:szCs w:val="22"/>
+                <w:lang w:val="es-ES" w:eastAsia="es-ES"/>
+              </w:rPr>
+            </w:pPr>
+            <w:r>
+              <w:rPr>
+                <w:rFonts w:ascii="Calibri" w:eastAsia="Times New Roman" w:hAnsi="Calibri" w:cs="Calibri"/>
+                <w:color w:val="000000"/>
+                <w:sz w:val="22"/>
+                <w:szCs w:val="22"/>
+                <w:lang w:val="es-ES" w:eastAsia="es-ES"/>
+              </w:rPr>
+              <w:t>-0.017*</w:t>
+            </w:r>
+          </w:p>
+        </w:tc>
+      </w:tr>
+      <w:tr>
+        <w:trPr>
+          <w:trHeight w:val="290"/>
+          <w:jc w:val="center"/>
+        </w:trPr>
+        <w:tc>
+          <w:tcPr>
+            <w:tcW w:w="1340" w:type="dxa"/>
+            <w:tcBorders>
+              <w:top w:val="nil"/>
+              <w:left w:val="nil"/>
+              <w:bottom w:val="nil"/>
+              <w:right w:val="nil"/>
+            </w:tcBorders>
+            <w:shd w:val="clear" w:color="auto" w:fill="auto"/>
+            <w:noWrap/>
+            <w:vAlign w:val="bottom"/>
+            <w:hideMark/>
+          </w:tcPr>
+          <w:p>
+            <w:pPr>
+              <w:jc w:val="center"/>
+              <w:rPr>
+                <w:rFonts w:ascii="Calibri" w:eastAsia="Times New Roman" w:hAnsi="Calibri" w:cs="Calibri"/>
+                <w:color w:val="000000"/>
+                <w:sz w:val="22"/>
+                <w:szCs w:val="22"/>
+                <w:lang w:val="es-ES" w:eastAsia="es-ES"/>
+              </w:rPr>
+            </w:pPr>
+          </w:p>
+        </w:tc>
+        <w:tc>
+          <w:tcPr>
+            <w:tcW w:w="1200" w:type="dxa"/>
+            <w:tcBorders>
+              <w:top w:val="nil"/>
+              <w:left w:val="nil"/>
+              <w:bottom w:val="nil"/>
+              <w:right w:val="nil"/>
+            </w:tcBorders>
+            <w:shd w:val="clear" w:color="auto" w:fill="auto"/>
+            <w:noWrap/>
+            <w:vAlign w:val="bottom"/>
+            <w:hideMark/>
+          </w:tcPr>
+          <w:p>
+            <w:pPr>
+              <w:jc w:val="center"/>
+              <w:rPr>
+                <w:rFonts w:ascii="Calibri" w:eastAsia="Times New Roman" w:hAnsi="Calibri" w:cs="Calibri"/>
+                <w:color w:val="000000"/>
+                <w:sz w:val="22"/>
+                <w:szCs w:val="22"/>
+                <w:lang w:val="es-ES" w:eastAsia="es-ES"/>
+              </w:rPr>
+            </w:pPr>
+            <w:r>
+              <w:rPr>
+                <w:rFonts w:ascii="Calibri" w:eastAsia="Times New Roman" w:hAnsi="Calibri" w:cs="Calibri"/>
+                <w:color w:val="000000"/>
+                <w:sz w:val="22"/>
+                <w:szCs w:val="22"/>
+                <w:lang w:val="es-ES" w:eastAsia="es-ES"/>
+              </w:rPr>
+              <w:t>(</w:t>
+            </w:r>
+            <w:r>
+              <w:rPr>
+                <w:rFonts w:ascii="Calibri" w:eastAsia="Times New Roman" w:hAnsi="Calibri" w:cs="Calibri"/>
+                <w:color w:val="000000"/>
+                <w:sz w:val="22"/>
+                <w:szCs w:val="22"/>
+                <w:lang w:val="es-ES" w:eastAsia="es-ES"/>
+              </w:rPr>
+              <w:t>0.004</w:t>
+            </w:r>
+            <w:r>
+              <w:rPr>
+                <w:rFonts w:ascii="Calibri" w:eastAsia="Times New Roman" w:hAnsi="Calibri" w:cs="Calibri"/>
+                <w:color w:val="000000"/>
+                <w:sz w:val="22"/>
+                <w:szCs w:val="22"/>
+                <w:lang w:val="es-ES" w:eastAsia="es-ES"/>
+              </w:rPr>
+              <w:t>)</w:t>
+            </w:r>
+          </w:p>
+        </w:tc>
+        <w:tc>
+          <w:tcPr>
+            <w:tcW w:w="1200" w:type="dxa"/>
+            <w:tcBorders>
+              <w:top w:val="nil"/>
+              <w:left w:val="nil"/>
+              <w:bottom w:val="nil"/>
+              <w:right w:val="nil"/>
+            </w:tcBorders>
+            <w:shd w:val="clear" w:color="auto" w:fill="auto"/>
+            <w:noWrap/>
+            <w:vAlign w:val="bottom"/>
+            <w:hideMark/>
+          </w:tcPr>
+          <w:p>
+            <w:pPr>
+              <w:jc w:val="center"/>
+              <w:rPr>
+                <w:rFonts w:ascii="Calibri" w:eastAsia="Times New Roman" w:hAnsi="Calibri" w:cs="Calibri"/>
+                <w:color w:val="000000"/>
+                <w:sz w:val="22"/>
+                <w:szCs w:val="22"/>
+                <w:lang w:val="es-ES" w:eastAsia="es-ES"/>
+              </w:rPr>
+            </w:pPr>
+            <w:r>
+              <w:rPr>
+                <w:rFonts w:ascii="Calibri" w:eastAsia="Times New Roman" w:hAnsi="Calibri" w:cs="Calibri"/>
+                <w:color w:val="000000"/>
+                <w:sz w:val="22"/>
+                <w:szCs w:val="22"/>
+                <w:lang w:val="es-ES" w:eastAsia="es-ES"/>
+              </w:rPr>
+              <w:t>(</w:t>
+            </w:r>
+            <w:r>
+              <w:rPr>
+                <w:rFonts w:ascii="Calibri" w:eastAsia="Times New Roman" w:hAnsi="Calibri" w:cs="Calibri"/>
+                <w:color w:val="000000"/>
+                <w:sz w:val="22"/>
+                <w:szCs w:val="22"/>
+                <w:lang w:val="es-ES" w:eastAsia="es-ES"/>
+              </w:rPr>
+              <w:t>0.004</w:t>
+            </w:r>
+            <w:r>
+              <w:rPr>
+                <w:rFonts w:ascii="Calibri" w:eastAsia="Times New Roman" w:hAnsi="Calibri" w:cs="Calibri"/>
+                <w:color w:val="000000"/>
+                <w:sz w:val="22"/>
+                <w:szCs w:val="22"/>
+                <w:lang w:val="es-ES" w:eastAsia="es-ES"/>
+              </w:rPr>
+              <w:t>)</w:t>
+            </w:r>
+          </w:p>
+        </w:tc>
+        <w:tc>
+          <w:tcPr>
+            <w:tcW w:w="1200" w:type="dxa"/>
+            <w:tcBorders>
+              <w:top w:val="nil"/>
+              <w:left w:val="nil"/>
+              <w:bottom w:val="nil"/>
+              <w:right w:val="nil"/>
+            </w:tcBorders>
+            <w:shd w:val="clear" w:color="auto" w:fill="auto"/>
+            <w:noWrap/>
+            <w:vAlign w:val="bottom"/>
+            <w:hideMark/>
+          </w:tcPr>
+          <w:p>
+            <w:pPr>
+              <w:jc w:val="center"/>
+              <w:rPr>
+                <w:rFonts w:ascii="Calibri" w:eastAsia="Times New Roman" w:hAnsi="Calibri" w:cs="Calibri"/>
+                <w:color w:val="000000"/>
+                <w:sz w:val="22"/>
+                <w:szCs w:val="22"/>
+                <w:lang w:val="es-ES" w:eastAsia="es-ES"/>
+              </w:rPr>
+            </w:pPr>
+            <w:r>
+              <w:rPr>
+                <w:rFonts w:ascii="Calibri" w:eastAsia="Times New Roman" w:hAnsi="Calibri" w:cs="Calibri"/>
+                <w:color w:val="000000"/>
+                <w:sz w:val="22"/>
+                <w:szCs w:val="22"/>
+                <w:lang w:val="es-ES" w:eastAsia="es-ES"/>
+              </w:rPr>
+              <w:t>(</w:t>
+            </w:r>
+            <w:r>
+              <w:rPr>
+                <w:rFonts w:ascii="Calibri" w:eastAsia="Times New Roman" w:hAnsi="Calibri" w:cs="Calibri"/>
+                <w:color w:val="000000"/>
+                <w:sz w:val="22"/>
+                <w:szCs w:val="22"/>
+                <w:lang w:val="es-ES" w:eastAsia="es-ES"/>
+              </w:rPr>
+              <w:t>0.006</w:t>
+            </w:r>
+            <w:r>
+              <w:rPr>
+                <w:rFonts w:ascii="Calibri" w:eastAsia="Times New Roman" w:hAnsi="Calibri" w:cs="Calibri"/>
+                <w:color w:val="000000"/>
+                <w:sz w:val="22"/>
+                <w:szCs w:val="22"/>
+                <w:lang w:val="es-ES" w:eastAsia="es-ES"/>
+              </w:rPr>
+              <w:t>)</w:t>
+            </w:r>
+          </w:p>
+        </w:tc>
+        <w:tc>
+          <w:tcPr>
+            <w:tcW w:w="1200" w:type="dxa"/>
+            <w:tcBorders>
+              <w:top w:val="nil"/>
+              <w:left w:val="nil"/>
+              <w:bottom w:val="nil"/>
+              <w:right w:val="nil"/>
+            </w:tcBorders>
+            <w:shd w:val="clear" w:color="auto" w:fill="auto"/>
+            <w:noWrap/>
+            <w:vAlign w:val="bottom"/>
+            <w:hideMark/>
+          </w:tcPr>
+          <w:p>
+            <w:pPr>
+              <w:jc w:val="center"/>
+              <w:rPr>
+                <w:rFonts w:ascii="Calibri" w:eastAsia="Times New Roman" w:hAnsi="Calibri" w:cs="Calibri"/>
+                <w:color w:val="000000"/>
+                <w:sz w:val="22"/>
+                <w:szCs w:val="22"/>
+                <w:lang w:val="es-ES" w:eastAsia="es-ES"/>
+              </w:rPr>
+            </w:pPr>
+            <w:r>
+              <w:rPr>
+                <w:rFonts w:ascii="Calibri" w:eastAsia="Times New Roman" w:hAnsi="Calibri" w:cs="Calibri"/>
+                <w:color w:val="000000"/>
+                <w:sz w:val="22"/>
+                <w:szCs w:val="22"/>
+                <w:lang w:val="es-ES" w:eastAsia="es-ES"/>
+              </w:rPr>
+              <w:t>(</w:t>
+            </w:r>
+            <w:r>
+              <w:rPr>
+                <w:rFonts w:ascii="Calibri" w:eastAsia="Times New Roman" w:hAnsi="Calibri" w:cs="Calibri"/>
+                <w:color w:val="000000"/>
+                <w:sz w:val="22"/>
+                <w:szCs w:val="22"/>
+                <w:lang w:val="es-ES" w:eastAsia="es-ES"/>
+              </w:rPr>
+              <w:t>0.004</w:t>
+            </w:r>
+            <w:r>
+              <w:rPr>
+                <w:rFonts w:ascii="Calibri" w:eastAsia="Times New Roman" w:hAnsi="Calibri" w:cs="Calibri"/>
+                <w:color w:val="000000"/>
+                <w:sz w:val="22"/>
+                <w:szCs w:val="22"/>
+                <w:lang w:val="es-ES" w:eastAsia="es-ES"/>
+              </w:rPr>
+              <w:t>)</w:t>
+            </w:r>
+          </w:p>
+        </w:tc>
+        <w:tc>
+          <w:tcPr>
+            <w:tcW w:w="1200" w:type="dxa"/>
+            <w:tcBorders>
+              <w:top w:val="nil"/>
+              <w:left w:val="nil"/>
+              <w:bottom w:val="nil"/>
+              <w:right w:val="nil"/>
+            </w:tcBorders>
+            <w:shd w:val="clear" w:color="auto" w:fill="auto"/>
+            <w:noWrap/>
+            <w:vAlign w:val="bottom"/>
+            <w:hideMark/>
+          </w:tcPr>
+          <w:p>
+            <w:pPr>
+              <w:jc w:val="center"/>
+              <w:rPr>
+                <w:rFonts w:ascii="Calibri" w:eastAsia="Times New Roman" w:hAnsi="Calibri" w:cs="Calibri"/>
+                <w:color w:val="000000"/>
+                <w:sz w:val="22"/>
+                <w:szCs w:val="22"/>
+                <w:lang w:val="es-ES" w:eastAsia="es-ES"/>
+              </w:rPr>
+            </w:pPr>
+            <w:r>
+              <w:rPr>
+                <w:rFonts w:ascii="Calibri" w:eastAsia="Times New Roman" w:hAnsi="Calibri" w:cs="Calibri"/>
+                <w:color w:val="000000"/>
+                <w:sz w:val="22"/>
+                <w:szCs w:val="22"/>
+                <w:lang w:val="es-ES" w:eastAsia="es-ES"/>
+              </w:rPr>
+              <w:t>(</w:t>
+            </w:r>
+            <w:r>
+              <w:rPr>
+                <w:rFonts w:ascii="Calibri" w:eastAsia="Times New Roman" w:hAnsi="Calibri" w:cs="Calibri"/>
+                <w:color w:val="000000"/>
+                <w:sz w:val="22"/>
+                <w:szCs w:val="22"/>
+                <w:lang w:val="es-ES" w:eastAsia="es-ES"/>
+              </w:rPr>
+              <w:t>0.005</w:t>
+            </w:r>
+            <w:r>
+              <w:rPr>
+                <w:rFonts w:ascii="Calibri" w:eastAsia="Times New Roman" w:hAnsi="Calibri" w:cs="Calibri"/>
+                <w:color w:val="000000"/>
+                <w:sz w:val="22"/>
+                <w:szCs w:val="22"/>
+                <w:lang w:val="es-ES" w:eastAsia="es-ES"/>
+              </w:rPr>
+              <w:t>)</w:t>
+            </w:r>
+          </w:p>
+        </w:tc>
+        <w:tc>
+          <w:tcPr>
+            <w:tcW w:w="1200" w:type="dxa"/>
+            <w:tcBorders>
+              <w:top w:val="nil"/>
+              <w:left w:val="nil"/>
+              <w:bottom w:val="nil"/>
+              <w:right w:val="nil"/>
+            </w:tcBorders>
+            <w:shd w:val="clear" w:color="auto" w:fill="auto"/>
+            <w:noWrap/>
+            <w:vAlign w:val="bottom"/>
+            <w:hideMark/>
+          </w:tcPr>
+          <w:p>
+            <w:pPr>
+              <w:jc w:val="center"/>
+              <w:rPr>
+                <w:rFonts w:ascii="Calibri" w:eastAsia="Times New Roman" w:hAnsi="Calibri" w:cs="Calibri"/>
+                <w:color w:val="000000"/>
+                <w:sz w:val="22"/>
+                <w:szCs w:val="22"/>
+                <w:lang w:val="es-ES" w:eastAsia="es-ES"/>
+              </w:rPr>
+            </w:pPr>
+            <w:r>
+              <w:rPr>
+                <w:rFonts w:ascii="Calibri" w:eastAsia="Times New Roman" w:hAnsi="Calibri" w:cs="Calibri"/>
+                <w:color w:val="000000"/>
+                <w:sz w:val="22"/>
+                <w:szCs w:val="22"/>
+                <w:lang w:val="es-ES" w:eastAsia="es-ES"/>
+              </w:rPr>
+              <w:t>(</w:t>
+            </w:r>
+            <w:r>
+              <w:rPr>
+                <w:rFonts w:ascii="Calibri" w:eastAsia="Times New Roman" w:hAnsi="Calibri" w:cs="Calibri"/>
+                <w:color w:val="000000"/>
+                <w:sz w:val="22"/>
+                <w:szCs w:val="22"/>
+                <w:lang w:val="es-ES" w:eastAsia="es-ES"/>
+              </w:rPr>
+              <w:t>0.007</w:t>
+            </w:r>
+            <w:r>
+              <w:rPr>
+                <w:rFonts w:ascii="Calibri" w:eastAsia="Times New Roman" w:hAnsi="Calibri" w:cs="Calibri"/>
+                <w:color w:val="000000"/>
+                <w:sz w:val="22"/>
+                <w:szCs w:val="22"/>
+                <w:lang w:val="es-ES" w:eastAsia="es-ES"/>
+              </w:rPr>
+              <w:t>)</w:t>
+            </w:r>
+          </w:p>
+        </w:tc>
+      </w:tr>
+      <w:tr>
+        <w:trPr>
+          <w:trHeight w:val="290"/>
+          <w:jc w:val="center"/>
+        </w:trPr>
+        <w:tc>
+          <w:tcPr>
+            <w:tcW w:w="1340" w:type="dxa"/>
+            <w:tcBorders>
+              <w:top w:val="nil"/>
+              <w:left w:val="nil"/>
+              <w:bottom w:val="nil"/>
+              <w:right w:val="nil"/>
+            </w:tcBorders>
+            <w:shd w:val="clear" w:color="auto" w:fill="auto"/>
+            <w:noWrap/>
+            <w:vAlign w:val="bottom"/>
+            <w:hideMark/>
+          </w:tcPr>
+          <w:p>
+            <w:pPr>
+              <w:jc w:val="center"/>
+              <w:rPr>
+                <w:rFonts w:ascii="Calibri" w:eastAsia="Times New Roman" w:hAnsi="Calibri" w:cs="Calibri"/>
+                <w:color w:val="000000"/>
+                <w:sz w:val="22"/>
+                <w:szCs w:val="22"/>
+                <w:lang w:val="es-ES" w:eastAsia="es-ES"/>
+              </w:rPr>
+            </w:pPr>
+          </w:p>
+        </w:tc>
+        <w:tc>
+          <w:tcPr>
+            <w:tcW w:w="1200" w:type="dxa"/>
+            <w:tcBorders>
+              <w:top w:val="nil"/>
+              <w:left w:val="nil"/>
+              <w:bottom w:val="nil"/>
+              <w:right w:val="nil"/>
+            </w:tcBorders>
+            <w:shd w:val="clear" w:color="auto" w:fill="auto"/>
+            <w:noWrap/>
+            <w:vAlign w:val="bottom"/>
+            <w:hideMark/>
+          </w:tcPr>
+          <w:p>
+            <w:pPr>
+              <w:rPr>
+                <w:rFonts w:ascii="Times New Roman" w:eastAsia="Times New Roman" w:hAnsi="Times New Roman" w:cs="Times New Roman"/>
+                <w:sz w:val="20"/>
+                <w:szCs w:val="20"/>
+                <w:lang w:val="es-ES" w:eastAsia="es-ES"/>
+              </w:rPr>
+            </w:pPr>
+          </w:p>
+        </w:tc>
+        <w:tc>
+          <w:tcPr>
+            <w:tcW w:w="1200" w:type="dxa"/>
+            <w:tcBorders>
+              <w:top w:val="nil"/>
+              <w:left w:val="nil"/>
+              <w:bottom w:val="nil"/>
+              <w:right w:val="nil"/>
+            </w:tcBorders>
+            <w:shd w:val="clear" w:color="auto" w:fill="auto"/>
+            <w:noWrap/>
+            <w:vAlign w:val="bottom"/>
+            <w:hideMark/>
+          </w:tcPr>
+          <w:p>
+            <w:pPr>
+              <w:rPr>
+                <w:rFonts w:ascii="Times New Roman" w:eastAsia="Times New Roman" w:hAnsi="Times New Roman" w:cs="Times New Roman"/>
+                <w:sz w:val="20"/>
+                <w:szCs w:val="20"/>
+                <w:lang w:val="es-ES" w:eastAsia="es-ES"/>
+              </w:rPr>
+            </w:pPr>
+          </w:p>
+        </w:tc>
+        <w:tc>
+          <w:tcPr>
+            <w:tcW w:w="1200" w:type="dxa"/>
+            <w:tcBorders>
+              <w:top w:val="nil"/>
+              <w:left w:val="nil"/>
+              <w:bottom w:val="nil"/>
+              <w:right w:val="nil"/>
+            </w:tcBorders>
+            <w:shd w:val="clear" w:color="auto" w:fill="auto"/>
+            <w:noWrap/>
+            <w:vAlign w:val="bottom"/>
+            <w:hideMark/>
+          </w:tcPr>
+          <w:p>
+            <w:pPr>
+              <w:rPr>
+                <w:rFonts w:ascii="Times New Roman" w:eastAsia="Times New Roman" w:hAnsi="Times New Roman" w:cs="Times New Roman"/>
+                <w:sz w:val="20"/>
+                <w:szCs w:val="20"/>
+                <w:lang w:val="es-ES" w:eastAsia="es-ES"/>
+              </w:rPr>
+            </w:pPr>
+          </w:p>
+        </w:tc>
+        <w:tc>
+          <w:tcPr>
+            <w:tcW w:w="1200" w:type="dxa"/>
+            <w:tcBorders>
+              <w:top w:val="nil"/>
+              <w:left w:val="nil"/>
+              <w:bottom w:val="nil"/>
+              <w:right w:val="nil"/>
+            </w:tcBorders>
+            <w:shd w:val="clear" w:color="auto" w:fill="auto"/>
+            <w:noWrap/>
+            <w:vAlign w:val="bottom"/>
+            <w:hideMark/>
+          </w:tcPr>
+          <w:p>
+            <w:pPr>
+              <w:rPr>
+                <w:rFonts w:ascii="Times New Roman" w:eastAsia="Times New Roman" w:hAnsi="Times New Roman" w:cs="Times New Roman"/>
+                <w:sz w:val="20"/>
+                <w:szCs w:val="20"/>
+                <w:lang w:val="es-ES" w:eastAsia="es-ES"/>
+              </w:rPr>
+            </w:pPr>
+          </w:p>
+        </w:tc>
+        <w:tc>
+          <w:tcPr>
+            <w:tcW w:w="1200" w:type="dxa"/>
+            <w:tcBorders>
+              <w:top w:val="nil"/>
+              <w:left w:val="nil"/>
+              <w:bottom w:val="nil"/>
+              <w:right w:val="nil"/>
+            </w:tcBorders>
+            <w:shd w:val="clear" w:color="auto" w:fill="auto"/>
+            <w:noWrap/>
+            <w:vAlign w:val="bottom"/>
+            <w:hideMark/>
+          </w:tcPr>
+          <w:p>
+            <w:pPr>
+              <w:rPr>
+                <w:rFonts w:ascii="Times New Roman" w:eastAsia="Times New Roman" w:hAnsi="Times New Roman" w:cs="Times New Roman"/>
+                <w:sz w:val="20"/>
+                <w:szCs w:val="20"/>
+                <w:lang w:val="es-ES" w:eastAsia="es-ES"/>
+              </w:rPr>
+            </w:pPr>
+          </w:p>
+        </w:tc>
+        <w:tc>
+          <w:tcPr>
+            <w:tcW w:w="1200" w:type="dxa"/>
+            <w:tcBorders>
+              <w:top w:val="nil"/>
+              <w:left w:val="nil"/>
+              <w:bottom w:val="nil"/>
+              <w:right w:val="nil"/>
+            </w:tcBorders>
+            <w:shd w:val="clear" w:color="auto" w:fill="auto"/>
+            <w:noWrap/>
+            <w:vAlign w:val="bottom"/>
+            <w:hideMark/>
+          </w:tcPr>
+          <w:p>
+            <w:pPr>
+              <w:rPr>
+                <w:rFonts w:ascii="Times New Roman" w:eastAsia="Times New Roman" w:hAnsi="Times New Roman" w:cs="Times New Roman"/>
+                <w:sz w:val="20"/>
+                <w:szCs w:val="20"/>
+                <w:lang w:val="es-ES" w:eastAsia="es-ES"/>
+              </w:rPr>
+            </w:pPr>
+          </w:p>
+        </w:tc>
+      </w:tr>
+      <w:tr>
+        <w:trPr>
+          <w:trHeight w:val="290"/>
+          <w:jc w:val="center"/>
+        </w:trPr>
+        <w:tc>
+          <w:tcPr>
+            <w:tcW w:w="1340" w:type="dxa"/>
+            <w:tcBorders>
+              <w:top w:val="nil"/>
+              <w:left w:val="nil"/>
+              <w:bottom w:val="nil"/>
+              <w:right w:val="nil"/>
+            </w:tcBorders>
+            <w:shd w:val="clear" w:color="auto" w:fill="auto"/>
+            <w:noWrap/>
+            <w:vAlign w:val="bottom"/>
+            <w:hideMark/>
+          </w:tcPr>
+          <w:p>
+            <w:pPr>
+              <w:rPr>
+                <w:rFonts w:ascii="Calibri" w:eastAsia="Times New Roman" w:hAnsi="Calibri" w:cs="Calibri"/>
+                <w:color w:val="000000"/>
+                <w:sz w:val="22"/>
+                <w:szCs w:val="22"/>
+                <w:lang w:val="es-ES" w:eastAsia="es-ES"/>
+              </w:rPr>
+            </w:pPr>
+            <w:proofErr w:type="spellStart"/>
+            <w:r>
+              <w:rPr>
+                <w:rFonts w:ascii="Calibri" w:eastAsia="Times New Roman" w:hAnsi="Calibri" w:cs="Calibri"/>
+                <w:color w:val="000000"/>
+                <w:sz w:val="22"/>
+                <w:szCs w:val="22"/>
+                <w:lang w:val="es-ES" w:eastAsia="es-ES"/>
+              </w:rPr>
+              <w:t>Bandwith</w:t>
+            </w:r>
+            <w:proofErr w:type="spellEnd"/>
+          </w:p>
+        </w:tc>
+        <w:tc>
+          <w:tcPr>
+            <w:tcW w:w="1200" w:type="dxa"/>
+            <w:tcBorders>
+              <w:top w:val="nil"/>
+              <w:left w:val="nil"/>
+              <w:bottom w:val="nil"/>
+              <w:right w:val="nil"/>
+            </w:tcBorders>
+            <w:shd w:val="clear" w:color="auto" w:fill="auto"/>
+            <w:noWrap/>
+            <w:vAlign w:val="bottom"/>
+            <w:hideMark/>
+          </w:tcPr>
+          <w:p>
+            <w:pPr>
+              <w:jc w:val="center"/>
+              <w:rPr>
+                <w:rFonts w:ascii="Calibri" w:eastAsia="Times New Roman" w:hAnsi="Calibri" w:cs="Calibri"/>
+                <w:color w:val="000000"/>
+                <w:sz w:val="22"/>
+                <w:szCs w:val="22"/>
+                <w:lang w:val="es-ES" w:eastAsia="es-ES"/>
+              </w:rPr>
+            </w:pPr>
+            <w:r>
+              <w:rPr>
+                <w:rFonts w:ascii="Calibri" w:eastAsia="Times New Roman" w:hAnsi="Calibri" w:cs="Calibri"/>
+                <w:color w:val="000000"/>
+                <w:sz w:val="22"/>
+                <w:szCs w:val="22"/>
+                <w:lang w:val="es-ES" w:eastAsia="es-ES"/>
+              </w:rPr>
+              <w:t>0.05</w:t>
+            </w:r>
+          </w:p>
+        </w:tc>
+        <w:tc>
+          <w:tcPr>
+            <w:tcW w:w="1200" w:type="dxa"/>
+            <w:tcBorders>
+              <w:top w:val="nil"/>
+              <w:left w:val="nil"/>
+              <w:bottom w:val="nil"/>
+              <w:right w:val="nil"/>
+            </w:tcBorders>
+            <w:shd w:val="clear" w:color="auto" w:fill="auto"/>
+            <w:noWrap/>
+            <w:vAlign w:val="bottom"/>
+            <w:hideMark/>
+          </w:tcPr>
+          <w:p>
+            <w:pPr>
+              <w:jc w:val="center"/>
+              <w:rPr>
+                <w:rFonts w:ascii="Calibri" w:eastAsia="Times New Roman" w:hAnsi="Calibri" w:cs="Calibri"/>
+                <w:color w:val="000000"/>
+                <w:sz w:val="22"/>
+                <w:szCs w:val="22"/>
+                <w:lang w:val="es-ES" w:eastAsia="es-ES"/>
+              </w:rPr>
+            </w:pPr>
+            <w:r>
+              <w:rPr>
+                <w:rFonts w:ascii="Calibri" w:eastAsia="Times New Roman" w:hAnsi="Calibri" w:cs="Calibri"/>
+                <w:color w:val="000000"/>
+                <w:sz w:val="22"/>
+                <w:szCs w:val="22"/>
+                <w:lang w:val="es-ES" w:eastAsia="es-ES"/>
+              </w:rPr>
+              <w:t>0.05</w:t>
+            </w:r>
+          </w:p>
+        </w:tc>
+        <w:tc>
+          <w:tcPr>
+            <w:tcW w:w="1200" w:type="dxa"/>
+            <w:tcBorders>
+              <w:top w:val="nil"/>
+              <w:left w:val="nil"/>
+              <w:bottom w:val="nil"/>
+              <w:right w:val="nil"/>
+            </w:tcBorders>
+            <w:shd w:val="clear" w:color="auto" w:fill="auto"/>
+            <w:noWrap/>
+            <w:vAlign w:val="bottom"/>
+            <w:hideMark/>
+          </w:tcPr>
+          <w:p>
+            <w:pPr>
+              <w:jc w:val="center"/>
+              <w:rPr>
+                <w:rFonts w:ascii="Calibri" w:eastAsia="Times New Roman" w:hAnsi="Calibri" w:cs="Calibri"/>
+                <w:color w:val="000000"/>
+                <w:sz w:val="22"/>
+                <w:szCs w:val="22"/>
+                <w:lang w:val="es-ES" w:eastAsia="es-ES"/>
+              </w:rPr>
+            </w:pPr>
+            <w:r>
+              <w:rPr>
+                <w:rFonts w:ascii="Calibri" w:eastAsia="Times New Roman" w:hAnsi="Calibri" w:cs="Calibri"/>
+                <w:color w:val="000000"/>
+                <w:sz w:val="22"/>
+                <w:szCs w:val="22"/>
+                <w:lang w:val="es-ES" w:eastAsia="es-ES"/>
+              </w:rPr>
+              <w:t>0.05</w:t>
+            </w:r>
+          </w:p>
+        </w:tc>
+        <w:tc>
+          <w:tcPr>
+            <w:tcW w:w="1200" w:type="dxa"/>
+            <w:tcBorders>
+              <w:top w:val="nil"/>
+              <w:left w:val="nil"/>
+              <w:bottom w:val="nil"/>
+              <w:right w:val="nil"/>
+            </w:tcBorders>
+            <w:shd w:val="clear" w:color="auto" w:fill="auto"/>
+            <w:noWrap/>
+            <w:vAlign w:val="bottom"/>
+            <w:hideMark/>
+          </w:tcPr>
+          <w:p>
+            <w:pPr>
+              <w:jc w:val="center"/>
+              <w:rPr>
+                <w:rFonts w:ascii="Calibri" w:eastAsia="Times New Roman" w:hAnsi="Calibri" w:cs="Calibri"/>
+                <w:color w:val="000000"/>
+                <w:sz w:val="22"/>
+                <w:szCs w:val="22"/>
+                <w:lang w:val="es-ES" w:eastAsia="es-ES"/>
+              </w:rPr>
+            </w:pPr>
+            <w:r>
+              <w:rPr>
+                <w:rFonts w:ascii="Calibri" w:eastAsia="Times New Roman" w:hAnsi="Calibri" w:cs="Calibri"/>
+                <w:color w:val="000000"/>
+                <w:sz w:val="22"/>
+                <w:szCs w:val="22"/>
+                <w:lang w:val="es-ES" w:eastAsia="es-ES"/>
+              </w:rPr>
+              <w:t>0.025</w:t>
+            </w:r>
+          </w:p>
+        </w:tc>
+        <w:tc>
+          <w:tcPr>
+            <w:tcW w:w="1200" w:type="dxa"/>
+            <w:tcBorders>
+              <w:top w:val="nil"/>
+              <w:left w:val="nil"/>
+              <w:bottom w:val="nil"/>
+              <w:right w:val="nil"/>
+            </w:tcBorders>
+            <w:shd w:val="clear" w:color="auto" w:fill="auto"/>
+            <w:noWrap/>
+            <w:vAlign w:val="bottom"/>
+            <w:hideMark/>
+          </w:tcPr>
+          <w:p>
+            <w:pPr>
+              <w:jc w:val="center"/>
+              <w:rPr>
+                <w:rFonts w:ascii="Calibri" w:eastAsia="Times New Roman" w:hAnsi="Calibri" w:cs="Calibri"/>
+                <w:color w:val="000000"/>
+                <w:sz w:val="22"/>
+                <w:szCs w:val="22"/>
+                <w:lang w:val="es-ES" w:eastAsia="es-ES"/>
+              </w:rPr>
+            </w:pPr>
+            <w:r>
+              <w:rPr>
+                <w:rFonts w:ascii="Calibri" w:eastAsia="Times New Roman" w:hAnsi="Calibri" w:cs="Calibri"/>
+                <w:color w:val="000000"/>
+                <w:sz w:val="22"/>
+                <w:szCs w:val="22"/>
+                <w:lang w:val="es-ES" w:eastAsia="es-ES"/>
+              </w:rPr>
+              <w:t>0.025</w:t>
+            </w:r>
+          </w:p>
+        </w:tc>
+        <w:tc>
+          <w:tcPr>
+            <w:tcW w:w="1200" w:type="dxa"/>
+            <w:tcBorders>
+              <w:top w:val="nil"/>
+              <w:left w:val="nil"/>
+              <w:bottom w:val="nil"/>
+              <w:right w:val="nil"/>
+            </w:tcBorders>
+            <w:shd w:val="clear" w:color="auto" w:fill="auto"/>
+            <w:noWrap/>
+            <w:vAlign w:val="bottom"/>
+            <w:hideMark/>
+          </w:tcPr>
+          <w:p>
+            <w:pPr>
+              <w:jc w:val="center"/>
+              <w:rPr>
+                <w:rFonts w:ascii="Calibri" w:eastAsia="Times New Roman" w:hAnsi="Calibri" w:cs="Calibri"/>
+                <w:color w:val="000000"/>
+                <w:sz w:val="22"/>
+                <w:szCs w:val="22"/>
+                <w:lang w:val="es-ES" w:eastAsia="es-ES"/>
+              </w:rPr>
+            </w:pPr>
+            <w:r>
+              <w:rPr>
+                <w:rFonts w:ascii="Calibri" w:eastAsia="Times New Roman" w:hAnsi="Calibri" w:cs="Calibri"/>
+                <w:color w:val="000000"/>
+                <w:sz w:val="22"/>
+                <w:szCs w:val="22"/>
+                <w:lang w:val="es-ES" w:eastAsia="es-ES"/>
+              </w:rPr>
+              <w:t>0.025</w:t>
+            </w:r>
+          </w:p>
+        </w:tc>
+      </w:tr>
+      <w:tr>
+        <w:trPr>
+          <w:trHeight w:val="290"/>
+          <w:jc w:val="center"/>
+        </w:trPr>
+        <w:tc>
+          <w:tcPr>
+            <w:tcW w:w="1340" w:type="dxa"/>
+            <w:tcBorders>
+              <w:top w:val="nil"/>
+              <w:left w:val="nil"/>
+              <w:bottom w:val="nil"/>
+              <w:right w:val="nil"/>
+            </w:tcBorders>
+            <w:shd w:val="clear" w:color="auto" w:fill="auto"/>
+            <w:noWrap/>
+            <w:vAlign w:val="bottom"/>
+            <w:hideMark/>
+          </w:tcPr>
+          <w:p>
+            <w:pPr>
+              <w:rPr>
+                <w:rFonts w:ascii="Calibri" w:eastAsia="Times New Roman" w:hAnsi="Calibri" w:cs="Calibri"/>
+                <w:color w:val="000000"/>
+                <w:sz w:val="22"/>
+                <w:szCs w:val="22"/>
+                <w:lang w:val="es-ES" w:eastAsia="es-ES"/>
+              </w:rPr>
+            </w:pPr>
+            <w:r>
+              <w:rPr>
+                <w:rFonts w:ascii="Calibri" w:eastAsia="Times New Roman" w:hAnsi="Calibri" w:cs="Calibri"/>
+                <w:color w:val="000000"/>
+                <w:sz w:val="22"/>
+                <w:szCs w:val="22"/>
+                <w:lang w:val="es-ES" w:eastAsia="es-ES"/>
+              </w:rPr>
+              <w:t>Mean</w:t>
+            </w:r>
+          </w:p>
+        </w:tc>
+        <w:tc>
+          <w:tcPr>
+            <w:tcW w:w="1200" w:type="dxa"/>
+            <w:tcBorders>
+              <w:top w:val="nil"/>
+              <w:left w:val="nil"/>
+              <w:bottom w:val="nil"/>
+              <w:right w:val="nil"/>
+            </w:tcBorders>
+            <w:shd w:val="clear" w:color="auto" w:fill="auto"/>
+            <w:noWrap/>
+            <w:vAlign w:val="bottom"/>
+            <w:hideMark/>
+          </w:tcPr>
+          <w:p>
+            <w:pPr>
+              <w:jc w:val="center"/>
+              <w:rPr>
+                <w:rFonts w:ascii="Calibri" w:eastAsia="Times New Roman" w:hAnsi="Calibri" w:cs="Calibri"/>
+                <w:color w:val="000000"/>
+                <w:sz w:val="22"/>
+                <w:szCs w:val="22"/>
+                <w:lang w:val="es-ES" w:eastAsia="es-ES"/>
+              </w:rPr>
+            </w:pPr>
+            <w:r>
+              <w:rPr>
+                <w:rFonts w:ascii="Calibri" w:eastAsia="Times New Roman" w:hAnsi="Calibri" w:cs="Calibri"/>
+                <w:color w:val="000000"/>
+                <w:sz w:val="22"/>
+                <w:szCs w:val="22"/>
+                <w:lang w:val="es-ES" w:eastAsia="es-ES"/>
+              </w:rPr>
+              <w:t>0.107</w:t>
+            </w:r>
+          </w:p>
+        </w:tc>
+        <w:tc>
+          <w:tcPr>
+            <w:tcW w:w="1200" w:type="dxa"/>
+            <w:tcBorders>
+              <w:top w:val="nil"/>
+              <w:left w:val="nil"/>
+              <w:bottom w:val="nil"/>
+              <w:right w:val="nil"/>
+            </w:tcBorders>
+            <w:shd w:val="clear" w:color="auto" w:fill="auto"/>
+            <w:noWrap/>
+            <w:vAlign w:val="bottom"/>
+            <w:hideMark/>
+          </w:tcPr>
+          <w:p>
+            <w:pPr>
+              <w:jc w:val="center"/>
+              <w:rPr>
+                <w:rFonts w:ascii="Calibri" w:eastAsia="Times New Roman" w:hAnsi="Calibri" w:cs="Calibri"/>
+                <w:color w:val="000000"/>
+                <w:sz w:val="22"/>
+                <w:szCs w:val="22"/>
+                <w:lang w:val="es-ES" w:eastAsia="es-ES"/>
+              </w:rPr>
+            </w:pPr>
+            <w:r>
+              <w:rPr>
+                <w:rFonts w:ascii="Calibri" w:eastAsia="Times New Roman" w:hAnsi="Calibri" w:cs="Calibri"/>
+                <w:color w:val="000000"/>
+                <w:sz w:val="22"/>
+                <w:szCs w:val="22"/>
+                <w:lang w:val="es-ES" w:eastAsia="es-ES"/>
+              </w:rPr>
+              <w:t>0.107</w:t>
+            </w:r>
+          </w:p>
+        </w:tc>
+        <w:tc>
+          <w:tcPr>
+            <w:tcW w:w="1200" w:type="dxa"/>
+            <w:tcBorders>
+              <w:top w:val="nil"/>
+              <w:left w:val="nil"/>
+              <w:bottom w:val="nil"/>
+              <w:right w:val="nil"/>
+            </w:tcBorders>
+            <w:shd w:val="clear" w:color="auto" w:fill="auto"/>
+            <w:noWrap/>
+            <w:vAlign w:val="bottom"/>
+            <w:hideMark/>
+          </w:tcPr>
+          <w:p>
+            <w:pPr>
+              <w:jc w:val="center"/>
+              <w:rPr>
+                <w:rFonts w:ascii="Calibri" w:eastAsia="Times New Roman" w:hAnsi="Calibri" w:cs="Calibri"/>
+                <w:color w:val="000000"/>
+                <w:sz w:val="22"/>
+                <w:szCs w:val="22"/>
+                <w:lang w:val="es-ES" w:eastAsia="es-ES"/>
+              </w:rPr>
+            </w:pPr>
+            <w:r>
+              <w:rPr>
+                <w:rFonts w:ascii="Calibri" w:eastAsia="Times New Roman" w:hAnsi="Calibri" w:cs="Calibri"/>
+                <w:color w:val="000000"/>
+                <w:sz w:val="22"/>
+                <w:szCs w:val="22"/>
+                <w:lang w:val="es-ES" w:eastAsia="es-ES"/>
+              </w:rPr>
+              <w:t>0.107</w:t>
+            </w:r>
+          </w:p>
+        </w:tc>
+        <w:tc>
+          <w:tcPr>
+            <w:tcW w:w="1200" w:type="dxa"/>
+            <w:tcBorders>
+              <w:top w:val="nil"/>
+              <w:left w:val="nil"/>
+              <w:bottom w:val="nil"/>
+              <w:right w:val="nil"/>
+            </w:tcBorders>
+            <w:shd w:val="clear" w:color="auto" w:fill="auto"/>
+            <w:noWrap/>
+            <w:vAlign w:val="bottom"/>
+            <w:hideMark/>
+          </w:tcPr>
+          <w:p>
+            <w:pPr>
+              <w:jc w:val="center"/>
+              <w:rPr>
+                <w:rFonts w:ascii="Calibri" w:eastAsia="Times New Roman" w:hAnsi="Calibri" w:cs="Calibri"/>
+                <w:color w:val="000000"/>
+                <w:sz w:val="22"/>
+                <w:szCs w:val="22"/>
+                <w:lang w:val="es-ES" w:eastAsia="es-ES"/>
+              </w:rPr>
+            </w:pPr>
+            <w:r>
+              <w:rPr>
+                <w:rFonts w:ascii="Calibri" w:eastAsia="Times New Roman" w:hAnsi="Calibri" w:cs="Calibri"/>
+                <w:color w:val="000000"/>
+                <w:sz w:val="22"/>
+                <w:szCs w:val="22"/>
+                <w:lang w:val="es-ES" w:eastAsia="es-ES"/>
+              </w:rPr>
+              <w:t>0.107</w:t>
+            </w:r>
+          </w:p>
+        </w:tc>
+        <w:tc>
+          <w:tcPr>
+            <w:tcW w:w="1200" w:type="dxa"/>
+            <w:tcBorders>
+              <w:top w:val="nil"/>
+              <w:left w:val="nil"/>
+              <w:bottom w:val="nil"/>
+              <w:right w:val="nil"/>
+            </w:tcBorders>
+            <w:shd w:val="clear" w:color="auto" w:fill="auto"/>
+            <w:noWrap/>
+            <w:vAlign w:val="bottom"/>
+            <w:hideMark/>
+          </w:tcPr>
+          <w:p>
+            <w:pPr>
+              <w:jc w:val="center"/>
+              <w:rPr>
+                <w:rFonts w:ascii="Calibri" w:eastAsia="Times New Roman" w:hAnsi="Calibri" w:cs="Calibri"/>
+                <w:color w:val="000000"/>
+                <w:sz w:val="22"/>
+                <w:szCs w:val="22"/>
+                <w:lang w:val="es-ES" w:eastAsia="es-ES"/>
+              </w:rPr>
+            </w:pPr>
+            <w:r>
+              <w:rPr>
+                <w:rFonts w:ascii="Calibri" w:eastAsia="Times New Roman" w:hAnsi="Calibri" w:cs="Calibri"/>
+                <w:color w:val="000000"/>
+                <w:sz w:val="22"/>
+                <w:szCs w:val="22"/>
+                <w:lang w:val="es-ES" w:eastAsia="es-ES"/>
+              </w:rPr>
+              <w:t>0.107</w:t>
+            </w:r>
+          </w:p>
+        </w:tc>
+        <w:tc>
+          <w:tcPr>
+            <w:tcW w:w="1200" w:type="dxa"/>
+            <w:tcBorders>
+              <w:top w:val="nil"/>
+              <w:left w:val="nil"/>
+              <w:bottom w:val="nil"/>
+              <w:right w:val="nil"/>
+            </w:tcBorders>
+            <w:shd w:val="clear" w:color="auto" w:fill="auto"/>
+            <w:noWrap/>
+            <w:vAlign w:val="bottom"/>
+            <w:hideMark/>
+          </w:tcPr>
+          <w:p>
+            <w:pPr>
+              <w:jc w:val="center"/>
+              <w:rPr>
+                <w:rFonts w:ascii="Calibri" w:eastAsia="Times New Roman" w:hAnsi="Calibri" w:cs="Calibri"/>
+                <w:color w:val="000000"/>
+                <w:sz w:val="22"/>
+                <w:szCs w:val="22"/>
+                <w:lang w:val="es-ES" w:eastAsia="es-ES"/>
+              </w:rPr>
+            </w:pPr>
+            <w:r>
+              <w:rPr>
+                <w:rFonts w:ascii="Calibri" w:eastAsia="Times New Roman" w:hAnsi="Calibri" w:cs="Calibri"/>
+                <w:color w:val="000000"/>
+                <w:sz w:val="22"/>
+                <w:szCs w:val="22"/>
+                <w:lang w:val="es-ES" w:eastAsia="es-ES"/>
+              </w:rPr>
+              <w:t>0.107</w:t>
+            </w:r>
+          </w:p>
+        </w:tc>
+      </w:tr>
+      <w:tr>
+        <w:trPr>
+          <w:trHeight w:val="290"/>
+          <w:jc w:val="center"/>
+        </w:trPr>
+        <w:tc>
+          <w:tcPr>
+            <w:tcW w:w="1340" w:type="dxa"/>
+            <w:tcBorders>
+              <w:top w:val="nil"/>
+              <w:left w:val="nil"/>
+              <w:bottom w:val="nil"/>
+              <w:right w:val="nil"/>
+            </w:tcBorders>
+            <w:shd w:val="clear" w:color="auto" w:fill="auto"/>
+            <w:noWrap/>
+            <w:vAlign w:val="bottom"/>
+            <w:hideMark/>
+          </w:tcPr>
+          <w:p>
+            <w:pPr>
+              <w:rPr>
+                <w:rFonts w:ascii="Calibri" w:eastAsia="Times New Roman" w:hAnsi="Calibri" w:cs="Calibri"/>
+                <w:color w:val="000000"/>
+                <w:sz w:val="22"/>
+                <w:szCs w:val="22"/>
+                <w:lang w:val="es-ES" w:eastAsia="es-ES"/>
+              </w:rPr>
+            </w:pPr>
+            <w:proofErr w:type="spellStart"/>
+            <w:r>
+              <w:rPr>
+                <w:rFonts w:ascii="Calibri" w:eastAsia="Times New Roman" w:hAnsi="Calibri" w:cs="Calibri"/>
+                <w:color w:val="000000"/>
+                <w:sz w:val="22"/>
+                <w:szCs w:val="22"/>
+                <w:lang w:val="es-ES" w:eastAsia="es-ES"/>
+              </w:rPr>
+              <w:t>Controls</w:t>
+            </w:r>
+            <w:proofErr w:type="spellEnd"/>
+          </w:p>
+        </w:tc>
+        <w:tc>
+          <w:tcPr>
+            <w:tcW w:w="1200" w:type="dxa"/>
+            <w:tcBorders>
+              <w:top w:val="nil"/>
+              <w:left w:val="nil"/>
+              <w:bottom w:val="nil"/>
+              <w:right w:val="nil"/>
+            </w:tcBorders>
+            <w:shd w:val="clear" w:color="auto" w:fill="auto"/>
+            <w:noWrap/>
+            <w:vAlign w:val="bottom"/>
+            <w:hideMark/>
+          </w:tcPr>
+          <w:p>
+            <w:pPr>
+              <w:jc w:val="center"/>
+              <w:rPr>
+                <w:rFonts w:ascii="Calibri" w:eastAsia="Times New Roman" w:hAnsi="Calibri" w:cs="Calibri"/>
+                <w:color w:val="000000"/>
+                <w:sz w:val="22"/>
+                <w:szCs w:val="22"/>
+                <w:lang w:val="es-ES" w:eastAsia="es-ES"/>
+              </w:rPr>
+            </w:pPr>
+            <w:r>
+              <w:rPr>
+                <w:rFonts w:ascii="Calibri" w:eastAsia="Times New Roman" w:hAnsi="Calibri" w:cs="Calibri"/>
+                <w:color w:val="000000"/>
+                <w:sz w:val="22"/>
+                <w:szCs w:val="22"/>
+                <w:lang w:val="es-ES" w:eastAsia="es-ES"/>
+              </w:rPr>
+              <w:t>Yes</w:t>
+            </w:r>
+          </w:p>
+        </w:tc>
+        <w:tc>
+          <w:tcPr>
+            <w:tcW w:w="1200" w:type="dxa"/>
+            <w:tcBorders>
+              <w:top w:val="nil"/>
+              <w:left w:val="nil"/>
+              <w:bottom w:val="nil"/>
+              <w:right w:val="nil"/>
+            </w:tcBorders>
+            <w:shd w:val="clear" w:color="auto" w:fill="auto"/>
+            <w:noWrap/>
+            <w:vAlign w:val="bottom"/>
+            <w:hideMark/>
+          </w:tcPr>
+          <w:p>
+            <w:pPr>
+              <w:jc w:val="center"/>
+              <w:rPr>
+                <w:rFonts w:ascii="Calibri" w:eastAsia="Times New Roman" w:hAnsi="Calibri" w:cs="Calibri"/>
+                <w:color w:val="000000"/>
+                <w:sz w:val="22"/>
+                <w:szCs w:val="22"/>
+                <w:lang w:val="es-ES" w:eastAsia="es-ES"/>
+              </w:rPr>
+            </w:pPr>
+            <w:r>
+              <w:rPr>
+                <w:rFonts w:ascii="Calibri" w:eastAsia="Times New Roman" w:hAnsi="Calibri" w:cs="Calibri"/>
+                <w:color w:val="000000"/>
+                <w:sz w:val="22"/>
+                <w:szCs w:val="22"/>
+                <w:lang w:val="es-ES" w:eastAsia="es-ES"/>
+              </w:rPr>
+              <w:t>Yes</w:t>
+            </w:r>
+          </w:p>
+        </w:tc>
+        <w:tc>
+          <w:tcPr>
+            <w:tcW w:w="1200" w:type="dxa"/>
+            <w:tcBorders>
+              <w:top w:val="nil"/>
+              <w:left w:val="nil"/>
+              <w:bottom w:val="nil"/>
+              <w:right w:val="nil"/>
+            </w:tcBorders>
+            <w:shd w:val="clear" w:color="auto" w:fill="auto"/>
+            <w:noWrap/>
+            <w:vAlign w:val="bottom"/>
+            <w:hideMark/>
+          </w:tcPr>
+          <w:p>
+            <w:pPr>
+              <w:jc w:val="center"/>
+              <w:rPr>
+                <w:rFonts w:ascii="Calibri" w:eastAsia="Times New Roman" w:hAnsi="Calibri" w:cs="Calibri"/>
+                <w:color w:val="000000"/>
+                <w:sz w:val="22"/>
+                <w:szCs w:val="22"/>
+                <w:lang w:val="es-ES" w:eastAsia="es-ES"/>
+              </w:rPr>
+            </w:pPr>
+            <w:r>
+              <w:rPr>
+                <w:rFonts w:ascii="Calibri" w:eastAsia="Times New Roman" w:hAnsi="Calibri" w:cs="Calibri"/>
+                <w:color w:val="000000"/>
+                <w:sz w:val="22"/>
+                <w:szCs w:val="22"/>
+                <w:lang w:val="es-ES" w:eastAsia="es-ES"/>
+              </w:rPr>
+              <w:t>Yes</w:t>
+            </w:r>
+          </w:p>
+        </w:tc>
+        <w:tc>
+          <w:tcPr>
+            <w:tcW w:w="1200" w:type="dxa"/>
+            <w:tcBorders>
+              <w:top w:val="nil"/>
+              <w:left w:val="nil"/>
+              <w:bottom w:val="nil"/>
+              <w:right w:val="nil"/>
+            </w:tcBorders>
+            <w:shd w:val="clear" w:color="auto" w:fill="auto"/>
+            <w:noWrap/>
+            <w:vAlign w:val="bottom"/>
+            <w:hideMark/>
+          </w:tcPr>
+          <w:p>
+            <w:pPr>
+              <w:jc w:val="center"/>
+              <w:rPr>
+                <w:rFonts w:ascii="Calibri" w:eastAsia="Times New Roman" w:hAnsi="Calibri" w:cs="Calibri"/>
+                <w:color w:val="000000"/>
+                <w:sz w:val="22"/>
+                <w:szCs w:val="22"/>
+                <w:lang w:val="es-ES" w:eastAsia="es-ES"/>
+              </w:rPr>
+            </w:pPr>
+            <w:r>
+              <w:rPr>
+                <w:rFonts w:ascii="Calibri" w:eastAsia="Times New Roman" w:hAnsi="Calibri" w:cs="Calibri"/>
+                <w:color w:val="000000"/>
+                <w:sz w:val="22"/>
+                <w:szCs w:val="22"/>
+                <w:lang w:val="es-ES" w:eastAsia="es-ES"/>
+              </w:rPr>
+              <w:t>Yes</w:t>
+            </w:r>
+          </w:p>
+        </w:tc>
+        <w:tc>
+          <w:tcPr>
+            <w:tcW w:w="1200" w:type="dxa"/>
+            <w:tcBorders>
+              <w:top w:val="nil"/>
+              <w:left w:val="nil"/>
+              <w:bottom w:val="nil"/>
+              <w:right w:val="nil"/>
+            </w:tcBorders>
+            <w:shd w:val="clear" w:color="auto" w:fill="auto"/>
+            <w:noWrap/>
+            <w:vAlign w:val="bottom"/>
+            <w:hideMark/>
+          </w:tcPr>
+          <w:p>
+            <w:pPr>
+              <w:jc w:val="center"/>
+              <w:rPr>
+                <w:rFonts w:ascii="Calibri" w:eastAsia="Times New Roman" w:hAnsi="Calibri" w:cs="Calibri"/>
+                <w:color w:val="000000"/>
+                <w:sz w:val="22"/>
+                <w:szCs w:val="22"/>
+                <w:lang w:val="es-ES" w:eastAsia="es-ES"/>
+              </w:rPr>
+            </w:pPr>
+            <w:r>
+              <w:rPr>
+                <w:rFonts w:ascii="Calibri" w:eastAsia="Times New Roman" w:hAnsi="Calibri" w:cs="Calibri"/>
+                <w:color w:val="000000"/>
+                <w:sz w:val="22"/>
+                <w:szCs w:val="22"/>
+                <w:lang w:val="es-ES" w:eastAsia="es-ES"/>
+              </w:rPr>
+              <w:t>Yes</w:t>
+            </w:r>
+          </w:p>
+        </w:tc>
+        <w:tc>
+          <w:tcPr>
+            <w:tcW w:w="1200" w:type="dxa"/>
+            <w:tcBorders>
+              <w:top w:val="nil"/>
+              <w:left w:val="nil"/>
+              <w:bottom w:val="nil"/>
+              <w:right w:val="nil"/>
+            </w:tcBorders>
+            <w:shd w:val="clear" w:color="auto" w:fill="auto"/>
+            <w:noWrap/>
+            <w:vAlign w:val="bottom"/>
+            <w:hideMark/>
+          </w:tcPr>
+          <w:p>
+            <w:pPr>
+              <w:jc w:val="center"/>
+              <w:rPr>
+                <w:rFonts w:ascii="Calibri" w:eastAsia="Times New Roman" w:hAnsi="Calibri" w:cs="Calibri"/>
+                <w:color w:val="000000"/>
+                <w:sz w:val="22"/>
+                <w:szCs w:val="22"/>
+                <w:lang w:val="es-ES" w:eastAsia="es-ES"/>
+              </w:rPr>
+            </w:pPr>
+            <w:r>
+              <w:rPr>
+                <w:rFonts w:ascii="Calibri" w:eastAsia="Times New Roman" w:hAnsi="Calibri" w:cs="Calibri"/>
+                <w:color w:val="000000"/>
+                <w:sz w:val="22"/>
+                <w:szCs w:val="22"/>
+                <w:lang w:val="es-ES" w:eastAsia="es-ES"/>
+              </w:rPr>
+              <w:t>Yes</w:t>
+            </w:r>
+          </w:p>
+        </w:tc>
+      </w:tr>
+      <w:tr>
+        <w:trPr>
+          <w:trHeight w:val="290"/>
+          <w:jc w:val="center"/>
+        </w:trPr>
+        <w:tc>
+          <w:tcPr>
+            <w:tcW w:w="1340" w:type="dxa"/>
+            <w:tcBorders>
+              <w:top w:val="nil"/>
+              <w:left w:val="nil"/>
+              <w:bottom w:val="single" w:sz="4" w:space="0" w:color="auto"/>
+              <w:right w:val="nil"/>
+            </w:tcBorders>
+            <w:shd w:val="clear" w:color="auto" w:fill="auto"/>
+            <w:noWrap/>
+            <w:vAlign w:val="bottom"/>
+            <w:hideMark/>
+          </w:tcPr>
+          <w:p>
+            <w:pPr>
+              <w:rPr>
+                <w:rFonts w:ascii="Calibri" w:eastAsia="Times New Roman" w:hAnsi="Calibri" w:cs="Calibri"/>
+                <w:color w:val="000000"/>
+                <w:sz w:val="22"/>
+                <w:szCs w:val="22"/>
+                <w:lang w:val="es-ES" w:eastAsia="es-ES"/>
+              </w:rPr>
+            </w:pPr>
+            <w:proofErr w:type="spellStart"/>
+            <w:r>
+              <w:rPr>
+                <w:rFonts w:ascii="Calibri" w:eastAsia="Times New Roman" w:hAnsi="Calibri" w:cs="Calibri"/>
+                <w:color w:val="000000"/>
+                <w:sz w:val="22"/>
+                <w:szCs w:val="22"/>
+                <w:lang w:val="es-ES" w:eastAsia="es-ES"/>
+              </w:rPr>
+              <w:t>Observations</w:t>
+            </w:r>
+            <w:proofErr w:type="spellEnd"/>
+          </w:p>
+        </w:tc>
+        <w:tc>
+          <w:tcPr>
+            <w:tcW w:w="1200" w:type="dxa"/>
+            <w:tcBorders>
+              <w:top w:val="nil"/>
+              <w:left w:val="nil"/>
+              <w:bottom w:val="single" w:sz="4" w:space="0" w:color="auto"/>
+              <w:right w:val="nil"/>
+            </w:tcBorders>
+            <w:shd w:val="clear" w:color="auto" w:fill="auto"/>
+            <w:noWrap/>
+            <w:vAlign w:val="bottom"/>
+            <w:hideMark/>
+          </w:tcPr>
+          <w:p>
+            <w:pPr>
+              <w:jc w:val="center"/>
+              <w:rPr>
+                <w:rFonts w:ascii="Calibri" w:eastAsia="Times New Roman" w:hAnsi="Calibri" w:cs="Calibri"/>
+                <w:color w:val="000000"/>
+                <w:sz w:val="22"/>
+                <w:szCs w:val="22"/>
+                <w:lang w:val="es-ES" w:eastAsia="es-ES"/>
+              </w:rPr>
+            </w:pPr>
+            <w:r>
+              <w:rPr>
+                <w:rFonts w:ascii="Calibri" w:eastAsia="Times New Roman" w:hAnsi="Calibri" w:cs="Calibri"/>
+                <w:color w:val="000000"/>
+                <w:sz w:val="22"/>
+                <w:szCs w:val="22"/>
+                <w:lang w:val="es-ES" w:eastAsia="es-ES"/>
+              </w:rPr>
+              <w:t>89,967</w:t>
+            </w:r>
+          </w:p>
+        </w:tc>
+        <w:tc>
+          <w:tcPr>
+            <w:tcW w:w="1200" w:type="dxa"/>
+            <w:tcBorders>
+              <w:top w:val="nil"/>
+              <w:left w:val="nil"/>
+              <w:bottom w:val="single" w:sz="4" w:space="0" w:color="auto"/>
+              <w:right w:val="nil"/>
+            </w:tcBorders>
+            <w:shd w:val="clear" w:color="auto" w:fill="auto"/>
+            <w:noWrap/>
+            <w:vAlign w:val="bottom"/>
+            <w:hideMark/>
+          </w:tcPr>
+          <w:p>
+            <w:pPr>
+              <w:jc w:val="center"/>
+              <w:rPr>
+                <w:rFonts w:ascii="Calibri" w:eastAsia="Times New Roman" w:hAnsi="Calibri" w:cs="Calibri"/>
+                <w:color w:val="000000"/>
+                <w:sz w:val="22"/>
+                <w:szCs w:val="22"/>
+                <w:lang w:val="es-ES" w:eastAsia="es-ES"/>
+              </w:rPr>
+            </w:pPr>
+            <w:r>
+              <w:rPr>
+                <w:rFonts w:ascii="Calibri" w:eastAsia="Times New Roman" w:hAnsi="Calibri" w:cs="Calibri"/>
+                <w:color w:val="000000"/>
+                <w:sz w:val="22"/>
+                <w:szCs w:val="22"/>
+                <w:lang w:val="es-ES" w:eastAsia="es-ES"/>
+              </w:rPr>
+              <w:t>89,967</w:t>
+            </w:r>
+          </w:p>
+        </w:tc>
+        <w:tc>
+          <w:tcPr>
+            <w:tcW w:w="1200" w:type="dxa"/>
+            <w:tcBorders>
+              <w:top w:val="nil"/>
+              <w:left w:val="nil"/>
+              <w:bottom w:val="single" w:sz="4" w:space="0" w:color="auto"/>
+              <w:right w:val="nil"/>
+            </w:tcBorders>
+            <w:shd w:val="clear" w:color="auto" w:fill="auto"/>
+            <w:noWrap/>
+            <w:vAlign w:val="bottom"/>
+            <w:hideMark/>
+          </w:tcPr>
+          <w:p>
+            <w:pPr>
+              <w:jc w:val="center"/>
+              <w:rPr>
+                <w:rFonts w:ascii="Calibri" w:eastAsia="Times New Roman" w:hAnsi="Calibri" w:cs="Calibri"/>
+                <w:color w:val="000000"/>
+                <w:sz w:val="22"/>
+                <w:szCs w:val="22"/>
+                <w:lang w:val="es-ES" w:eastAsia="es-ES"/>
+              </w:rPr>
+            </w:pPr>
+            <w:r>
+              <w:rPr>
+                <w:rFonts w:ascii="Calibri" w:eastAsia="Times New Roman" w:hAnsi="Calibri" w:cs="Calibri"/>
+                <w:color w:val="000000"/>
+                <w:sz w:val="22"/>
+                <w:szCs w:val="22"/>
+                <w:lang w:val="es-ES" w:eastAsia="es-ES"/>
+              </w:rPr>
+              <w:t>89,967</w:t>
+            </w:r>
+          </w:p>
+        </w:tc>
+        <w:tc>
+          <w:tcPr>
+            <w:tcW w:w="1200" w:type="dxa"/>
+            <w:tcBorders>
+              <w:top w:val="nil"/>
+              <w:left w:val="nil"/>
+              <w:bottom w:val="single" w:sz="4" w:space="0" w:color="auto"/>
+              <w:right w:val="nil"/>
+            </w:tcBorders>
+            <w:shd w:val="clear" w:color="auto" w:fill="auto"/>
+            <w:noWrap/>
+            <w:vAlign w:val="bottom"/>
+            <w:hideMark/>
+          </w:tcPr>
+          <w:p>
+            <w:pPr>
+              <w:jc w:val="center"/>
+              <w:rPr>
+                <w:rFonts w:ascii="Calibri" w:eastAsia="Times New Roman" w:hAnsi="Calibri" w:cs="Calibri"/>
+                <w:color w:val="000000"/>
+                <w:sz w:val="22"/>
+                <w:szCs w:val="22"/>
+                <w:lang w:val="es-ES" w:eastAsia="es-ES"/>
+              </w:rPr>
+            </w:pPr>
+            <w:r>
+              <w:rPr>
+                <w:rFonts w:ascii="Calibri" w:eastAsia="Times New Roman" w:hAnsi="Calibri" w:cs="Calibri"/>
+                <w:color w:val="000000"/>
+                <w:sz w:val="22"/>
+                <w:szCs w:val="22"/>
+                <w:lang w:val="es-ES" w:eastAsia="es-ES"/>
+              </w:rPr>
+              <w:t>54,949</w:t>
+            </w:r>
+          </w:p>
+        </w:tc>
+        <w:tc>
+          <w:tcPr>
+            <w:tcW w:w="1200" w:type="dxa"/>
+            <w:tcBorders>
+              <w:top w:val="nil"/>
+              <w:left w:val="nil"/>
+              <w:bottom w:val="single" w:sz="4" w:space="0" w:color="auto"/>
+              <w:right w:val="nil"/>
+            </w:tcBorders>
+            <w:shd w:val="clear" w:color="auto" w:fill="auto"/>
+            <w:noWrap/>
+            <w:vAlign w:val="bottom"/>
+            <w:hideMark/>
+          </w:tcPr>
+          <w:p>
+            <w:pPr>
+              <w:jc w:val="center"/>
+              <w:rPr>
+                <w:rFonts w:ascii="Calibri" w:eastAsia="Times New Roman" w:hAnsi="Calibri" w:cs="Calibri"/>
+                <w:color w:val="000000"/>
+                <w:sz w:val="22"/>
+                <w:szCs w:val="22"/>
+                <w:lang w:val="es-ES" w:eastAsia="es-ES"/>
+              </w:rPr>
+            </w:pPr>
+            <w:r>
+              <w:rPr>
+                <w:rFonts w:ascii="Calibri" w:eastAsia="Times New Roman" w:hAnsi="Calibri" w:cs="Calibri"/>
+                <w:color w:val="000000"/>
+                <w:sz w:val="22"/>
+                <w:szCs w:val="22"/>
+                <w:lang w:val="es-ES" w:eastAsia="es-ES"/>
+              </w:rPr>
+              <w:t>54,949</w:t>
+            </w:r>
+          </w:p>
+        </w:tc>
+        <w:tc>
+          <w:tcPr>
+            <w:tcW w:w="1200" w:type="dxa"/>
+            <w:tcBorders>
+              <w:top w:val="nil"/>
+              <w:left w:val="nil"/>
+              <w:bottom w:val="single" w:sz="4" w:space="0" w:color="auto"/>
+              <w:right w:val="nil"/>
+            </w:tcBorders>
+            <w:shd w:val="clear" w:color="auto" w:fill="auto"/>
+            <w:noWrap/>
+            <w:vAlign w:val="bottom"/>
+            <w:hideMark/>
+          </w:tcPr>
+          <w:p>
+            <w:pPr>
+              <w:jc w:val="center"/>
+              <w:rPr>
+                <w:rFonts w:ascii="Calibri" w:eastAsia="Times New Roman" w:hAnsi="Calibri" w:cs="Calibri"/>
+                <w:color w:val="000000"/>
+                <w:sz w:val="22"/>
+                <w:szCs w:val="22"/>
+                <w:lang w:val="es-ES" w:eastAsia="es-ES"/>
+              </w:rPr>
+            </w:pPr>
+            <w:r>
+              <w:rPr>
+                <w:rFonts w:ascii="Calibri" w:eastAsia="Times New Roman" w:hAnsi="Calibri" w:cs="Calibri"/>
+                <w:color w:val="000000"/>
+                <w:sz w:val="22"/>
+                <w:szCs w:val="22"/>
+                <w:lang w:val="es-ES" w:eastAsia="es-ES"/>
+              </w:rPr>
+              <w:t>54,949</w:t>
+            </w:r>
+          </w:p>
+        </w:tc>
+      </w:tr>
+      <w:tr>
+        <w:trPr>
+          <w:trHeight w:val="290"/>
+          <w:jc w:val="center"/>
+        </w:trPr>
+        <w:tc>
+          <w:tcPr>
+            <w:tcW w:w="3740" w:type="dxa"/>
+            <w:gridSpan w:val="3"/>
+            <w:tcBorders>
+              <w:top w:val="nil"/>
+              <w:left w:val="nil"/>
+              <w:bottom w:val="nil"/>
+              <w:right w:val="nil"/>
+            </w:tcBorders>
+            <w:shd w:val="clear" w:color="auto" w:fill="auto"/>
+            <w:noWrap/>
+            <w:vAlign w:val="bottom"/>
+            <w:hideMark/>
+          </w:tcPr>
+          <w:p>
+            <w:pPr>
+              <w:rPr>
+                <w:rFonts w:ascii="Calibri" w:eastAsia="Times New Roman" w:hAnsi="Calibri" w:cs="Calibri"/>
+                <w:color w:val="000000"/>
+                <w:sz w:val="22"/>
+                <w:szCs w:val="22"/>
+                <w:lang w:val="es-ES" w:eastAsia="es-ES"/>
+              </w:rPr>
+            </w:pPr>
+            <w:r>
+              <w:rPr>
+                <w:rFonts w:ascii="Calibri" w:eastAsia="Times New Roman" w:hAnsi="Calibri" w:cs="Calibri"/>
+                <w:color w:val="000000"/>
+                <w:sz w:val="22"/>
+                <w:szCs w:val="22"/>
+                <w:lang w:val="es-ES" w:eastAsia="es-ES"/>
+              </w:rPr>
+              <w:t xml:space="preserve">Standard </w:t>
+            </w:r>
+            <w:proofErr w:type="spellStart"/>
+            <w:r>
+              <w:rPr>
+                <w:rFonts w:ascii="Calibri" w:eastAsia="Times New Roman" w:hAnsi="Calibri" w:cs="Calibri"/>
+                <w:color w:val="000000"/>
+                <w:sz w:val="22"/>
+                <w:szCs w:val="22"/>
+                <w:lang w:val="es-ES" w:eastAsia="es-ES"/>
+              </w:rPr>
+              <w:t>errors</w:t>
+            </w:r>
+            <w:proofErr w:type="spellEnd"/>
+            <w:r>
+              <w:rPr>
+                <w:rFonts w:ascii="Calibri" w:eastAsia="Times New Roman" w:hAnsi="Calibri" w:cs="Calibri"/>
+                <w:color w:val="000000"/>
+                <w:sz w:val="22"/>
+                <w:szCs w:val="22"/>
+                <w:lang w:val="es-ES" w:eastAsia="es-ES"/>
+              </w:rPr>
+              <w:t xml:space="preserve"> in </w:t>
+            </w:r>
+            <w:proofErr w:type="spellStart"/>
+            <w:r>
+              <w:rPr>
+                <w:rFonts w:ascii="Calibri" w:eastAsia="Times New Roman" w:hAnsi="Calibri" w:cs="Calibri"/>
+                <w:color w:val="000000"/>
+                <w:sz w:val="22"/>
+                <w:szCs w:val="22"/>
+                <w:lang w:val="es-ES" w:eastAsia="es-ES"/>
+              </w:rPr>
+              <w:t>parentheses</w:t>
+            </w:r>
+            <w:proofErr w:type="spellEnd"/>
+            <w:r>
+              <w:rPr>
+                <w:rFonts w:ascii="Calibri" w:eastAsia="Times New Roman" w:hAnsi="Calibri" w:cs="Calibri"/>
+                <w:color w:val="000000"/>
+                <w:sz w:val="22"/>
+                <w:szCs w:val="22"/>
+                <w:lang w:val="es-ES" w:eastAsia="es-ES"/>
+              </w:rPr>
+              <w:t xml:space="preserve">, </w:t>
+            </w:r>
+          </w:p>
+        </w:tc>
+        <w:tc>
+          <w:tcPr>
+            <w:tcW w:w="1200" w:type="dxa"/>
+            <w:tcBorders>
+              <w:top w:val="nil"/>
+              <w:left w:val="nil"/>
+              <w:bottom w:val="nil"/>
+              <w:right w:val="nil"/>
+            </w:tcBorders>
+            <w:shd w:val="clear" w:color="auto" w:fill="auto"/>
+            <w:noWrap/>
+            <w:vAlign w:val="bottom"/>
+            <w:hideMark/>
+          </w:tcPr>
+          <w:p>
+            <w:pPr>
+              <w:rPr>
+                <w:rFonts w:ascii="Calibri" w:eastAsia="Times New Roman" w:hAnsi="Calibri" w:cs="Calibri"/>
+                <w:color w:val="000000"/>
+                <w:sz w:val="22"/>
+                <w:szCs w:val="22"/>
+                <w:lang w:val="es-ES" w:eastAsia="es-ES"/>
+              </w:rPr>
+            </w:pPr>
+          </w:p>
+        </w:tc>
+        <w:tc>
+          <w:tcPr>
+            <w:tcW w:w="1200" w:type="dxa"/>
+            <w:tcBorders>
+              <w:top w:val="nil"/>
+              <w:left w:val="nil"/>
+              <w:bottom w:val="nil"/>
+              <w:right w:val="nil"/>
+            </w:tcBorders>
+            <w:shd w:val="clear" w:color="auto" w:fill="auto"/>
+            <w:noWrap/>
+            <w:vAlign w:val="bottom"/>
+            <w:hideMark/>
+          </w:tcPr>
+          <w:p>
+            <w:pPr>
+              <w:rPr>
+                <w:rFonts w:ascii="Times New Roman" w:eastAsia="Times New Roman" w:hAnsi="Times New Roman" w:cs="Times New Roman"/>
+                <w:sz w:val="20"/>
+                <w:szCs w:val="20"/>
+                <w:lang w:val="es-ES" w:eastAsia="es-ES"/>
+              </w:rPr>
+            </w:pPr>
+          </w:p>
+        </w:tc>
+        <w:tc>
+          <w:tcPr>
+            <w:tcW w:w="1200" w:type="dxa"/>
+            <w:tcBorders>
+              <w:top w:val="nil"/>
+              <w:left w:val="nil"/>
+              <w:bottom w:val="nil"/>
+              <w:right w:val="nil"/>
+            </w:tcBorders>
+            <w:shd w:val="clear" w:color="auto" w:fill="auto"/>
+            <w:noWrap/>
+            <w:vAlign w:val="bottom"/>
+            <w:hideMark/>
+          </w:tcPr>
+          <w:p>
+            <w:pPr>
+              <w:rPr>
+                <w:rFonts w:ascii="Times New Roman" w:eastAsia="Times New Roman" w:hAnsi="Times New Roman" w:cs="Times New Roman"/>
+                <w:sz w:val="20"/>
+                <w:szCs w:val="20"/>
+                <w:lang w:val="es-ES" w:eastAsia="es-ES"/>
+              </w:rPr>
+            </w:pPr>
+          </w:p>
+        </w:tc>
+        <w:tc>
+          <w:tcPr>
+            <w:tcW w:w="1200" w:type="dxa"/>
+            <w:tcBorders>
+              <w:top w:val="nil"/>
+              <w:left w:val="nil"/>
+              <w:bottom w:val="nil"/>
+              <w:right w:val="nil"/>
+            </w:tcBorders>
+            <w:shd w:val="clear" w:color="auto" w:fill="auto"/>
+            <w:noWrap/>
+            <w:vAlign w:val="bottom"/>
+            <w:hideMark/>
+          </w:tcPr>
+          <w:p>
+            <w:pPr>
+              <w:rPr>
+                <w:rFonts w:ascii="Times New Roman" w:eastAsia="Times New Roman" w:hAnsi="Times New Roman" w:cs="Times New Roman"/>
+                <w:sz w:val="20"/>
+                <w:szCs w:val="20"/>
+                <w:lang w:val="es-ES" w:eastAsia="es-ES"/>
+              </w:rPr>
+            </w:pPr>
+          </w:p>
+        </w:tc>
+      </w:tr>
+      <w:tr>
+        <w:trPr>
+          <w:trHeight w:val="290"/>
+          <w:jc w:val="center"/>
+        </w:trPr>
+        <w:tc>
+          <w:tcPr>
+            <w:tcW w:w="3740" w:type="dxa"/>
+            <w:gridSpan w:val="3"/>
+            <w:tcBorders>
+              <w:top w:val="nil"/>
+              <w:left w:val="nil"/>
+              <w:bottom w:val="nil"/>
+              <w:right w:val="nil"/>
+            </w:tcBorders>
+            <w:shd w:val="clear" w:color="auto" w:fill="auto"/>
+            <w:noWrap/>
+            <w:vAlign w:val="bottom"/>
+            <w:hideMark/>
+          </w:tcPr>
+          <w:p>
+            <w:pPr>
+              <w:rPr>
+                <w:rFonts w:ascii="Calibri" w:eastAsia="Times New Roman" w:hAnsi="Calibri" w:cs="Calibri"/>
+                <w:color w:val="000000"/>
+                <w:sz w:val="22"/>
+                <w:szCs w:val="22"/>
+                <w:lang w:val="es-ES" w:eastAsia="es-ES"/>
+              </w:rPr>
+            </w:pPr>
+            <w:r>
+              <w:rPr>
+                <w:rFonts w:ascii="Calibri" w:eastAsia="Times New Roman" w:hAnsi="Calibri" w:cs="Calibri"/>
+                <w:color w:val="000000"/>
+                <w:sz w:val="22"/>
+                <w:szCs w:val="22"/>
+                <w:lang w:val="es-ES" w:eastAsia="es-ES"/>
+              </w:rPr>
+              <w:t>*** p&lt;0.01, ** p&lt;0.05, * p&lt;0.1</w:t>
+            </w:r>
+          </w:p>
+        </w:tc>
+        <w:tc>
+          <w:tcPr>
+            <w:tcW w:w="1200" w:type="dxa"/>
+            <w:tcBorders>
+              <w:top w:val="nil"/>
+              <w:left w:val="nil"/>
+              <w:bottom w:val="nil"/>
+              <w:right w:val="nil"/>
+            </w:tcBorders>
+            <w:shd w:val="clear" w:color="auto" w:fill="auto"/>
+            <w:noWrap/>
+            <w:vAlign w:val="bottom"/>
+            <w:hideMark/>
+          </w:tcPr>
+          <w:p>
+            <w:pPr>
+              <w:rPr>
+                <w:rFonts w:ascii="Calibri" w:eastAsia="Times New Roman" w:hAnsi="Calibri" w:cs="Calibri"/>
+                <w:color w:val="000000"/>
+                <w:sz w:val="22"/>
+                <w:szCs w:val="22"/>
+                <w:lang w:val="es-ES" w:eastAsia="es-ES"/>
+              </w:rPr>
+            </w:pPr>
+          </w:p>
+        </w:tc>
+        <w:tc>
+          <w:tcPr>
+            <w:tcW w:w="1200" w:type="dxa"/>
+            <w:tcBorders>
+              <w:top w:val="nil"/>
+              <w:left w:val="nil"/>
+              <w:bottom w:val="nil"/>
+              <w:right w:val="nil"/>
+            </w:tcBorders>
+            <w:shd w:val="clear" w:color="auto" w:fill="auto"/>
+            <w:noWrap/>
+            <w:vAlign w:val="bottom"/>
+            <w:hideMark/>
+          </w:tcPr>
+          <w:p>
+            <w:pPr>
+              <w:rPr>
+                <w:rFonts w:ascii="Times New Roman" w:eastAsia="Times New Roman" w:hAnsi="Times New Roman" w:cs="Times New Roman"/>
+                <w:sz w:val="20"/>
+                <w:szCs w:val="20"/>
+                <w:lang w:val="es-ES" w:eastAsia="es-ES"/>
+              </w:rPr>
+            </w:pPr>
+          </w:p>
+        </w:tc>
+        <w:tc>
+          <w:tcPr>
+            <w:tcW w:w="1200" w:type="dxa"/>
+            <w:tcBorders>
+              <w:top w:val="nil"/>
+              <w:left w:val="nil"/>
+              <w:bottom w:val="nil"/>
+              <w:right w:val="nil"/>
+            </w:tcBorders>
+            <w:shd w:val="clear" w:color="auto" w:fill="auto"/>
+            <w:noWrap/>
+            <w:vAlign w:val="bottom"/>
+            <w:hideMark/>
+          </w:tcPr>
+          <w:p>
+            <w:pPr>
+              <w:rPr>
+                <w:rFonts w:ascii="Times New Roman" w:eastAsia="Times New Roman" w:hAnsi="Times New Roman" w:cs="Times New Roman"/>
+                <w:sz w:val="20"/>
+                <w:szCs w:val="20"/>
+                <w:lang w:val="es-ES" w:eastAsia="es-ES"/>
+              </w:rPr>
+            </w:pPr>
+          </w:p>
+        </w:tc>
+        <w:tc>
+          <w:tcPr>
+            <w:tcW w:w="1200" w:type="dxa"/>
+            <w:tcBorders>
+              <w:top w:val="nil"/>
+              <w:left w:val="nil"/>
+              <w:bottom w:val="nil"/>
+              <w:right w:val="nil"/>
+            </w:tcBorders>
+            <w:shd w:val="clear" w:color="auto" w:fill="auto"/>
+            <w:noWrap/>
+            <w:vAlign w:val="bottom"/>
+            <w:hideMark/>
+          </w:tcPr>
+          <w:p>
+            <w:pPr>
+              <w:rPr>
+                <w:rFonts w:ascii="Times New Roman" w:eastAsia="Times New Roman" w:hAnsi="Times New Roman" w:cs="Times New Roman"/>
+                <w:sz w:val="20"/>
+                <w:szCs w:val="20"/>
+                <w:lang w:val="es-ES" w:eastAsia="es-ES"/>
+              </w:rPr>
+            </w:pPr>
+          </w:p>
+        </w:tc>
+      </w:tr>
+    </w:tbl>
+    <w:p>
+      <w:pPr>
+        <w:pStyle w:val="Prrafodelista"/>
+        <w:ind w:left="1440"/>
+      </w:pPr>
+    </w:p>
+    <w:p>
+      <w:pPr>
+        <w:pStyle w:val="Prrafodelista"/>
+        <w:ind w:left="1440"/>
+      </w:pPr>
+      <w:r>
+        <w:t>Here we use heteroskedastic robust standard errors</w:t>
+      </w:r>
+      <w:r>
+        <w:t xml:space="preserve"> to compute all the regressions</w:t>
+      </w:r>
+      <w:r>
+        <w:t>.</w:t>
+      </w:r>
+    </w:p>
+    <w:p>
+      <w:pPr>
+        <w:pStyle w:val="Prrafodelista"/>
+        <w:ind w:left="1440"/>
+      </w:pPr>
+    </w:p>
+    <w:p>
+      <w:pPr>
+        <w:pStyle w:val="Prrafodelista"/>
         <w:numPr>
           <w:ilvl w:val="0"/>
           <w:numId w:val="1"/>
@@ -1028,6 +6725,195 @@
     <w:p>
       <w:pPr>
         <w:pStyle w:val="Prrafodelista"/>
+        <w:ind w:left="1440"/>
+      </w:pPr>
+    </w:p>
+    <w:p>
+      <w:pPr>
+        <w:pStyle w:val="Prrafodelista"/>
+        <w:ind w:left="1440"/>
+        <w:jc w:val="center"/>
+        <w:rPr>
+          <w:b/>
+          <w:bCs/>
+        </w:rPr>
+      </w:pPr>
+      <w:r>
+        <w:rPr>
+          <w:b/>
+          <w:bCs/>
+        </w:rPr>
+        <w:t>Figure 3 – Linear Fit</w:t>
+      </w:r>
+    </w:p>
+    <w:p>
+      <w:pPr>
+        <w:pStyle w:val="Prrafodelista"/>
+        <w:ind w:left="1440"/>
+        <w:jc w:val="center"/>
+      </w:pPr>
+      <w:r>
+        <w:rPr>
+          <w:noProof/>
+        </w:rPr>
+        <w:drawing>
+          <wp:anchor distT="0" distB="0" distL="114300" distR="114300" simplePos="0" relativeHeight="251667456" behindDoc="0" locked="0" layoutInCell="1" allowOverlap="1" wp14:anchorId="341B74F4" wp14:editId="09F6AAAB">
+            <wp:simplePos x="0" y="0"/>
+            <wp:positionH relativeFrom="column">
+              <wp:posOffset>1212850</wp:posOffset>
+            </wp:positionH>
+            <wp:positionV relativeFrom="paragraph">
+              <wp:posOffset>95885</wp:posOffset>
+            </wp:positionV>
+            <wp:extent cx="4175585" cy="2939415"/>
+            <wp:effectExtent l="0" t="0" r="0" b="0"/>
+            <wp:wrapSquare wrapText="bothSides"/>
+            <wp:docPr id="11" name="Imagen 11"/>
+            <wp:cNvGraphicFramePr>
+              <a:graphicFrameLocks xmlns:a="http://schemas.openxmlformats.org/drawingml/2006/main" noChangeAspect="1"/>
+            </wp:cNvGraphicFramePr>
+            <a:graphic xmlns:a="http://schemas.openxmlformats.org/drawingml/2006/main">
+              <a:graphicData uri="http://schemas.openxmlformats.org/drawingml/2006/picture">
+                <pic:pic xmlns:pic="http://schemas.openxmlformats.org/drawingml/2006/picture">
+                  <pic:nvPicPr>
+                    <pic:cNvPr id="0" name="Picture 9"/>
+                    <pic:cNvPicPr>
+                      <a:picLocks noChangeAspect="1" noChangeArrowheads="1"/>
+                    </pic:cNvPicPr>
+                  </pic:nvPicPr>
+                  <pic:blipFill>
+                    <a:blip r:embed="rId17">
+                      <a:extLst>
+                        <a:ext uri="{28A0092B-C50C-407E-A947-70E740481C1C}">
+                          <a14:useLocalDpi xmlns:a14="http://schemas.microsoft.com/office/drawing/2010/main" val="0"/>
+                        </a:ext>
+                      </a:extLst>
+                    </a:blip>
+                    <a:srcRect/>
+                    <a:stretch>
+                      <a:fillRect/>
+                    </a:stretch>
+                  </pic:blipFill>
+                  <pic:spPr bwMode="auto">
+                    <a:xfrm>
+                      <a:off x="0" y="0"/>
+                      <a:ext cx="4175585" cy="2939415"/>
+                    </a:xfrm>
+                    <a:prstGeom prst="rect">
+                      <a:avLst/>
+                    </a:prstGeom>
+                    <a:noFill/>
+                    <a:ln>
+                      <a:noFill/>
+                    </a:ln>
+                  </pic:spPr>
+                </pic:pic>
+              </a:graphicData>
+            </a:graphic>
+          </wp:anchor>
+        </w:drawing>
+      </w:r>
+    </w:p>
+    <w:p>
+      <w:pPr>
+        <w:pStyle w:val="Prrafodelista"/>
+        <w:ind w:left="1440"/>
+      </w:pPr>
+    </w:p>
+    <w:p/>
+    <w:p>
+      <w:pPr>
+        <w:pStyle w:val="Prrafodelista"/>
+        <w:ind w:left="1440"/>
+      </w:pPr>
+    </w:p>
+    <w:p>
+      <w:pPr>
+        <w:pStyle w:val="Prrafodelista"/>
+        <w:ind w:left="1440"/>
+      </w:pPr>
+    </w:p>
+    <w:p>
+      <w:pPr>
+        <w:pStyle w:val="Prrafodelista"/>
+        <w:ind w:left="1440"/>
+      </w:pPr>
+    </w:p>
+    <w:p>
+      <w:pPr>
+        <w:pStyle w:val="Prrafodelista"/>
+        <w:ind w:left="1440"/>
+      </w:pPr>
+    </w:p>
+    <w:p>
+      <w:pPr>
+        <w:pStyle w:val="Prrafodelista"/>
+        <w:ind w:left="1440"/>
+      </w:pPr>
+    </w:p>
+    <w:p>
+      <w:pPr>
+        <w:pStyle w:val="Prrafodelista"/>
+        <w:ind w:left="1440"/>
+      </w:pPr>
+    </w:p>
+    <w:p>
+      <w:pPr>
+        <w:pStyle w:val="Prrafodelista"/>
+        <w:ind w:left="1440"/>
+      </w:pPr>
+    </w:p>
+    <w:p>
+      <w:pPr>
+        <w:pStyle w:val="Prrafodelista"/>
+        <w:ind w:left="1440"/>
+      </w:pPr>
+    </w:p>
+    <w:p>
+      <w:pPr>
+        <w:pStyle w:val="Prrafodelista"/>
+        <w:ind w:left="1440"/>
+      </w:pPr>
+    </w:p>
+    <w:p>
+      <w:pPr>
+        <w:pStyle w:val="Prrafodelista"/>
+        <w:ind w:left="1440"/>
+      </w:pPr>
+    </w:p>
+    <w:p>
+      <w:pPr>
+        <w:pStyle w:val="Prrafodelista"/>
+        <w:ind w:left="1440"/>
+      </w:pPr>
+    </w:p>
+    <w:p>
+      <w:pPr>
+        <w:pStyle w:val="Prrafodelista"/>
+        <w:ind w:left="1440"/>
+      </w:pPr>
+    </w:p>
+    <w:p>
+      <w:pPr>
+        <w:pStyle w:val="Prrafodelista"/>
+        <w:ind w:left="1440"/>
+      </w:pPr>
+    </w:p>
+    <w:p>
+      <w:pPr>
+        <w:pStyle w:val="Prrafodelista"/>
+        <w:ind w:left="1440"/>
+      </w:pPr>
+    </w:p>
+    <w:p>
+      <w:pPr>
+        <w:pStyle w:val="Prrafodelista"/>
+        <w:ind w:left="1440"/>
+      </w:pPr>
+    </w:p>
+    <w:p>
+      <w:pPr>
+        <w:pStyle w:val="Prrafodelista"/>
         <w:numPr>
           <w:ilvl w:val="1"/>
           <w:numId w:val="1"/>
@@ -1036,6 +6922,131 @@
       <w:r>
         <w:t>Fit quadratic fit using only observations with less than 0.15 bac on the bac1</w:t>
       </w:r>
+    </w:p>
+    <w:p>
+      <w:pPr>
+        <w:ind w:left="1080"/>
+      </w:pPr>
+    </w:p>
+    <w:p>
+      <w:pPr>
+        <w:ind w:left="1080"/>
+        <w:jc w:val="center"/>
+        <w:rPr>
+          <w:b/>
+          <w:bCs/>
+        </w:rPr>
+      </w:pPr>
+      <w:r>
+        <w:rPr>
+          <w:b/>
+          <w:bCs/>
+          <w:noProof/>
+        </w:rPr>
+        <w:lastRenderedPageBreak/>
+        <w:drawing>
+          <wp:anchor distT="0" distB="0" distL="114300" distR="114300" simplePos="0" relativeHeight="251666432" behindDoc="0" locked="0" layoutInCell="1" allowOverlap="1" wp14:anchorId="0823EFB7" wp14:editId="65293AB0">
+            <wp:simplePos x="0" y="0"/>
+            <wp:positionH relativeFrom="column">
+              <wp:posOffset>1270000</wp:posOffset>
+            </wp:positionH>
+            <wp:positionV relativeFrom="paragraph">
+              <wp:posOffset>362585</wp:posOffset>
+            </wp:positionV>
+            <wp:extent cx="4082415" cy="2865755"/>
+            <wp:effectExtent l="0" t="0" r="0" b="0"/>
+            <wp:wrapSquare wrapText="bothSides"/>
+            <wp:docPr id="12" name="Imagen 12"/>
+            <wp:cNvGraphicFramePr>
+              <a:graphicFrameLocks xmlns:a="http://schemas.openxmlformats.org/drawingml/2006/main" noChangeAspect="1"/>
+            </wp:cNvGraphicFramePr>
+            <a:graphic xmlns:a="http://schemas.openxmlformats.org/drawingml/2006/main">
+              <a:graphicData uri="http://schemas.openxmlformats.org/drawingml/2006/picture">
+                <pic:pic xmlns:pic="http://schemas.openxmlformats.org/drawingml/2006/picture">
+                  <pic:nvPicPr>
+                    <pic:cNvPr id="0" name="Picture 10"/>
+                    <pic:cNvPicPr>
+                      <a:picLocks noChangeAspect="1" noChangeArrowheads="1"/>
+                    </pic:cNvPicPr>
+                  </pic:nvPicPr>
+                  <pic:blipFill>
+                    <a:blip r:embed="rId18">
+                      <a:extLst>
+                        <a:ext uri="{28A0092B-C50C-407E-A947-70E740481C1C}">
+                          <a14:useLocalDpi xmlns:a14="http://schemas.microsoft.com/office/drawing/2010/main" val="0"/>
+                        </a:ext>
+                      </a:extLst>
+                    </a:blip>
+                    <a:srcRect/>
+                    <a:stretch>
+                      <a:fillRect/>
+                    </a:stretch>
+                  </pic:blipFill>
+                  <pic:spPr bwMode="auto">
+                    <a:xfrm>
+                      <a:off x="0" y="0"/>
+                      <a:ext cx="4082415" cy="2865755"/>
+                    </a:xfrm>
+                    <a:prstGeom prst="rect">
+                      <a:avLst/>
+                    </a:prstGeom>
+                    <a:noFill/>
+                    <a:ln>
+                      <a:noFill/>
+                    </a:ln>
+                  </pic:spPr>
+                </pic:pic>
+              </a:graphicData>
+            </a:graphic>
+            <wp14:sizeRelH relativeFrom="margin">
+              <wp14:pctWidth>0</wp14:pctWidth>
+            </wp14:sizeRelH>
+            <wp14:sizeRelV relativeFrom="margin">
+              <wp14:pctHeight>0</wp14:pctHeight>
+            </wp14:sizeRelV>
+          </wp:anchor>
+        </w:drawing>
+      </w:r>
+      <w:r>
+        <w:rPr>
+          <w:b/>
+          <w:bCs/>
+        </w:rPr>
+        <w:t>Figure 3 – quadratic fit</w:t>
+      </w:r>
+    </w:p>
+    <w:p/>
+    <w:p/>
+    <w:p/>
+    <w:p/>
+    <w:p/>
+    <w:p/>
+    <w:p/>
+    <w:p/>
+    <w:p/>
+    <w:p/>
+    <w:p/>
+    <w:p/>
+    <w:p/>
+    <w:p/>
+    <w:p/>
+    <w:p/>
+    <w:p/>
+    <w:p/>
+    <w:p>
+      <w:pPr>
+        <w:rPr>
+          <w:b/>
+          <w:bCs/>
+        </w:rPr>
+      </w:pPr>
+    </w:p>
+    <w:p>
+      <w:pPr>
+        <w:tabs>
+          <w:tab w:val="left" w:pos="5720"/>
+        </w:tabs>
+      </w:pPr>
     </w:p>
     <w:sectPr>
       <w:pgSz w:w="12240" w:h="15840"/>
@@ -1094,7 +7105,31 @@
         <w:footnoteRef/>
       </w:r>
       <w:r>
-        <w:t xml:space="preserve"> Again, my preference is that you attempt to create automated tables and automated figures as much as you can.  I’ve placed a simple estout program called ols.do in the estout subdirectory.  You just need to edit. </w:t>
+        <w:t xml:space="preserve"> Again, my preference is that you attempt to create automated tables and automated figures as much as you can.  </w:t>
+      </w:r>
+      <w:proofErr w:type="gramStart"/>
+      <w:r>
+        <w:t>I’ve</w:t>
+      </w:r>
+      <w:proofErr w:type="gramEnd"/>
+      <w:r>
+        <w:t xml:space="preserve"> placed a simple </w:t>
+      </w:r>
+      <w:proofErr w:type="spellStart"/>
+      <w:r>
+        <w:t>estout</w:t>
+      </w:r>
+      <w:proofErr w:type="spellEnd"/>
+      <w:r>
+        <w:t xml:space="preserve"> program called ols.do in the </w:t>
+      </w:r>
+      <w:proofErr w:type="spellStart"/>
+      <w:r>
+        <w:t>estout</w:t>
+      </w:r>
+      <w:proofErr w:type="spellEnd"/>
+      <w:r>
+        <w:t xml:space="preserve"> subdirectory.  You just need to edit. </w:t>
       </w:r>
     </w:p>
   </w:footnote>
@@ -1110,7 +7145,17 @@
         <w:footnoteRef/>
       </w:r>
       <w:r>
-        <w:t xml:space="preserve"> Much of this advice applies to Stata commands, but you can check the R files for lmb.r to see ways of doing the same in R.</w:t>
+        <w:t xml:space="preserve"> Much of this advice applies to Stata commands, but you can check the R files for </w:t>
+      </w:r>
+      <w:proofErr w:type="spellStart"/>
+      <w:proofErr w:type="gramStart"/>
+      <w:r>
+        <w:t>lmb.r</w:t>
+      </w:r>
+      <w:proofErr w:type="spellEnd"/>
+      <w:proofErr w:type="gramEnd"/>
+      <w:r>
+        <w:t xml:space="preserve"> to see ways of doing the same in R.</w:t>
       </w:r>
     </w:p>
   </w:footnote>
